--- a/javascript/Prototype Examples.docx
+++ b/javascript/Prototype Examples.docx
@@ -40,10 +40,26 @@
         <w:t xml:space="preserve">let </w:t>
       </w:r>
       <w:r>
-        <w:t>person = {firstName:</w:t>
-      </w:r>
-      <w:r>
-        <w:t>"John", lastName:"Doe", age:50</w:t>
+        <w:t>person = {</w:t>
+      </w:r>
+      <w:proofErr w:type="spellStart"/>
+      <w:r>
+        <w:t>firstName</w:t>
+      </w:r>
+      <w:proofErr w:type="spellEnd"/>
+      <w:r>
+        <w:t>:</w:t>
+      </w:r>
+      <w:r>
+        <w:t xml:space="preserve">"John", </w:t>
+      </w:r>
+      <w:proofErr w:type="spellStart"/>
+      <w:r>
+        <w:t>lastName</w:t>
+      </w:r>
+      <w:proofErr w:type="spellEnd"/>
+      <w:r>
+        <w:t>:"Doe", age:50</w:t>
       </w:r>
       <w:r>
         <w:t>};</w:t>
@@ -51,7 +67,15 @@
     </w:p>
     <w:p>
       <w:r>
-        <w:t xml:space="preserve">console.log(person.firstName)  </w:t>
+        <w:t>console.log(</w:t>
+      </w:r>
+      <w:proofErr w:type="spellStart"/>
+      <w:r>
+        <w:t>person.firstName</w:t>
+      </w:r>
+      <w:proofErr w:type="spellEnd"/>
+      <w:r>
+        <w:t xml:space="preserve">)  </w:t>
       </w:r>
       <w:r>
         <w:t>//</w:t>
@@ -71,12 +95,28 @@
     </w:p>
     <w:p>
       <w:r>
-        <w:t>const firstName = "John";</w:t>
-      </w:r>
-    </w:p>
-    <w:p>
-      <w:r>
-        <w:t>const lastName = "Doe";</w:t>
+        <w:t xml:space="preserve">const </w:t>
+      </w:r>
+      <w:proofErr w:type="spellStart"/>
+      <w:r>
+        <w:t>firstName</w:t>
+      </w:r>
+      <w:proofErr w:type="spellEnd"/>
+      <w:r>
+        <w:t xml:space="preserve"> = "John";</w:t>
+      </w:r>
+    </w:p>
+    <w:p>
+      <w:r>
+        <w:t xml:space="preserve">const </w:t>
+      </w:r>
+      <w:proofErr w:type="spellStart"/>
+      <w:r>
+        <w:t>lastName</w:t>
+      </w:r>
+      <w:proofErr w:type="spellEnd"/>
+      <w:r>
+        <w:t xml:space="preserve"> = "Doe";</w:t>
       </w:r>
     </w:p>
     <w:p>
@@ -85,20 +125,35 @@
       </w:r>
     </w:p>
     <w:p>
-      <w:r>
-        <w:t>var person = {</w:t>
+      <w:proofErr w:type="spellStart"/>
+      <w:r>
+        <w:t>var</w:t>
+      </w:r>
+      <w:proofErr w:type="spellEnd"/>
+      <w:r>
+        <w:t xml:space="preserve"> person = {</w:t>
       </w:r>
       <w:r>
         <w:t xml:space="preserve"> </w:t>
       </w:r>
-      <w:r>
-        <w:t>firstName,</w:t>
+      <w:proofErr w:type="spellStart"/>
+      <w:r>
+        <w:t>firstName</w:t>
+      </w:r>
+      <w:proofErr w:type="spellEnd"/>
+      <w:r>
+        <w:t>,</w:t>
       </w:r>
       <w:r>
         <w:t xml:space="preserve"> </w:t>
       </w:r>
-      <w:r>
-        <w:t>lastName,</w:t>
+      <w:proofErr w:type="spellStart"/>
+      <w:r>
+        <w:t>lastName</w:t>
+      </w:r>
+      <w:proofErr w:type="spellEnd"/>
+      <w:r>
+        <w:t>,</w:t>
       </w:r>
       <w:r>
         <w:t xml:space="preserve"> age</w:t>
@@ -118,7 +173,23 @@
         <w:t>)  //</w:t>
       </w:r>
       <w:r>
-        <w:t xml:space="preserve"> {firstName:"John", lastName:"Doe", age:50}</w:t>
+        <w:t xml:space="preserve"> {</w:t>
+      </w:r>
+      <w:proofErr w:type="spellStart"/>
+      <w:r>
+        <w:t>firstName</w:t>
+      </w:r>
+      <w:proofErr w:type="spellEnd"/>
+      <w:r>
+        <w:t xml:space="preserve">:"John", </w:t>
+      </w:r>
+      <w:proofErr w:type="spellStart"/>
+      <w:r>
+        <w:t>lastName</w:t>
+      </w:r>
+      <w:proofErr w:type="spellEnd"/>
+      <w:r>
+        <w:t>:"Doe", age:50}</w:t>
       </w:r>
     </w:p>
     <w:p/>
@@ -147,7 +218,15 @@
     </w:p>
     <w:p>
       <w:r>
-        <w:t xml:space="preserve">_ What is constructor in javaScript. </w:t>
+        <w:t xml:space="preserve">_ What is constructor in </w:t>
+      </w:r>
+      <w:proofErr w:type="spellStart"/>
+      <w:r>
+        <w:t>javaScript</w:t>
+      </w:r>
+      <w:proofErr w:type="spellEnd"/>
+      <w:r>
+        <w:t xml:space="preserve">. </w:t>
       </w:r>
     </w:p>
     <w:p>
@@ -167,13 +246,26 @@
     </w:p>
     <w:p>
       <w:r>
-        <w:t>- The root object in javascript</w:t>
-      </w:r>
+        <w:t xml:space="preserve">- The root object in </w:t>
+      </w:r>
+      <w:proofErr w:type="spellStart"/>
+      <w:r>
+        <w:t>javascript</w:t>
+      </w:r>
+      <w:proofErr w:type="spellEnd"/>
     </w:p>
     <w:p>
       <w:r>
         <w:lastRenderedPageBreak/>
-        <w:t>In Javascript, by default every function has</w:t>
+        <w:t xml:space="preserve">In </w:t>
+      </w:r>
+      <w:proofErr w:type="spellStart"/>
+      <w:r>
+        <w:t>Javascript</w:t>
+      </w:r>
+      <w:proofErr w:type="spellEnd"/>
+      <w:r>
+        <w:t>, by default every function has</w:t>
       </w:r>
       <w:r>
         <w:t xml:space="preserve"> a property called prototype and this property</w:t>
@@ -230,8 +322,13 @@
       </w:r>
     </w:p>
     <w:p>
-      <w:r>
-        <w:t>Person.prototype.propertyName;</w:t>
+      <w:proofErr w:type="spellStart"/>
+      <w:r>
+        <w:t>Person.prototype.propertyName</w:t>
+      </w:r>
+      <w:proofErr w:type="spellEnd"/>
+      <w:r>
+        <w:t>;</w:t>
       </w:r>
     </w:p>
     <w:p/>
@@ -307,18 +404,33 @@
       <w:r>
         <w:t xml:space="preserve">Normally OOP Class and </w:t>
       </w:r>
+      <w:proofErr w:type="spellStart"/>
       <w:r>
         <w:t>Javascript</w:t>
       </w:r>
-      <w:r>
-        <w:t xml:space="preserve"> Class are not same actually the class in javascript is a constructor and it</w:t>
+      <w:proofErr w:type="spellEnd"/>
+      <w:r>
+        <w:t xml:space="preserve"> Class are not same actually the class in </w:t>
+      </w:r>
+      <w:proofErr w:type="spellStart"/>
+      <w:r>
+        <w:t>javascript</w:t>
+      </w:r>
+      <w:proofErr w:type="spellEnd"/>
+      <w:r>
+        <w:t xml:space="preserve"> is a constructor and it</w:t>
       </w:r>
       <w:r>
         <w:t xml:space="preserve"> has prototype based inheritance. Every function expression is a constructor</w:t>
       </w:r>
       <w:r>
-        <w:t xml:space="preserve"> in javascript</w:t>
-      </w:r>
+        <w:t xml:space="preserve"> in </w:t>
+      </w:r>
+      <w:proofErr w:type="spellStart"/>
+      <w:r>
+        <w:t>javascript</w:t>
+      </w:r>
+      <w:proofErr w:type="spellEnd"/>
       <w:r>
         <w:t xml:space="preserve"> but we should use capital letter for separating constructor from</w:t>
       </w:r>
@@ -351,8 +463,13 @@
       </w:r>
     </w:p>
     <w:p>
-      <w:r>
-        <w:t>this.firstName="John";</w:t>
+      <w:proofErr w:type="spellStart"/>
+      <w:r>
+        <w:t>this.firstName</w:t>
+      </w:r>
+      <w:proofErr w:type="spellEnd"/>
+      <w:r>
+        <w:t>="John";</w:t>
       </w:r>
     </w:p>
     <w:p>
@@ -360,7 +477,15 @@
         <w:t>this.</w:t>
       </w:r>
       <w:r>
-        <w:t xml:space="preserve"> lastName=</w:t>
+        <w:t xml:space="preserve"> </w:t>
+      </w:r>
+      <w:proofErr w:type="spellStart"/>
+      <w:r>
+        <w:t>lastName</w:t>
+      </w:r>
+      <w:proofErr w:type="spellEnd"/>
+      <w:r>
+        <w:t>=</w:t>
       </w:r>
       <w:r>
         <w:t>"Doe";</w:t>
@@ -381,9 +506,14 @@
       </w:r>
     </w:p>
     <w:p>
+      <w:proofErr w:type="spellStart"/>
       <w:r>
         <w:lastRenderedPageBreak/>
-        <w:t>this.fullName = function(){</w:t>
+        <w:t>this.fullName</w:t>
+      </w:r>
+      <w:proofErr w:type="spellEnd"/>
+      <w:r>
+        <w:t xml:space="preserve"> = function(){</w:t>
       </w:r>
     </w:p>
     <w:p>
@@ -391,7 +521,23 @@
         <w:t xml:space="preserve">        </w:t>
       </w:r>
       <w:r>
-        <w:t>return this.firstName +” ”+ this.lastName;</w:t>
+        <w:t xml:space="preserve">return </w:t>
+      </w:r>
+      <w:proofErr w:type="spellStart"/>
+      <w:r>
+        <w:t>this.firstName</w:t>
+      </w:r>
+      <w:proofErr w:type="spellEnd"/>
+      <w:r>
+        <w:t xml:space="preserve"> +” ”+ </w:t>
+      </w:r>
+      <w:proofErr w:type="spellStart"/>
+      <w:r>
+        <w:t>this.lastName</w:t>
+      </w:r>
+      <w:proofErr w:type="spellEnd"/>
+      <w:r>
+        <w:t>;</w:t>
       </w:r>
     </w:p>
     <w:p>
@@ -466,13 +612,26 @@
       </w:r>
     </w:p>
     <w:p>
-      <w:r>
-        <w:t>this.firstName="John";</w:t>
-      </w:r>
-    </w:p>
-    <w:p>
-      <w:r>
-        <w:t>this. lastName="Doe";</w:t>
+      <w:proofErr w:type="spellStart"/>
+      <w:r>
+        <w:t>this.firstName</w:t>
+      </w:r>
+      <w:proofErr w:type="spellEnd"/>
+      <w:r>
+        <w:t>="John";</w:t>
+      </w:r>
+    </w:p>
+    <w:p>
+      <w:r>
+        <w:t xml:space="preserve">this. </w:t>
+      </w:r>
+      <w:proofErr w:type="spellStart"/>
+      <w:r>
+        <w:t>lastName</w:t>
+      </w:r>
+      <w:proofErr w:type="spellEnd"/>
+      <w:r>
+        <w:t>="Doe";</w:t>
       </w:r>
     </w:p>
     <w:p>
@@ -486,6 +645,7 @@
       </w:r>
     </w:p>
     <w:p>
+      <w:proofErr w:type="spellStart"/>
       <w:r>
         <w:t>Person</w:t>
       </w:r>
@@ -496,12 +656,32 @@
         <w:t>prototype.</w:t>
       </w:r>
       <w:r>
-        <w:t>fullName = function(){</w:t>
-      </w:r>
-    </w:p>
-    <w:p>
-      <w:r>
-        <w:t xml:space="preserve">        return this.firstName +” ”+ this.lastName;</w:t>
+        <w:t>fullName</w:t>
+      </w:r>
+      <w:proofErr w:type="spellEnd"/>
+      <w:r>
+        <w:t xml:space="preserve"> = function(){</w:t>
+      </w:r>
+    </w:p>
+    <w:p>
+      <w:r>
+        <w:t xml:space="preserve">        return </w:t>
+      </w:r>
+      <w:proofErr w:type="spellStart"/>
+      <w:r>
+        <w:t>this.firstName</w:t>
+      </w:r>
+      <w:proofErr w:type="spellEnd"/>
+      <w:r>
+        <w:t xml:space="preserve"> +” ”+ </w:t>
+      </w:r>
+      <w:proofErr w:type="spellStart"/>
+      <w:r>
+        <w:t>this.lastName</w:t>
+      </w:r>
+      <w:proofErr w:type="spellEnd"/>
+      <w:r>
+        <w:t>;</w:t>
       </w:r>
     </w:p>
     <w:p>
@@ -527,7 +707,15 @@
     </w:p>
     <w:p/>
     <w:p>
-      <w:r>
+      <w:pPr>
+        <w:rPr>
+          <w:b/>
+        </w:rPr>
+      </w:pPr>
+      <w:r>
+        <w:rPr>
+          <w:b/>
+        </w:rPr>
         <w:lastRenderedPageBreak/>
         <w:t>Prototype Chain:</w:t>
       </w:r>
@@ -548,18 +736,18 @@
           <w:noProof/>
         </w:rPr>
         <w:drawing>
-          <wp:anchor distT="0" distB="0" distL="114300" distR="114300" simplePos="0" relativeHeight="251659264" behindDoc="1" locked="0" layoutInCell="1" allowOverlap="1">
+          <wp:anchor distT="0" distB="0" distL="114300" distR="114300" simplePos="0" relativeHeight="251660288" behindDoc="1" locked="0" layoutInCell="1" allowOverlap="1">
             <wp:simplePos x="0" y="0"/>
             <wp:positionH relativeFrom="column">
-              <wp:posOffset>19050</wp:posOffset>
+              <wp:posOffset>228600</wp:posOffset>
             </wp:positionH>
             <wp:positionV relativeFrom="paragraph">
-              <wp:posOffset>635</wp:posOffset>
+              <wp:posOffset>154305</wp:posOffset>
             </wp:positionV>
-            <wp:extent cx="2514600" cy="3019425"/>
-            <wp:effectExtent l="19050" t="0" r="0" b="0"/>
+            <wp:extent cx="2733675" cy="3381375"/>
+            <wp:effectExtent l="19050" t="0" r="9525" b="0"/>
             <wp:wrapNone/>
-            <wp:docPr id="2" name="Picture 1" descr="protorype-chain.png"/>
+            <wp:docPr id="3" name="Picture 2" descr="prototype2.png"/>
             <wp:cNvGraphicFramePr>
               <a:graphicFrameLocks xmlns:a="http://schemas.openxmlformats.org/drawingml/2006/main" noChangeAspect="1"/>
             </wp:cNvGraphicFramePr>
@@ -567,7 +755,7 @@
               <a:graphicData uri="http://schemas.openxmlformats.org/drawingml/2006/picture">
                 <pic:pic xmlns:pic="http://schemas.openxmlformats.org/drawingml/2006/picture">
                   <pic:nvPicPr>
-                    <pic:cNvPr id="0" name="protorype-chain.png"/>
+                    <pic:cNvPr id="0" name="prototype2.png"/>
                     <pic:cNvPicPr/>
                   </pic:nvPicPr>
                   <pic:blipFill>
@@ -579,7 +767,7 @@
                   <pic:spPr>
                     <a:xfrm>
                       <a:off x="0" y="0"/>
-                      <a:ext cx="2514600" cy="3019425"/>
+                      <a:ext cx="2733675" cy="3381375"/>
                     </a:xfrm>
                     <a:prstGeom prst="rect">
                       <a:avLst/>
@@ -601,6 +789,8 @@
     <w:p/>
     <w:p/>
     <w:p/>
+    <w:p/>
+    <w:p/>
     <w:p>
       <w:r>
         <w:t>If we create an object from x then all of the properties and methods</w:t>
@@ -609,10 +799,62 @@
         <w:t xml:space="preserve"> from the prototype chain</w:t>
       </w:r>
       <w:r>
-        <w:t xml:space="preserve"> will be inherited to that object.</w:t>
-      </w:r>
-    </w:p>
-    <w:p>
+        <w:t xml:space="preserve"> w</w:t>
+      </w:r>
+      <w:r>
+        <w:t>ill be inherited to that object like this</w:t>
+      </w:r>
+    </w:p>
+    <w:p/>
+    <w:p>
+      <w:r>
+        <w:rPr>
+          <w:noProof/>
+        </w:rPr>
+        <w:drawing>
+          <wp:anchor distT="0" distB="0" distL="114300" distR="114300" simplePos="0" relativeHeight="251661312" behindDoc="1" locked="0" layoutInCell="1" allowOverlap="1">
+            <wp:simplePos x="0" y="0"/>
+            <wp:positionH relativeFrom="column">
+              <wp:posOffset>3123565</wp:posOffset>
+            </wp:positionH>
+            <wp:positionV relativeFrom="paragraph">
+              <wp:posOffset>187960</wp:posOffset>
+            </wp:positionV>
+            <wp:extent cx="2742565" cy="2750820"/>
+            <wp:effectExtent l="19050" t="0" r="635" b="0"/>
+            <wp:wrapNone/>
+            <wp:docPr id="4" name="Picture 3" descr="BaseClass.png"/>
+            <wp:cNvGraphicFramePr>
+              <a:graphicFrameLocks xmlns:a="http://schemas.openxmlformats.org/drawingml/2006/main" noChangeAspect="1"/>
+            </wp:cNvGraphicFramePr>
+            <a:graphic xmlns:a="http://schemas.openxmlformats.org/drawingml/2006/main">
+              <a:graphicData uri="http://schemas.openxmlformats.org/drawingml/2006/picture">
+                <pic:pic xmlns:pic="http://schemas.openxmlformats.org/drawingml/2006/picture">
+                  <pic:nvPicPr>
+                    <pic:cNvPr id="0" name="BaseClass.png"/>
+                    <pic:cNvPicPr/>
+                  </pic:nvPicPr>
+                  <pic:blipFill>
+                    <a:blip r:embed="rId7"/>
+                    <a:stretch>
+                      <a:fillRect/>
+                    </a:stretch>
+                  </pic:blipFill>
+                  <pic:spPr>
+                    <a:xfrm>
+                      <a:off x="0" y="0"/>
+                      <a:ext cx="2742565" cy="2750820"/>
+                    </a:xfrm>
+                    <a:prstGeom prst="rect">
+                      <a:avLst/>
+                    </a:prstGeom>
+                  </pic:spPr>
+                </pic:pic>
+              </a:graphicData>
+            </a:graphic>
+          </wp:anchor>
+        </w:drawing>
+      </w:r>
       <w:r>
         <w:t>New topics to learn:</w:t>
       </w:r>
@@ -626,7 +868,13 @@
         </w:numPr>
       </w:pPr>
       <w:r>
-        <w:t>Sub-Class (Sub Constructor)</w:t>
+        <w:t>Creating Sub</w:t>
+      </w:r>
+      <w:r>
+        <w:t xml:space="preserve"> </w:t>
+      </w:r>
+      <w:r>
+        <w:t>Class (Sub Constructor)</w:t>
       </w:r>
     </w:p>
     <w:p>
@@ -653,6 +901,207 @@
         <w:t>Adding prototype to Master Object</w:t>
       </w:r>
     </w:p>
+    <w:p>
+      <w:pPr>
+        <w:pStyle w:val="ListParagraph"/>
+      </w:pPr>
+    </w:p>
+    <w:p>
+      <w:r>
+        <w:br w:type="page"/>
+      </w:r>
+    </w:p>
+    <w:p>
+      <w:pPr>
+        <w:rPr>
+          <w:b/>
+        </w:rPr>
+      </w:pPr>
+      <w:r>
+        <w:rPr>
+          <w:b/>
+        </w:rPr>
+        <w:lastRenderedPageBreak/>
+        <w:t>Base Class:</w:t>
+      </w:r>
+    </w:p>
+    <w:p>
+      <w:r>
+        <w:t>//Base class</w:t>
+      </w:r>
+    </w:p>
+    <w:p>
+      <w:r>
+        <w:t>let Job = function ()</w:t>
+      </w:r>
+    </w:p>
+    <w:p>
+      <w:r>
+        <w:t>{</w:t>
+      </w:r>
+    </w:p>
+    <w:p>
+      <w:r>
+        <w:t xml:space="preserve">    </w:t>
+      </w:r>
+      <w:proofErr w:type="spellStart"/>
+      <w:r>
+        <w:t>this.pays</w:t>
+      </w:r>
+      <w:proofErr w:type="spellEnd"/>
+      <w:r>
+        <w:t xml:space="preserve"> = true;</w:t>
+      </w:r>
+    </w:p>
+    <w:p>
+      <w:r>
+        <w:t>}</w:t>
+      </w:r>
+    </w:p>
+    <w:p/>
+    <w:p>
+      <w:r>
+        <w:t>// prototype method</w:t>
+      </w:r>
+    </w:p>
+    <w:p>
+      <w:proofErr w:type="spellStart"/>
+      <w:r>
+        <w:t>Job.prototype.print</w:t>
+      </w:r>
+      <w:proofErr w:type="spellEnd"/>
+      <w:r>
+        <w:t xml:space="preserve"> = function()</w:t>
+      </w:r>
+    </w:p>
+    <w:p>
+      <w:r>
+        <w:t>{</w:t>
+      </w:r>
+    </w:p>
+    <w:p>
+      <w:r>
+        <w:t xml:space="preserve">    console.log(</w:t>
+      </w:r>
+      <w:proofErr w:type="spellStart"/>
+      <w:r>
+        <w:t>this.pays</w:t>
+      </w:r>
+      <w:proofErr w:type="spellEnd"/>
+      <w:r>
+        <w:t xml:space="preserve"> ? 'Please hire me' : 'no thank you');</w:t>
+      </w:r>
+    </w:p>
+    <w:p>
+      <w:r>
+        <w:t>}</w:t>
+      </w:r>
+    </w:p>
+    <w:p/>
+    <w:p>
+      <w:r>
+        <w:t>// subclass</w:t>
+      </w:r>
+    </w:p>
+    <w:p>
+      <w:r>
+        <w:t xml:space="preserve">let </w:t>
+      </w:r>
+      <w:proofErr w:type="spellStart"/>
+      <w:r>
+        <w:t>TechJob</w:t>
+      </w:r>
+      <w:proofErr w:type="spellEnd"/>
+      <w:r>
+        <w:t xml:space="preserve"> = function(</w:t>
+      </w:r>
+      <w:proofErr w:type="spellStart"/>
+      <w:r>
+        <w:t>title,pays</w:t>
+      </w:r>
+      <w:proofErr w:type="spellEnd"/>
+      <w:r>
+        <w:t>)</w:t>
+      </w:r>
+    </w:p>
+    <w:p>
+      <w:r>
+        <w:t>{</w:t>
+      </w:r>
+    </w:p>
+    <w:p>
+      <w:r>
+        <w:tab/>
+      </w:r>
+      <w:proofErr w:type="spellStart"/>
+      <w:r>
+        <w:t>Job.call</w:t>
+      </w:r>
+      <w:proofErr w:type="spellEnd"/>
+      <w:r>
+        <w:t>(this);</w:t>
+      </w:r>
+    </w:p>
+    <w:p>
+      <w:r>
+        <w:t xml:space="preserve">              </w:t>
+      </w:r>
+      <w:proofErr w:type="spellStart"/>
+      <w:r>
+        <w:t>this.titile</w:t>
+      </w:r>
+      <w:proofErr w:type="spellEnd"/>
+      <w:r>
+        <w:t xml:space="preserve"> = title;</w:t>
+      </w:r>
+    </w:p>
+    <w:p>
+      <w:r>
+        <w:tab/>
+      </w:r>
+      <w:proofErr w:type="spellStart"/>
+      <w:r>
+        <w:t>this.pays</w:t>
+      </w:r>
+      <w:proofErr w:type="spellEnd"/>
+      <w:r>
+        <w:t xml:space="preserve"> = pays;</w:t>
+      </w:r>
+    </w:p>
+    <w:p>
+      <w:r>
+        <w:t>}</w:t>
+      </w:r>
+    </w:p>
+    <w:p>
+      <w:proofErr w:type="spellStart"/>
+      <w:r>
+        <w:t>TechJob.prototype</w:t>
+      </w:r>
+      <w:proofErr w:type="spellEnd"/>
+      <w:r>
+        <w:t xml:space="preserve"> = </w:t>
+      </w:r>
+      <w:proofErr w:type="spellStart"/>
+      <w:r>
+        <w:t>Object.create</w:t>
+      </w:r>
+      <w:proofErr w:type="spellEnd"/>
+      <w:r>
+        <w:t>();</w:t>
+      </w:r>
+    </w:p>
+    <w:p/>
+    <w:p/>
+    <w:p/>
+    <w:p/>
+    <w:p/>
+    <w:p/>
+    <w:p/>
+    <w:p/>
+    <w:p/>
+    <w:p/>
+    <w:p/>
     <w:sectPr>
       <w:pgSz w:w="12240" w:h="15840"/>
       <w:pgMar w:top="1440" w:right="1440" w:bottom="1440" w:left="1440" w:header="720" w:footer="720" w:gutter="0"/>

--- a/javascript/Prototype Examples.docx
+++ b/javascript/Prototype Examples.docx
@@ -40,26 +40,10 @@
         <w:t xml:space="preserve">let </w:t>
       </w:r>
       <w:r>
-        <w:t>person = {</w:t>
-      </w:r>
-      <w:proofErr w:type="spellStart"/>
-      <w:r>
-        <w:t>firstName</w:t>
-      </w:r>
-      <w:proofErr w:type="spellEnd"/>
-      <w:r>
-        <w:t>:</w:t>
-      </w:r>
-      <w:r>
-        <w:t xml:space="preserve">"John", </w:t>
-      </w:r>
-      <w:proofErr w:type="spellStart"/>
-      <w:r>
-        <w:t>lastName</w:t>
-      </w:r>
-      <w:proofErr w:type="spellEnd"/>
-      <w:r>
-        <w:t>:"Doe", age:50</w:t>
+        <w:t>person = {firstName:</w:t>
+      </w:r>
+      <w:r>
+        <w:t>"John", lastName:"Doe", age:50</w:t>
       </w:r>
       <w:r>
         <w:t>};</w:t>
@@ -67,105 +51,66 @@
     </w:p>
     <w:p>
       <w:r>
+        <w:t xml:space="preserve">console.log(person.firstName)  </w:t>
+      </w:r>
+      <w:r>
+        <w:t>//</w:t>
+      </w:r>
+      <w:r>
+        <w:t xml:space="preserve"> John</w:t>
+      </w:r>
+    </w:p>
+    <w:p/>
+    <w:p>
+      <w:r>
+        <w:t xml:space="preserve">We can do the same like </w:t>
+      </w:r>
+      <w:r>
+        <w:t>this</w:t>
+      </w:r>
+    </w:p>
+    <w:p>
+      <w:r>
+        <w:t>const firstName = "John";</w:t>
+      </w:r>
+    </w:p>
+    <w:p>
+      <w:r>
+        <w:t>const lastName = "Doe";</w:t>
+      </w:r>
+    </w:p>
+    <w:p>
+      <w:r>
+        <w:t>const age = "50";</w:t>
+      </w:r>
+    </w:p>
+    <w:p>
+      <w:r>
+        <w:t>var person = {</w:t>
+      </w:r>
+      <w:r>
+        <w:t xml:space="preserve"> </w:t>
+      </w:r>
+      <w:r>
+        <w:t>firstName,</w:t>
+      </w:r>
+      <w:r>
+        <w:t xml:space="preserve"> </w:t>
+      </w:r>
+      <w:r>
+        <w:t>lastName,</w:t>
+      </w:r>
+      <w:r>
+        <w:t xml:space="preserve"> age</w:t>
+      </w:r>
+      <w:r>
+        <w:t>};</w:t>
+      </w:r>
+    </w:p>
+    <w:p>
+      <w:r>
         <w:t>console.log(</w:t>
       </w:r>
-      <w:proofErr w:type="spellStart"/>
-      <w:r>
-        <w:t>person.firstName</w:t>
-      </w:r>
-      <w:proofErr w:type="spellEnd"/>
-      <w:r>
-        <w:t xml:space="preserve">)  </w:t>
-      </w:r>
-      <w:r>
-        <w:t>//</w:t>
-      </w:r>
-      <w:r>
-        <w:t xml:space="preserve"> John</w:t>
-      </w:r>
-    </w:p>
-    <w:p/>
-    <w:p>
-      <w:r>
-        <w:t xml:space="preserve">We can do the same like </w:t>
-      </w:r>
-      <w:r>
-        <w:t>this</w:t>
-      </w:r>
-    </w:p>
-    <w:p>
-      <w:r>
-        <w:t xml:space="preserve">const </w:t>
-      </w:r>
-      <w:proofErr w:type="spellStart"/>
-      <w:r>
-        <w:t>firstName</w:t>
-      </w:r>
-      <w:proofErr w:type="spellEnd"/>
-      <w:r>
-        <w:t xml:space="preserve"> = "John";</w:t>
-      </w:r>
-    </w:p>
-    <w:p>
-      <w:r>
-        <w:t xml:space="preserve">const </w:t>
-      </w:r>
-      <w:proofErr w:type="spellStart"/>
-      <w:r>
-        <w:t>lastName</w:t>
-      </w:r>
-      <w:proofErr w:type="spellEnd"/>
-      <w:r>
-        <w:t xml:space="preserve"> = "Doe";</w:t>
-      </w:r>
-    </w:p>
-    <w:p>
-      <w:r>
-        <w:t>const age = "50";</w:t>
-      </w:r>
-    </w:p>
-    <w:p>
-      <w:proofErr w:type="spellStart"/>
-      <w:r>
-        <w:t>var</w:t>
-      </w:r>
-      <w:proofErr w:type="spellEnd"/>
-      <w:r>
-        <w:t xml:space="preserve"> person = {</w:t>
-      </w:r>
-      <w:r>
-        <w:t xml:space="preserve"> </w:t>
-      </w:r>
-      <w:proofErr w:type="spellStart"/>
-      <w:r>
-        <w:t>firstName</w:t>
-      </w:r>
-      <w:proofErr w:type="spellEnd"/>
-      <w:r>
-        <w:t>,</w:t>
-      </w:r>
-      <w:r>
-        <w:t xml:space="preserve"> </w:t>
-      </w:r>
-      <w:proofErr w:type="spellStart"/>
-      <w:r>
-        <w:t>lastName</w:t>
-      </w:r>
-      <w:proofErr w:type="spellEnd"/>
-      <w:r>
-        <w:t>,</w:t>
-      </w:r>
-      <w:r>
-        <w:t xml:space="preserve"> age</w:t>
-      </w:r>
-      <w:r>
-        <w:t>};</w:t>
-      </w:r>
-    </w:p>
-    <w:p>
-      <w:r>
-        <w:t>console.log(</w:t>
-      </w:r>
       <w:r>
         <w:t>person</w:t>
       </w:r>
@@ -173,23 +118,7 @@
         <w:t>)  //</w:t>
       </w:r>
       <w:r>
-        <w:t xml:space="preserve"> {</w:t>
-      </w:r>
-      <w:proofErr w:type="spellStart"/>
-      <w:r>
-        <w:t>firstName</w:t>
-      </w:r>
-      <w:proofErr w:type="spellEnd"/>
-      <w:r>
-        <w:t xml:space="preserve">:"John", </w:t>
-      </w:r>
-      <w:proofErr w:type="spellStart"/>
-      <w:r>
-        <w:t>lastName</w:t>
-      </w:r>
-      <w:proofErr w:type="spellEnd"/>
-      <w:r>
-        <w:t>:"Doe", age:50}</w:t>
+        <w:t xml:space="preserve"> {firstName:"John", lastName:"Doe", age:50}</w:t>
       </w:r>
     </w:p>
     <w:p/>
@@ -212,21 +141,57 @@
       </w:r>
     </w:p>
     <w:p>
+      <w:pPr>
+        <w:jc w:val="both"/>
+      </w:pPr>
+      <w:r>
+        <w:t>Understanding</w:t>
+      </w:r>
+    </w:p>
+    <w:p>
+      <w:pPr>
+        <w:jc w:val="center"/>
+        <w:rPr>
+          <w:b/>
+          <w:sz w:val="28"/>
+          <w:szCs w:val="28"/>
+        </w:rPr>
+      </w:pPr>
+    </w:p>
+    <w:p>
+      <w:pPr>
+        <w:jc w:val="center"/>
+        <w:rPr>
+          <w:b/>
+          <w:sz w:val="28"/>
+          <w:szCs w:val="28"/>
+        </w:rPr>
+      </w:pPr>
+      <w:r>
+        <w:rPr>
+          <w:b/>
+          <w:sz w:val="28"/>
+          <w:szCs w:val="28"/>
+        </w:rPr>
+        <w:t>Prototype</w:t>
+      </w:r>
+      <w:r>
+        <w:rPr>
+          <w:b/>
+          <w:sz w:val="28"/>
+          <w:szCs w:val="28"/>
+        </w:rPr>
+        <w:t xml:space="preserve"> Inheritance</w:t>
+      </w:r>
+    </w:p>
+    <w:p>
       <w:r>
         <w:t xml:space="preserve">Understanding Prototypal inheritance in JavaScript. </w:t>
       </w:r>
     </w:p>
     <w:p>
       <w:r>
-        <w:t xml:space="preserve">_ What is constructor in </w:t>
-      </w:r>
-      <w:proofErr w:type="spellStart"/>
-      <w:r>
-        <w:t>javaScript</w:t>
-      </w:r>
-      <w:proofErr w:type="spellEnd"/>
-      <w:r>
-        <w:t xml:space="preserve">. </w:t>
+        <w:t xml:space="preserve">_ What is constructor in javaScript. </w:t>
       </w:r>
     </w:p>
     <w:p>
@@ -236,6 +201,7 @@
     </w:p>
     <w:p>
       <w:r>
+        <w:lastRenderedPageBreak/>
         <w:t xml:space="preserve">- How to create classes </w:t>
       </w:r>
     </w:p>
@@ -246,26 +212,12 @@
     </w:p>
     <w:p>
       <w:r>
-        <w:t xml:space="preserve">- The root object in </w:t>
-      </w:r>
-      <w:proofErr w:type="spellStart"/>
-      <w:r>
-        <w:t>javascript</w:t>
-      </w:r>
-      <w:proofErr w:type="spellEnd"/>
-    </w:p>
-    <w:p>
-      <w:r>
-        <w:lastRenderedPageBreak/>
-        <w:t xml:space="preserve">In </w:t>
-      </w:r>
-      <w:proofErr w:type="spellStart"/>
-      <w:r>
-        <w:t>Javascript</w:t>
-      </w:r>
-      <w:proofErr w:type="spellEnd"/>
-      <w:r>
-        <w:t>, by default every function has</w:t>
+        <w:t>- The root object in javascript</w:t>
+      </w:r>
+    </w:p>
+    <w:p>
+      <w:r>
+        <w:t>In Javascript, by default every function has</w:t>
       </w:r>
       <w:r>
         <w:t xml:space="preserve"> a property called prototype and this property</w:t>
@@ -322,13 +274,8 @@
       </w:r>
     </w:p>
     <w:p>
-      <w:proofErr w:type="spellStart"/>
-      <w:r>
-        <w:t>Person.prototype.propertyName</w:t>
-      </w:r>
-      <w:proofErr w:type="spellEnd"/>
-      <w:r>
-        <w:t>;</w:t>
+      <w:r>
+        <w:t>Person.prototype.propertyName;</w:t>
       </w:r>
     </w:p>
     <w:p/>
@@ -404,33 +351,18 @@
       <w:r>
         <w:t xml:space="preserve">Normally OOP Class and </w:t>
       </w:r>
-      <w:proofErr w:type="spellStart"/>
       <w:r>
         <w:t>Javascript</w:t>
       </w:r>
-      <w:proofErr w:type="spellEnd"/>
-      <w:r>
-        <w:t xml:space="preserve"> Class are not same actually the class in </w:t>
-      </w:r>
-      <w:proofErr w:type="spellStart"/>
-      <w:r>
-        <w:t>javascript</w:t>
-      </w:r>
-      <w:proofErr w:type="spellEnd"/>
-      <w:r>
-        <w:t xml:space="preserve"> is a constructor and it</w:t>
+      <w:r>
+        <w:t xml:space="preserve"> Class are not same actually the class in javascript is a constructor and it</w:t>
       </w:r>
       <w:r>
         <w:t xml:space="preserve"> has prototype based inheritance. Every function expression is a constructor</w:t>
       </w:r>
       <w:r>
-        <w:t xml:space="preserve"> in </w:t>
-      </w:r>
-      <w:proofErr w:type="spellStart"/>
-      <w:r>
-        <w:t>javascript</w:t>
-      </w:r>
-      <w:proofErr w:type="spellEnd"/>
+        <w:t xml:space="preserve"> in javascript</w:t>
+      </w:r>
       <w:r>
         <w:t xml:space="preserve"> but we should use capital letter for separating constructor from</w:t>
       </w:r>
@@ -463,13 +395,9 @@
       </w:r>
     </w:p>
     <w:p>
-      <w:proofErr w:type="spellStart"/>
-      <w:r>
-        <w:t>this.firstName</w:t>
-      </w:r>
-      <w:proofErr w:type="spellEnd"/>
-      <w:r>
-        <w:t>="John";</w:t>
+      <w:r>
+        <w:lastRenderedPageBreak/>
+        <w:t>this.firstName="John";</w:t>
       </w:r>
     </w:p>
     <w:p>
@@ -477,15 +405,7 @@
         <w:t>this.</w:t>
       </w:r>
       <w:r>
-        <w:t xml:space="preserve"> </w:t>
-      </w:r>
-      <w:proofErr w:type="spellStart"/>
-      <w:r>
-        <w:t>lastName</w:t>
-      </w:r>
-      <w:proofErr w:type="spellEnd"/>
-      <w:r>
-        <w:t>=</w:t>
+        <w:t xml:space="preserve"> lastName=</w:t>
       </w:r>
       <w:r>
         <w:t>"Doe";</w:t>
@@ -506,197 +426,142 @@
       </w:r>
     </w:p>
     <w:p>
-      <w:proofErr w:type="spellStart"/>
+      <w:r>
+        <w:t>this.fullName = function(){</w:t>
+      </w:r>
+    </w:p>
+    <w:p>
+      <w:r>
+        <w:t xml:space="preserve">        </w:t>
+      </w:r>
+      <w:r>
+        <w:t>return this.firstName +” ”+ this.lastName;</w:t>
+      </w:r>
+    </w:p>
+    <w:p>
+      <w:r>
+        <w:t xml:space="preserve">    }</w:t>
+      </w:r>
+    </w:p>
+    <w:p>
+      <w:r>
+        <w:t>}</w:t>
+      </w:r>
+    </w:p>
+    <w:p>
+      <w:r>
+        <w:t>let p1 = new Person(</w:t>
+      </w:r>
+      <w:r>
+        <w:t>50</w:t>
+      </w:r>
+      <w:r>
+        <w:t>);</w:t>
+      </w:r>
+    </w:p>
+    <w:p>
+      <w:r>
+        <w:t>let p2</w:t>
+      </w:r>
+      <w:r>
+        <w:t xml:space="preserve"> = new Person(</w:t>
+      </w:r>
+      <w:r>
+        <w:t>4</w:t>
+      </w:r>
+      <w:r>
+        <w:t>0);</w:t>
+      </w:r>
+    </w:p>
+    <w:p>
+      <w:r>
+        <w:t>console.log(p1.fullName);</w:t>
+      </w:r>
+    </w:p>
+    <w:p/>
+    <w:p>
+      <w:r>
+        <w:t>In the above constructo</w:t>
+      </w:r>
+      <w:r>
+        <w:t>r we can set prototype property like this later when an object will be created that will be inherited.</w:t>
+      </w:r>
+    </w:p>
+    <w:p/>
+    <w:p>
+      <w:r>
+        <w:t>For example</w:t>
+      </w:r>
+      <w:r>
+        <w:t xml:space="preserve"> 02</w:t>
+      </w:r>
+      <w:r>
+        <w:t>:</w:t>
+      </w:r>
+    </w:p>
+    <w:p>
+      <w:r>
+        <w:t>let Person = function(age)</w:t>
+      </w:r>
+    </w:p>
+    <w:p>
+      <w:r>
+        <w:t>{</w:t>
+      </w:r>
+    </w:p>
+    <w:p>
+      <w:r>
+        <w:t>this.firstName="John";</w:t>
+      </w:r>
+    </w:p>
+    <w:p>
+      <w:r>
+        <w:t>this. lastName="Doe";</w:t>
+      </w:r>
+    </w:p>
+    <w:p>
+      <w:r>
+        <w:t>this. age=age;</w:t>
+      </w:r>
+    </w:p>
+    <w:p>
+      <w:r>
+        <w:t>}</w:t>
+      </w:r>
+    </w:p>
+    <w:p>
+      <w:r>
+        <w:t>Person</w:t>
+      </w:r>
+      <w:r>
+        <w:t>.</w:t>
+      </w:r>
+      <w:r>
+        <w:t>prototype.</w:t>
+      </w:r>
+      <w:r>
+        <w:t>fullName = function(){</w:t>
+      </w:r>
+    </w:p>
+    <w:p>
+      <w:r>
+        <w:t xml:space="preserve">        return this.firstName +” ”+ this.lastName;</w:t>
+      </w:r>
+    </w:p>
+    <w:p>
+      <w:r>
+        <w:t xml:space="preserve"> }</w:t>
+      </w:r>
+    </w:p>
+    <w:p/>
+    <w:p>
+      <w:r>
+        <w:t>let p1 = new Person(50);</w:t>
+      </w:r>
+    </w:p>
+    <w:p>
       <w:r>
         <w:lastRenderedPageBreak/>
-        <w:t>this.fullName</w:t>
-      </w:r>
-      <w:proofErr w:type="spellEnd"/>
-      <w:r>
-        <w:t xml:space="preserve"> = function(){</w:t>
-      </w:r>
-    </w:p>
-    <w:p>
-      <w:r>
-        <w:t xml:space="preserve">        </w:t>
-      </w:r>
-      <w:r>
-        <w:t xml:space="preserve">return </w:t>
-      </w:r>
-      <w:proofErr w:type="spellStart"/>
-      <w:r>
-        <w:t>this.firstName</w:t>
-      </w:r>
-      <w:proofErr w:type="spellEnd"/>
-      <w:r>
-        <w:t xml:space="preserve"> +” ”+ </w:t>
-      </w:r>
-      <w:proofErr w:type="spellStart"/>
-      <w:r>
-        <w:t>this.lastName</w:t>
-      </w:r>
-      <w:proofErr w:type="spellEnd"/>
-      <w:r>
-        <w:t>;</w:t>
-      </w:r>
-    </w:p>
-    <w:p>
-      <w:r>
-        <w:t xml:space="preserve">    }</w:t>
-      </w:r>
-    </w:p>
-    <w:p>
-      <w:r>
-        <w:t>}</w:t>
-      </w:r>
-    </w:p>
-    <w:p>
-      <w:r>
-        <w:t>let p1 = new Person(</w:t>
-      </w:r>
-      <w:r>
-        <w:t>50</w:t>
-      </w:r>
-      <w:r>
-        <w:t>);</w:t>
-      </w:r>
-    </w:p>
-    <w:p>
-      <w:r>
-        <w:t>let p2</w:t>
-      </w:r>
-      <w:r>
-        <w:t xml:space="preserve"> = new Person(</w:t>
-      </w:r>
-      <w:r>
-        <w:t>4</w:t>
-      </w:r>
-      <w:r>
-        <w:t>0);</w:t>
-      </w:r>
-    </w:p>
-    <w:p>
-      <w:r>
-        <w:t>console.log(p1.fullName);</w:t>
-      </w:r>
-    </w:p>
-    <w:p/>
-    <w:p>
-      <w:r>
-        <w:t>In the above constructo</w:t>
-      </w:r>
-      <w:r>
-        <w:t>r we can set prototype property like this later when an object will be created that will be inherited.</w:t>
-      </w:r>
-    </w:p>
-    <w:p/>
-    <w:p>
-      <w:r>
-        <w:t>For example</w:t>
-      </w:r>
-      <w:r>
-        <w:t xml:space="preserve"> 02</w:t>
-      </w:r>
-      <w:r>
-        <w:t>:</w:t>
-      </w:r>
-    </w:p>
-    <w:p>
-      <w:r>
-        <w:t>let Person = function(age)</w:t>
-      </w:r>
-    </w:p>
-    <w:p>
-      <w:r>
-        <w:t>{</w:t>
-      </w:r>
-    </w:p>
-    <w:p>
-      <w:proofErr w:type="spellStart"/>
-      <w:r>
-        <w:t>this.firstName</w:t>
-      </w:r>
-      <w:proofErr w:type="spellEnd"/>
-      <w:r>
-        <w:t>="John";</w:t>
-      </w:r>
-    </w:p>
-    <w:p>
-      <w:r>
-        <w:t xml:space="preserve">this. </w:t>
-      </w:r>
-      <w:proofErr w:type="spellStart"/>
-      <w:r>
-        <w:t>lastName</w:t>
-      </w:r>
-      <w:proofErr w:type="spellEnd"/>
-      <w:r>
-        <w:t>="Doe";</w:t>
-      </w:r>
-    </w:p>
-    <w:p>
-      <w:r>
-        <w:t>this. age=age;</w:t>
-      </w:r>
-    </w:p>
-    <w:p>
-      <w:r>
-        <w:t>}</w:t>
-      </w:r>
-    </w:p>
-    <w:p>
-      <w:proofErr w:type="spellStart"/>
-      <w:r>
-        <w:t>Person</w:t>
-      </w:r>
-      <w:r>
-        <w:t>.</w:t>
-      </w:r>
-      <w:r>
-        <w:t>prototype.</w:t>
-      </w:r>
-      <w:r>
-        <w:t>fullName</w:t>
-      </w:r>
-      <w:proofErr w:type="spellEnd"/>
-      <w:r>
-        <w:t xml:space="preserve"> = function(){</w:t>
-      </w:r>
-    </w:p>
-    <w:p>
-      <w:r>
-        <w:t xml:space="preserve">        return </w:t>
-      </w:r>
-      <w:proofErr w:type="spellStart"/>
-      <w:r>
-        <w:t>this.firstName</w:t>
-      </w:r>
-      <w:proofErr w:type="spellEnd"/>
-      <w:r>
-        <w:t xml:space="preserve"> +” ”+ </w:t>
-      </w:r>
-      <w:proofErr w:type="spellStart"/>
-      <w:r>
-        <w:t>this.lastName</w:t>
-      </w:r>
-      <w:proofErr w:type="spellEnd"/>
-      <w:r>
-        <w:t>;</w:t>
-      </w:r>
-    </w:p>
-    <w:p>
-      <w:r>
-        <w:t xml:space="preserve"> }</w:t>
-      </w:r>
-    </w:p>
-    <w:p/>
-    <w:p>
-      <w:r>
-        <w:t>let p1 = new Person(50);</w:t>
-      </w:r>
-    </w:p>
-    <w:p>
-      <w:r>
         <w:t>let p2 = new Person(40);</w:t>
       </w:r>
     </w:p>
@@ -716,7 +581,6 @@
         <w:rPr>
           <w:b/>
         </w:rPr>
-        <w:lastRenderedPageBreak/>
         <w:t>Prototype Chain:</w:t>
       </w:r>
     </w:p>
@@ -815,13 +679,13 @@
           <wp:anchor distT="0" distB="0" distL="114300" distR="114300" simplePos="0" relativeHeight="251661312" behindDoc="1" locked="0" layoutInCell="1" allowOverlap="1">
             <wp:simplePos x="0" y="0"/>
             <wp:positionH relativeFrom="column">
-              <wp:posOffset>3123565</wp:posOffset>
+              <wp:posOffset>3125466</wp:posOffset>
             </wp:positionH>
             <wp:positionV relativeFrom="paragraph">
               <wp:posOffset>187960</wp:posOffset>
             </wp:positionV>
-            <wp:extent cx="2742565" cy="2750820"/>
-            <wp:effectExtent l="19050" t="0" r="635" b="0"/>
+            <wp:extent cx="2740032" cy="2750820"/>
+            <wp:effectExtent l="19050" t="0" r="3168" b="0"/>
             <wp:wrapNone/>
             <wp:docPr id="4" name="Picture 3" descr="BaseClass.png"/>
             <wp:cNvGraphicFramePr>
@@ -843,7 +707,7 @@
                   <pic:spPr>
                     <a:xfrm>
                       <a:off x="0" y="0"/>
-                      <a:ext cx="2742565" cy="2750820"/>
+                      <a:ext cx="2740032" cy="2750820"/>
                     </a:xfrm>
                     <a:prstGeom prst="rect">
                       <a:avLst/>
@@ -929,6 +793,9 @@
       <w:r>
         <w:t>//Base class</w:t>
       </w:r>
+      <w:r>
+        <w:t xml:space="preserve"> constructor</w:t>
+      </w:r>
     </w:p>
     <w:p>
       <w:r>
@@ -942,15 +809,7 @@
     </w:p>
     <w:p>
       <w:r>
-        <w:t xml:space="preserve">    </w:t>
-      </w:r>
-      <w:proofErr w:type="spellStart"/>
-      <w:r>
-        <w:t>this.pays</w:t>
-      </w:r>
-      <w:proofErr w:type="spellEnd"/>
-      <w:r>
-        <w:t xml:space="preserve"> = true;</w:t>
+        <w:t xml:space="preserve">    this.pays = true;</w:t>
       </w:r>
     </w:p>
     <w:p>
@@ -961,17 +820,18 @@
     <w:p/>
     <w:p>
       <w:r>
-        <w:t>// prototype method</w:t>
-      </w:r>
-    </w:p>
-    <w:p>
-      <w:proofErr w:type="spellStart"/>
-      <w:r>
-        <w:t>Job.prototype.print</w:t>
-      </w:r>
-      <w:proofErr w:type="spellEnd"/>
-      <w:r>
-        <w:t xml:space="preserve"> = function()</w:t>
+        <w:t xml:space="preserve">// </w:t>
+      </w:r>
+      <w:r>
+        <w:t>Job Class’s Prototype M</w:t>
+      </w:r>
+      <w:r>
+        <w:t>ethod</w:t>
+      </w:r>
+    </w:p>
+    <w:p>
+      <w:r>
+        <w:t>Job.prototype.print = function()</w:t>
       </w:r>
     </w:p>
     <w:p>
@@ -981,15 +841,7 @@
     </w:p>
     <w:p>
       <w:r>
-        <w:t xml:space="preserve">    console.log(</w:t>
-      </w:r>
-      <w:proofErr w:type="spellStart"/>
-      <w:r>
-        <w:t>this.pays</w:t>
-      </w:r>
-      <w:proofErr w:type="spellEnd"/>
-      <w:r>
-        <w:t xml:space="preserve"> ? 'Please hire me' : 'no thank you');</w:t>
+        <w:t xml:space="preserve">    console.log(this.pays ? 'Please hire me' : 'no thank you');</w:t>
       </w:r>
     </w:p>
     <w:p>
@@ -1002,26 +854,13 @@
       <w:r>
         <w:t>// subclass</w:t>
       </w:r>
-    </w:p>
-    <w:p>
-      <w:r>
-        <w:t xml:space="preserve">let </w:t>
-      </w:r>
-      <w:proofErr w:type="spellStart"/>
-      <w:r>
-        <w:t>TechJob</w:t>
-      </w:r>
-      <w:proofErr w:type="spellEnd"/>
-      <w:r>
-        <w:t xml:space="preserve"> = function(</w:t>
-      </w:r>
-      <w:proofErr w:type="spellStart"/>
-      <w:r>
-        <w:t>title,pays</w:t>
-      </w:r>
-      <w:proofErr w:type="spellEnd"/>
-      <w:r>
-        <w:t>)</w:t>
+      <w:r>
+        <w:t xml:space="preserve"> constructor</w:t>
+      </w:r>
+    </w:p>
+    <w:p>
+      <w:r>
+        <w:t>let TechJob = function(title,pays)</w:t>
       </w:r>
     </w:p>
     <w:p>
@@ -1032,40 +871,18 @@
     <w:p>
       <w:r>
         <w:tab/>
-      </w:r>
-      <w:proofErr w:type="spellStart"/>
-      <w:r>
-        <w:t>Job.call</w:t>
-      </w:r>
-      <w:proofErr w:type="spellEnd"/>
-      <w:r>
-        <w:t>(this);</w:t>
-      </w:r>
-    </w:p>
-    <w:p>
-      <w:r>
-        <w:t xml:space="preserve">              </w:t>
-      </w:r>
-      <w:proofErr w:type="spellStart"/>
-      <w:r>
-        <w:t>this.titile</w:t>
-      </w:r>
-      <w:proofErr w:type="spellEnd"/>
-      <w:r>
-        <w:t xml:space="preserve"> = title;</w:t>
+        <w:t>Job.call(this);</w:t>
+      </w:r>
+    </w:p>
+    <w:p>
+      <w:r>
+        <w:t xml:space="preserve">              this.titile = title;</w:t>
       </w:r>
     </w:p>
     <w:p>
       <w:r>
         <w:tab/>
-      </w:r>
-      <w:proofErr w:type="spellStart"/>
-      <w:r>
-        <w:t>this.pays</w:t>
-      </w:r>
-      <w:proofErr w:type="spellEnd"/>
-      <w:r>
-        <w:t xml:space="preserve"> = pays;</w:t>
+        <w:t>this.pays = pays;</w:t>
       </w:r>
     </w:p>
     <w:p>
@@ -1073,28 +890,195 @@
         <w:t>}</w:t>
       </w:r>
     </w:p>
-    <w:p>
-      <w:proofErr w:type="spellStart"/>
-      <w:r>
-        <w:t>TechJob.prototype</w:t>
-      </w:r>
-      <w:proofErr w:type="spellEnd"/>
-      <w:r>
-        <w:t xml:space="preserve"> = </w:t>
-      </w:r>
-      <w:proofErr w:type="spellStart"/>
-      <w:r>
-        <w:t>Object.create</w:t>
-      </w:r>
-      <w:proofErr w:type="spellEnd"/>
-      <w:r>
-        <w:t>();</w:t>
-      </w:r>
-    </w:p>
-    <w:p/>
-    <w:p/>
-    <w:p/>
-    <w:p/>
+    <w:p/>
+    <w:p>
+      <w:r>
+        <w:t xml:space="preserve">// inheritance </w:t>
+      </w:r>
+    </w:p>
+    <w:p>
+      <w:r>
+        <w:t>TechJob.prototype = Object.create(Job.prototype);</w:t>
+      </w:r>
+    </w:p>
+    <w:p>
+      <w:r>
+        <w:t>TechJob.prototype.constructor = TechJob;</w:t>
+      </w:r>
+    </w:p>
+    <w:p/>
+    <w:p>
+      <w:r>
+        <w:lastRenderedPageBreak/>
+        <w:t>// method overriding</w:t>
+      </w:r>
+    </w:p>
+    <w:p>
+      <w:r>
+        <w:t>Job.prototype.print = function()</w:t>
+      </w:r>
+    </w:p>
+    <w:p>
+      <w:r>
+        <w:t>{</w:t>
+      </w:r>
+    </w:p>
+    <w:p>
+      <w:r>
+        <w:t xml:space="preserve">    console.log(this.pays ? '</w:t>
+      </w:r>
+      <w:r>
+        <w:t xml:space="preserve">Great Job. </w:t>
+      </w:r>
+      <w:r>
+        <w:t>Please hire me' : 'N</w:t>
+      </w:r>
+      <w:r>
+        <w:t>o thank you');</w:t>
+      </w:r>
+    </w:p>
+    <w:p>
+      <w:r>
+        <w:t>}</w:t>
+      </w:r>
+    </w:p>
+    <w:p/>
+    <w:p>
+      <w:r>
+        <w:t>// Adding Method to Master Object</w:t>
+      </w:r>
+      <w:r>
+        <w:t>’s Prototype</w:t>
+      </w:r>
+    </w:p>
+    <w:p>
+      <w:r>
+        <w:t>Object.prototype.print = function()</w:t>
+      </w:r>
+    </w:p>
+    <w:p>
+      <w:r>
+        <w:t>{</w:t>
+      </w:r>
+    </w:p>
+    <w:p>
+      <w:r>
+        <w:t xml:space="preserve">    console.log("Hi, From Master");</w:t>
+      </w:r>
+    </w:p>
+    <w:p>
+      <w:r>
+        <w:t>}</w:t>
+      </w:r>
+    </w:p>
+    <w:p/>
+    <w:p>
+      <w:r>
+        <w:t>var softwarePosition = new TechJob('Javascript Programmer', true);</w:t>
+      </w:r>
+    </w:p>
+    <w:p>
+      <w:r>
+        <w:t>var softwarePosition2 = new TechJob('PHP Programmer', false);</w:t>
+      </w:r>
+    </w:p>
+    <w:p/>
+    <w:p>
+      <w:r>
+        <w:t>console.log(softwarePosition.print());</w:t>
+      </w:r>
+    </w:p>
+    <w:p>
+      <w:r>
+        <w:t>console.log(softwarePosition</w:t>
+      </w:r>
+      <w:r>
+        <w:t>2</w:t>
+      </w:r>
+      <w:r>
+        <w:t>.print());</w:t>
+      </w:r>
+    </w:p>
+    <w:p/>
+    <w:p>
+      <w:r>
+        <w:rPr>
+          <w:b/>
+        </w:rPr>
+        <w:t>N.B</w:t>
+      </w:r>
+      <w:r>
+        <w:t xml:space="preserve">, </w:t>
+      </w:r>
+      <w:r>
+        <w:t>"</w:t>
+      </w:r>
+      <w:r>
+        <w:t>Object</w:t>
+      </w:r>
+      <w:r>
+        <w:t xml:space="preserve">" is </w:t>
+      </w:r>
+      <w:r>
+        <w:t xml:space="preserve">called </w:t>
+      </w:r>
+      <w:r>
+        <w:t>the master or root object. All obj</w:t>
+      </w:r>
+      <w:r>
+        <w:t>ects in J</w:t>
+      </w:r>
+      <w:r>
+        <w:t>avas</w:t>
+      </w:r>
+      <w:r>
+        <w:t>cript are created from "Object"</w:t>
+      </w:r>
+      <w:r>
+        <w:t xml:space="preserve">. </w:t>
+      </w:r>
+      <w:r>
+        <w:t>T</w:t>
+      </w:r>
+      <w:r>
+        <w:t>he Object's prototype methods and properties are</w:t>
+      </w:r>
+      <w:r>
+        <w:t xml:space="preserve"> available to all objects</w:t>
+      </w:r>
+      <w:r>
+        <w:t>.</w:t>
+      </w:r>
+    </w:p>
+    <w:p/>
+    <w:p>
+      <w:r>
+        <w:rPr>
+          <w:b/>
+        </w:rPr>
+        <w:t>Summary</w:t>
+      </w:r>
+      <w:r>
+        <w:t>:</w:t>
+      </w:r>
+    </w:p>
+    <w:p>
+      <w:r>
+        <w:t xml:space="preserve">When we are calling the print method using softwarePosition object if it is the own method of softwarePosition then ok otherwise it will look for its prototype if not found it will look for its parent class or constructor if not found it will search for master object </w:t>
+      </w:r>
+      <w:r>
+        <w:t xml:space="preserve">if not found the method then javascript </w:t>
+      </w:r>
+      <w:r>
+        <w:t xml:space="preserve">interpreter will throw </w:t>
+      </w:r>
+      <w:r>
+        <w:t xml:space="preserve">an </w:t>
+      </w:r>
+      <w:r>
+        <w:t xml:space="preserve">error message. </w:t>
+      </w:r>
+    </w:p>
     <w:p/>
     <w:p/>
     <w:p/>

--- a/javascript/Prototype Examples.docx
+++ b/javascript/Prototype Examples.docx
@@ -141,12 +141,335 @@
       </w:r>
     </w:p>
     <w:p>
+      <w:r>
+        <w:t>const food = {</w:t>
+      </w:r>
+    </w:p>
+    <w:p>
+      <w:r>
+        <w:t xml:space="preserve">    init: function(type){</w:t>
+      </w:r>
+    </w:p>
+    <w:p>
+      <w:r>
+        <w:tab/>
+      </w:r>
+      <w:r>
+        <w:tab/>
+        <w:t>this.type = type;</w:t>
+      </w:r>
+    </w:p>
+    <w:p>
+      <w:r>
+        <w:tab/>
+        <w:t>},</w:t>
+      </w:r>
+    </w:p>
+    <w:p>
+      <w:r>
+        <w:tab/>
+        <w:t>eat: function(){</w:t>
+      </w:r>
+    </w:p>
+    <w:p>
+      <w:r>
+        <w:tab/>
+      </w:r>
+      <w:r>
+        <w:tab/>
+        <w:t>console.log('You ate '+ this.type);</w:t>
+      </w:r>
+    </w:p>
+    <w:p>
+      <w:r>
+        <w:lastRenderedPageBreak/>
+        <w:tab/>
+        <w:t>}</w:t>
+      </w:r>
+    </w:p>
+    <w:p>
+      <w:r>
+        <w:t>}</w:t>
+      </w:r>
+    </w:p>
+    <w:p>
+      <w:r>
+        <w:t>food.init('Waffle');</w:t>
+      </w:r>
+    </w:p>
+    <w:p>
+      <w:r>
+        <w:t>food.eat();</w:t>
+      </w:r>
+    </w:p>
+    <w:p>
+      <w:r>
+        <w:t xml:space="preserve">If we want to create this type of more objects we need to </w:t>
+      </w:r>
+      <w:r>
+        <w:t xml:space="preserve">use </w:t>
+      </w:r>
+      <w:r>
+        <w:t>Object.create() method</w:t>
+      </w:r>
+      <w:r>
+        <w:t xml:space="preserve"> for creating new objects from the existing</w:t>
+      </w:r>
+      <w:r>
+        <w:t xml:space="preserve"> one</w:t>
+      </w:r>
+      <w:r>
+        <w:t xml:space="preserve">. </w:t>
+      </w:r>
+    </w:p>
+    <w:p>
+      <w:r>
+        <w:t>//food.init('Waffle');</w:t>
+      </w:r>
+    </w:p>
+    <w:p>
+      <w:r>
+        <w:t>//food.eat();</w:t>
+      </w:r>
+    </w:p>
+    <w:p>
+      <w:r>
+        <w:t>const waffle = Object.create(food);</w:t>
+      </w:r>
+    </w:p>
+    <w:p>
+      <w:r>
+        <w:t>waffle.init('Waffle');</w:t>
+      </w:r>
+    </w:p>
+    <w:p>
+      <w:r>
+        <w:t>waffle.eat();</w:t>
+      </w:r>
+    </w:p>
+    <w:p/>
+    <w:p>
+      <w:r>
+        <w:t>const carrot = Object.create(food);</w:t>
+      </w:r>
+    </w:p>
+    <w:p>
+      <w:r>
+        <w:t>carrot.init('Carrot');</w:t>
+      </w:r>
+    </w:p>
+    <w:p>
+      <w:r>
+        <w:t>carrot.eat();</w:t>
+      </w:r>
+    </w:p>
+    <w:p/>
+    <w:p>
+      <w:r>
+        <w:t xml:space="preserve">In the above example, I have seen that we have created two new objects instead of calling directly the method of the object. </w:t>
+      </w:r>
+      <w:r>
+        <w:t>W</w:t>
+      </w:r>
+      <w:r>
+        <w:t>e also learn that how to</w:t>
+      </w:r>
+      <w:r>
+        <w:t xml:space="preserve"> </w:t>
+      </w:r>
+      <w:r>
+        <w:t>create new object</w:t>
+      </w:r>
+      <w:r>
+        <w:t>s</w:t>
+      </w:r>
+      <w:r>
+        <w:t xml:space="preserve"> from the existing one.</w:t>
+      </w:r>
+    </w:p>
+    <w:p>
+      <w:r>
+        <w:t>One thing you need to remember that is when we create</w:t>
+      </w:r>
+      <w:r>
+        <w:t xml:space="preserve"> a</w:t>
+      </w:r>
+      <w:r>
+        <w:t xml:space="preserve"> new object using new keyword actually it does not create a copy of the object</w:t>
+      </w:r>
+      <w:r>
+        <w:t xml:space="preserve">. It just creates an empty object </w:t>
+      </w:r>
+      <w:r>
+        <w:t>and inherits their properties and methods as prototype.</w:t>
+      </w:r>
+      <w:r>
+        <w:t xml:space="preserve"> When we call a method it first looks into its own method if not found then it looks into its prototype. In our case “food” object is</w:t>
+      </w:r>
+      <w:r>
+        <w:t xml:space="preserve"> called</w:t>
+      </w:r>
+      <w:r>
+        <w:t xml:space="preserve"> </w:t>
+      </w:r>
+      <w:r>
+        <w:t xml:space="preserve">a </w:t>
+      </w:r>
+      <w:r>
+        <w:t>prototype</w:t>
+      </w:r>
+      <w:r>
+        <w:t xml:space="preserve"> object</w:t>
+      </w:r>
+      <w:r>
+        <w:t>.</w:t>
+      </w:r>
+    </w:p>
+    <w:p/>
+    <w:p>
+      <w:r>
+        <w:t>const food = {</w:t>
+      </w:r>
+    </w:p>
+    <w:p>
+      <w:r>
+        <w:t xml:space="preserve">    init: function(type){</w:t>
+      </w:r>
+    </w:p>
+    <w:p>
+      <w:r>
+        <w:tab/>
+      </w:r>
+      <w:r>
+        <w:tab/>
+        <w:t>this.type = type;</w:t>
+      </w:r>
+    </w:p>
+    <w:p>
+      <w:r>
+        <w:tab/>
+        <w:t>},</w:t>
+      </w:r>
+    </w:p>
+    <w:p>
+      <w:r>
+        <w:lastRenderedPageBreak/>
+        <w:tab/>
+        <w:t>eat: function(){</w:t>
+      </w:r>
+    </w:p>
+    <w:p>
+      <w:r>
+        <w:tab/>
+      </w:r>
+      <w:r>
+        <w:tab/>
+        <w:t>console.log('You ate '+ this.type);</w:t>
+      </w:r>
+    </w:p>
+    <w:p>
+      <w:r>
+        <w:tab/>
+        <w:t>}</w:t>
+      </w:r>
+    </w:p>
+    <w:p>
+      <w:r>
+        <w:t>}</w:t>
+      </w:r>
+    </w:p>
+    <w:p/>
+    <w:p>
+      <w:r>
+        <w:t>const carrot = Object.create(food);</w:t>
+      </w:r>
+    </w:p>
+    <w:p>
+      <w:r>
+        <w:t>const waffle = Object.create(food);</w:t>
+      </w:r>
+    </w:p>
+    <w:p>
+      <w:r>
+        <w:t>food.eat = function(){</w:t>
+      </w:r>
+    </w:p>
+    <w:p>
+      <w:r>
+        <w:t>console.log("YOU TOTALY ATE THE " + this.type.toUpperCase())};</w:t>
+      </w:r>
+    </w:p>
+    <w:p>
+      <w:r>
+        <w:t>waffle.init('Waffle');</w:t>
+      </w:r>
+    </w:p>
+    <w:p>
+      <w:r>
+        <w:t>waffle.eat();</w:t>
+      </w:r>
+    </w:p>
+    <w:p>
+      <w:r>
+        <w:t>carrot.init('Carrot');</w:t>
+      </w:r>
+    </w:p>
+    <w:p>
+      <w:r>
+        <w:t>carrot.eat();</w:t>
+      </w:r>
+    </w:p>
+    <w:p/>
+    <w:p>
+      <w:r>
+        <w:t>Output:</w:t>
+      </w:r>
+    </w:p>
+    <w:p>
+      <w:r>
+        <w:t>YOU TOTALY ATE THE WAFFLE</w:t>
+      </w:r>
+    </w:p>
+    <w:p>
+      <w:r>
+        <w:t>YOU TOTALY ATE THE CARROT</w:t>
+      </w:r>
+    </w:p>
+    <w:p/>
+    <w:p>
+      <w:r>
+        <w:t>From the above code, we can see that food.eat()</w:t>
+      </w:r>
+      <w:r>
+        <w:t xml:space="preserve"> method signature</w:t>
+      </w:r>
+      <w:r>
+        <w:t xml:space="preserve"> is effecting on carrot and waffle objects altho</w:t>
+      </w:r>
+      <w:r>
+        <w:t>ugh</w:t>
+      </w:r>
+      <w:r>
+        <w:t xml:space="preserve"> we have created first before assigning the</w:t>
+      </w:r>
+      <w:r>
+        <w:t xml:space="preserve"> signature of the</w:t>
+      </w:r>
+      <w:r>
+        <w:t xml:space="preserve"> food.eat() method.</w:t>
+      </w:r>
+    </w:p>
+    <w:p/>
+    <w:p/>
+    <w:p/>
+    <w:p>
       <w:pPr>
-        <w:jc w:val="both"/>
+        <w:rPr>
+          <w:b/>
+          <w:sz w:val="28"/>
+          <w:szCs w:val="28"/>
+        </w:rPr>
       </w:pPr>
-      <w:r>
-        <w:t>Understanding</w:t>
-      </w:r>
     </w:p>
     <w:p>
       <w:pPr>
@@ -157,16 +480,6 @@
           <w:szCs w:val="28"/>
         </w:rPr>
       </w:pPr>
-    </w:p>
-    <w:p>
-      <w:pPr>
-        <w:jc w:val="center"/>
-        <w:rPr>
-          <w:b/>
-          <w:sz w:val="28"/>
-          <w:szCs w:val="28"/>
-        </w:rPr>
-      </w:pPr>
       <w:r>
         <w:rPr>
           <w:b/>
@@ -191,6 +504,7 @@
     </w:p>
     <w:p>
       <w:r>
+        <w:lastRenderedPageBreak/>
         <w:t xml:space="preserve">_ What is constructor in javaScript. </w:t>
       </w:r>
     </w:p>
@@ -201,7 +515,6 @@
     </w:p>
     <w:p>
       <w:r>
-        <w:lastRenderedPageBreak/>
         <w:t xml:space="preserve">- How to create classes </w:t>
       </w:r>
     </w:p>
@@ -380,6 +693,7 @@
     </w:p>
     <w:p>
       <w:r>
+        <w:lastRenderedPageBreak/>
         <w:t>let Person = function(</w:t>
       </w:r>
       <w:r>
@@ -396,7 +710,6 @@
     </w:p>
     <w:p>
       <w:r>
-        <w:lastRenderedPageBreak/>
         <w:t>this.firstName="John";</w:t>
       </w:r>
     </w:p>
@@ -561,7 +874,6 @@
     </w:p>
     <w:p>
       <w:r>
-        <w:lastRenderedPageBreak/>
         <w:t>let p2 = new Person(40);</w:t>
       </w:r>
     </w:p>

--- a/javascript/Prototype Examples.docx
+++ b/javascript/Prototype Examples.docx
@@ -142,6 +142,66 @@
     </w:p>
     <w:p>
       <w:r>
+        <w:t>Normally we achive the inheritance using class</w:t>
+      </w:r>
+      <w:r>
+        <w:t>es</w:t>
+      </w:r>
+      <w:r>
+        <w:t xml:space="preserve"> like java or other object oriented programming languages.</w:t>
+      </w:r>
+      <w:r>
+        <w:t xml:space="preserve"> In javascript, we ach</w:t>
+      </w:r>
+      <w:r>
+        <w:t xml:space="preserve">ive the inheritance </w:t>
+      </w:r>
+      <w:r>
+        <w:t xml:space="preserve">model </w:t>
+      </w:r>
+      <w:r>
+        <w:t>using prototypes</w:t>
+      </w:r>
+      <w:r>
+        <w:t>. We know, ES6</w:t>
+      </w:r>
+      <w:r>
+        <w:t xml:space="preserve"> standard</w:t>
+      </w:r>
+      <w:r>
+        <w:t xml:space="preserve"> introduces a new </w:t>
+      </w:r>
+      <w:r>
+        <w:t>piece</w:t>
+      </w:r>
+      <w:r>
+        <w:t xml:space="preserve"> is called ‘class’, </w:t>
+      </w:r>
+      <w:r>
+        <w:t>actually it is not the same thing like prototype</w:t>
+      </w:r>
+      <w:r>
+        <w:t>. It is a higher order function in prototype chain</w:t>
+      </w:r>
+      <w:r>
+        <w:t xml:space="preserve"> or layer</w:t>
+      </w:r>
+      <w:r>
+        <w:t xml:space="preserve"> like constructor.</w:t>
+      </w:r>
+      <w:r>
+        <w:t xml:space="preserve"> Prototype is a object</w:t>
+      </w:r>
+      <w:r>
+        <w:t>s</w:t>
+      </w:r>
+      <w:r>
+        <w:t xml:space="preserve"> delegation.</w:t>
+      </w:r>
+    </w:p>
+    <w:p/>
+    <w:p>
+      <w:r>
         <w:t>const food = {</w:t>
       </w:r>
     </w:p>
@@ -152,6 +212,7 @@
     </w:p>
     <w:p>
       <w:r>
+        <w:lastRenderedPageBreak/>
         <w:tab/>
       </w:r>
       <w:r>
@@ -182,7 +243,6 @@
     </w:p>
     <w:p>
       <w:r>
-        <w:lastRenderedPageBreak/>
         <w:tab/>
         <w:t>}</w:t>
       </w:r>
@@ -266,30 +326,47 @@
     <w:p/>
     <w:p>
       <w:r>
-        <w:t xml:space="preserve">In the above example, I have seen that we have created two new objects instead of calling directly the method of the object. </w:t>
-      </w:r>
-      <w:r>
-        <w:t>W</w:t>
-      </w:r>
-      <w:r>
-        <w:t>e also learn that how to</w:t>
+        <w:rPr>
+          <w:b/>
+        </w:rPr>
+        <w:t>Summary</w:t>
+      </w:r>
+      <w:r>
+        <w:t>:</w:t>
+      </w:r>
+    </w:p>
+    <w:p>
+      <w:r>
+        <w:t>In the above example, I have seen that we have created two new objects instead of calling di</w:t>
+      </w:r>
+      <w:r>
+        <w:t xml:space="preserve">rectly the </w:t>
+      </w:r>
+      <w:r>
+        <w:t xml:space="preserve">eat () </w:t>
+      </w:r>
+      <w:r>
+        <w:t>method of the</w:t>
       </w:r>
       <w:r>
         <w:t xml:space="preserve"> </w:t>
       </w:r>
       <w:r>
-        <w:t>create new object</w:t>
-      </w:r>
-      <w:r>
-        <w:t>s</w:t>
-      </w:r>
-      <w:r>
-        <w:t xml:space="preserve"> from the existing one.</w:t>
-      </w:r>
-    </w:p>
-    <w:p>
-      <w:r>
-        <w:t>One thing you need to remember that is when we create</w:t>
+        <w:t>food</w:t>
+      </w:r>
+      <w:r>
+        <w:t xml:space="preserve"> object</w:t>
+      </w:r>
+      <w:r>
+        <w:t>.</w:t>
+      </w:r>
+    </w:p>
+    <w:p>
+      <w:r>
+        <w:t>One thing you should</w:t>
+      </w:r>
+      <w:r>
+        <w:t xml:space="preserve"> remember that is when we create</w:t>
       </w:r>
       <w:r>
         <w:t xml:space="preserve"> a</w:t>
@@ -304,7 +381,10 @@
         <w:t>and inherits their properties and methods as prototype.</w:t>
       </w:r>
       <w:r>
-        <w:t xml:space="preserve"> When we call a method it first looks into its own method if not found then it looks into its prototype. In our case “food” object is</w:t>
+        <w:t xml:space="preserve"> When we call a method the javascript interpreter</w:t>
+      </w:r>
+      <w:r>
+        <w:t xml:space="preserve"> first looks into its own method if not found then it looks into its prototype. In our case “food” object is</w:t>
       </w:r>
       <w:r>
         <w:t xml:space="preserve"> called</w:t>
@@ -319,10 +399,28 @@
         <w:t>prototype</w:t>
       </w:r>
       <w:r>
-        <w:t xml:space="preserve"> object</w:t>
+        <w:t xml:space="preserve"> of waffle and carrot</w:t>
       </w:r>
       <w:r>
         <w:t>.</w:t>
+      </w:r>
+    </w:p>
+    <w:p>
+      <w:r>
+        <w:lastRenderedPageBreak/>
+        <w:t xml:space="preserve">When we call the carrot.eat() method the </w:t>
+      </w:r>
+      <w:r>
+        <w:t>javascript interpreter</w:t>
+      </w:r>
+      <w:r>
+        <w:t xml:space="preserve"> looks into the carrot object the eat is own method or not if not then looks into </w:t>
+      </w:r>
+      <w:r>
+        <w:t>its prototype (food) if f</w:t>
+      </w:r>
+      <w:r>
+        <w:t>ound then it shows the result otherwise throws error.</w:t>
       </w:r>
     </w:p>
     <w:p/>
@@ -353,7 +451,6 @@
     </w:p>
     <w:p>
       <w:r>
-        <w:lastRenderedPageBreak/>
         <w:tab/>
         <w:t>eat: function(){</w:t>
       </w:r>
@@ -438,6 +535,18 @@
     <w:p/>
     <w:p>
       <w:r>
+        <w:rPr>
+          <w:b/>
+        </w:rPr>
+        <w:lastRenderedPageBreak/>
+        <w:t>Summary</w:t>
+      </w:r>
+      <w:r>
+        <w:t xml:space="preserve">: </w:t>
+      </w:r>
+    </w:p>
+    <w:p>
+      <w:r>
         <w:t>From the above code, we can see that food.eat()</w:t>
       </w:r>
       <w:r>
@@ -450,13 +559,36 @@
         <w:t>ugh</w:t>
       </w:r>
       <w:r>
-        <w:t xml:space="preserve"> we have created first before assigning the</w:t>
+        <w:t xml:space="preserve"> we have created</w:t>
+      </w:r>
+      <w:r>
+        <w:t xml:space="preserve"> those</w:t>
+      </w:r>
+      <w:r>
+        <w:t xml:space="preserve"> objects</w:t>
+      </w:r>
+      <w:r>
+        <w:t xml:space="preserve"> first before assigning the</w:t>
       </w:r>
       <w:r>
         <w:t xml:space="preserve"> signature of the</w:t>
       </w:r>
       <w:r>
         <w:t xml:space="preserve"> food.eat() method.</w:t>
+      </w:r>
+    </w:p>
+    <w:p/>
+    <w:p>
+      <w:r>
+        <w:t>Prototype Checking:</w:t>
+      </w:r>
+    </w:p>
+    <w:p>
+      <w:r>
+        <w:t>console.log(food.isPrototypeOf(waffle));</w:t>
+      </w:r>
+      <w:r>
+        <w:t xml:space="preserve"> //true</w:t>
       </w:r>
     </w:p>
     <w:p/>
@@ -504,7 +636,6 @@
     </w:p>
     <w:p>
       <w:r>
-        <w:lastRenderedPageBreak/>
         <w:t xml:space="preserve">_ What is constructor in javaScript. </w:t>
       </w:r>
     </w:p>
@@ -597,6 +728,7 @@
         <w:rPr>
           <w:noProof/>
         </w:rPr>
+        <w:lastRenderedPageBreak/>
         <w:drawing>
           <wp:anchor distT="0" distB="0" distL="114300" distR="114300" simplePos="0" relativeHeight="251658240" behindDoc="1" locked="0" layoutInCell="1" allowOverlap="1">
             <wp:simplePos x="0" y="0"/>
@@ -693,107 +825,107 @@
     </w:p>
     <w:p>
       <w:r>
+        <w:t>let Person = function(</w:t>
+      </w:r>
+      <w:r>
+        <w:t>age</w:t>
+      </w:r>
+      <w:r>
+        <w:t>)</w:t>
+      </w:r>
+    </w:p>
+    <w:p>
+      <w:r>
+        <w:t>{</w:t>
+      </w:r>
+    </w:p>
+    <w:p>
+      <w:r>
+        <w:t>this.firstName="John";</w:t>
+      </w:r>
+    </w:p>
+    <w:p>
+      <w:r>
+        <w:t>this.</w:t>
+      </w:r>
+      <w:r>
+        <w:t xml:space="preserve"> lastName=</w:t>
+      </w:r>
+      <w:r>
+        <w:t>"Doe";</w:t>
+      </w:r>
+    </w:p>
+    <w:p>
+      <w:r>
+        <w:t>this.</w:t>
+      </w:r>
+      <w:r>
+        <w:t xml:space="preserve"> age=</w:t>
+      </w:r>
+      <w:r>
+        <w:t>age</w:t>
+      </w:r>
+      <w:r>
+        <w:t>;</w:t>
+      </w:r>
+    </w:p>
+    <w:p>
+      <w:r>
+        <w:t>this.fullName = function(){</w:t>
+      </w:r>
+    </w:p>
+    <w:p>
+      <w:r>
+        <w:t xml:space="preserve">        </w:t>
+      </w:r>
+      <w:r>
+        <w:t>return this.firstName +” ”+ this.lastName;</w:t>
+      </w:r>
+    </w:p>
+    <w:p>
+      <w:r>
+        <w:t xml:space="preserve">    }</w:t>
+      </w:r>
+    </w:p>
+    <w:p>
+      <w:r>
+        <w:t>}</w:t>
+      </w:r>
+    </w:p>
+    <w:p>
+      <w:r>
+        <w:t>let p1 = new Person(</w:t>
+      </w:r>
+      <w:r>
+        <w:t>50</w:t>
+      </w:r>
+      <w:r>
+        <w:t>);</w:t>
+      </w:r>
+    </w:p>
+    <w:p>
+      <w:r>
+        <w:t>let p2</w:t>
+      </w:r>
+      <w:r>
+        <w:t xml:space="preserve"> = new Person(</w:t>
+      </w:r>
+      <w:r>
+        <w:t>4</w:t>
+      </w:r>
+      <w:r>
+        <w:t>0);</w:t>
+      </w:r>
+    </w:p>
+    <w:p>
+      <w:r>
+        <w:t>console.log(p1.fullName);</w:t>
+      </w:r>
+    </w:p>
+    <w:p/>
+    <w:p>
+      <w:r>
         <w:lastRenderedPageBreak/>
-        <w:t>let Person = function(</w:t>
-      </w:r>
-      <w:r>
-        <w:t>age</w:t>
-      </w:r>
-      <w:r>
-        <w:t>)</w:t>
-      </w:r>
-    </w:p>
-    <w:p>
-      <w:r>
-        <w:t>{</w:t>
-      </w:r>
-    </w:p>
-    <w:p>
-      <w:r>
-        <w:t>this.firstName="John";</w:t>
-      </w:r>
-    </w:p>
-    <w:p>
-      <w:r>
-        <w:t>this.</w:t>
-      </w:r>
-      <w:r>
-        <w:t xml:space="preserve"> lastName=</w:t>
-      </w:r>
-      <w:r>
-        <w:t>"Doe";</w:t>
-      </w:r>
-    </w:p>
-    <w:p>
-      <w:r>
-        <w:t>this.</w:t>
-      </w:r>
-      <w:r>
-        <w:t xml:space="preserve"> age=</w:t>
-      </w:r>
-      <w:r>
-        <w:t>age</w:t>
-      </w:r>
-      <w:r>
-        <w:t>;</w:t>
-      </w:r>
-    </w:p>
-    <w:p>
-      <w:r>
-        <w:t>this.fullName = function(){</w:t>
-      </w:r>
-    </w:p>
-    <w:p>
-      <w:r>
-        <w:t xml:space="preserve">        </w:t>
-      </w:r>
-      <w:r>
-        <w:t>return this.firstName +” ”+ this.lastName;</w:t>
-      </w:r>
-    </w:p>
-    <w:p>
-      <w:r>
-        <w:t xml:space="preserve">    }</w:t>
-      </w:r>
-    </w:p>
-    <w:p>
-      <w:r>
-        <w:t>}</w:t>
-      </w:r>
-    </w:p>
-    <w:p>
-      <w:r>
-        <w:t>let p1 = new Person(</w:t>
-      </w:r>
-      <w:r>
-        <w:t>50</w:t>
-      </w:r>
-      <w:r>
-        <w:t>);</w:t>
-      </w:r>
-    </w:p>
-    <w:p>
-      <w:r>
-        <w:t>let p2</w:t>
-      </w:r>
-      <w:r>
-        <w:t xml:space="preserve"> = new Person(</w:t>
-      </w:r>
-      <w:r>
-        <w:t>4</w:t>
-      </w:r>
-      <w:r>
-        <w:t>0);</w:t>
-      </w:r>
-    </w:p>
-    <w:p>
-      <w:r>
-        <w:t>console.log(p1.fullName);</w:t>
-      </w:r>
-    </w:p>
-    <w:p/>
-    <w:p>
-      <w:r>
         <w:t>In the above constructo</w:t>
       </w:r>
       <w:r>
@@ -1376,7 +1508,37 @@
     </w:p>
     <w:p>
       <w:r>
-        <w:t xml:space="preserve">When we are calling the print method using softwarePosition object if it is the own method of softwarePosition then ok otherwise it will look for its prototype if not found it will look for its parent class or constructor if not found it will search for master object </w:t>
+        <w:t>When we are calling the print metho</w:t>
+      </w:r>
+      <w:r>
+        <w:t xml:space="preserve">d using softwarePosition object </w:t>
+      </w:r>
+      <w:r>
+        <w:t>it</w:t>
+      </w:r>
+      <w:r>
+        <w:t xml:space="preserve"> first checkes</w:t>
+      </w:r>
+      <w:r>
+        <w:t xml:space="preserve"> the method of softwarePosition </w:t>
+      </w:r>
+      <w:r>
+        <w:t>is its own or not if not</w:t>
+      </w:r>
+      <w:r>
+        <w:t xml:space="preserve"> it will look </w:t>
+      </w:r>
+      <w:r>
+        <w:t>into</w:t>
+      </w:r>
+      <w:r>
+        <w:t xml:space="preserve"> its prototype if not found it will look for its parent class or constructor if not found it will search </w:t>
+      </w:r>
+      <w:r>
+        <w:t>into</w:t>
+      </w:r>
+      <w:r>
+        <w:t xml:space="preserve"> master object </w:t>
       </w:r>
       <w:r>
         <w:t xml:space="preserve">if not found the method then javascript </w:t>

--- a/javascript/Prototype Examples.docx
+++ b/javascript/Prototype Examples.docx
@@ -36,22 +36,53 @@
       </w:r>
     </w:p>
     <w:p>
-      <w:r>
-        <w:t xml:space="preserve">let </w:t>
-      </w:r>
-      <w:r>
-        <w:t>person = {firstName:</w:t>
-      </w:r>
-      <w:r>
-        <w:t>"John", lastName:"Doe", age:50</w:t>
+      <w:proofErr w:type="gramStart"/>
+      <w:r>
+        <w:t>let</w:t>
+      </w:r>
+      <w:proofErr w:type="gramEnd"/>
+      <w:r>
+        <w:t xml:space="preserve"> </w:t>
+      </w:r>
+      <w:r>
+        <w:t>person = {</w:t>
+      </w:r>
+      <w:proofErr w:type="spellStart"/>
+      <w:r>
+        <w:t>firstName</w:t>
+      </w:r>
+      <w:proofErr w:type="spellEnd"/>
+      <w:r>
+        <w:t>:</w:t>
+      </w:r>
+      <w:r>
+        <w:t xml:space="preserve">"John", </w:t>
+      </w:r>
+      <w:proofErr w:type="spellStart"/>
+      <w:r>
+        <w:t>lastName</w:t>
+      </w:r>
+      <w:proofErr w:type="spellEnd"/>
+      <w:r>
+        <w:t>:"Doe", age:50</w:t>
       </w:r>
       <w:r>
         <w:t>};</w:t>
       </w:r>
     </w:p>
     <w:p>
-      <w:r>
-        <w:t xml:space="preserve">console.log(person.firstName)  </w:t>
+      <w:proofErr w:type="gramStart"/>
+      <w:r>
+        <w:t>console.log(</w:t>
+      </w:r>
+      <w:proofErr w:type="spellStart"/>
+      <w:proofErr w:type="gramEnd"/>
+      <w:r>
+        <w:t>person.firstName</w:t>
+      </w:r>
+      <w:proofErr w:type="spellEnd"/>
+      <w:r>
+        <w:t xml:space="preserve">)  </w:t>
       </w:r>
       <w:r>
         <w:t>//</w:t>
@@ -70,35 +101,83 @@
       </w:r>
     </w:p>
     <w:p>
-      <w:r>
-        <w:t>const firstName = "John";</w:t>
-      </w:r>
-    </w:p>
-    <w:p>
-      <w:r>
-        <w:t>const lastName = "Doe";</w:t>
-      </w:r>
-    </w:p>
-    <w:p>
-      <w:r>
-        <w:t>const age = "50";</w:t>
-      </w:r>
-    </w:p>
-    <w:p>
-      <w:r>
-        <w:t>var person = {</w:t>
-      </w:r>
+      <w:proofErr w:type="gramStart"/>
+      <w:r>
+        <w:t>const</w:t>
+      </w:r>
+      <w:proofErr w:type="gramEnd"/>
       <w:r>
         <w:t xml:space="preserve"> </w:t>
       </w:r>
-      <w:r>
-        <w:t>firstName,</w:t>
-      </w:r>
+      <w:proofErr w:type="spellStart"/>
+      <w:r>
+        <w:t>firstName</w:t>
+      </w:r>
+      <w:proofErr w:type="spellEnd"/>
+      <w:r>
+        <w:t xml:space="preserve"> = "John";</w:t>
+      </w:r>
+    </w:p>
+    <w:p>
+      <w:proofErr w:type="gramStart"/>
+      <w:r>
+        <w:t>const</w:t>
+      </w:r>
+      <w:proofErr w:type="gramEnd"/>
       <w:r>
         <w:t xml:space="preserve"> </w:t>
       </w:r>
-      <w:r>
-        <w:t>lastName,</w:t>
+      <w:proofErr w:type="spellStart"/>
+      <w:r>
+        <w:t>lastName</w:t>
+      </w:r>
+      <w:proofErr w:type="spellEnd"/>
+      <w:r>
+        <w:t xml:space="preserve"> = "Doe";</w:t>
+      </w:r>
+    </w:p>
+    <w:p>
+      <w:proofErr w:type="gramStart"/>
+      <w:r>
+        <w:t>const</w:t>
+      </w:r>
+      <w:proofErr w:type="gramEnd"/>
+      <w:r>
+        <w:t xml:space="preserve"> age = "50";</w:t>
+      </w:r>
+    </w:p>
+    <w:p>
+      <w:proofErr w:type="spellStart"/>
+      <w:proofErr w:type="gramStart"/>
+      <w:r>
+        <w:t>var</w:t>
+      </w:r>
+      <w:proofErr w:type="spellEnd"/>
+      <w:proofErr w:type="gramEnd"/>
+      <w:r>
+        <w:t xml:space="preserve"> person = {</w:t>
+      </w:r>
+      <w:r>
+        <w:t xml:space="preserve"> </w:t>
+      </w:r>
+      <w:proofErr w:type="spellStart"/>
+      <w:r>
+        <w:t>firstName</w:t>
+      </w:r>
+      <w:proofErr w:type="spellEnd"/>
+      <w:r>
+        <w:t>,</w:t>
+      </w:r>
+      <w:r>
+        <w:t xml:space="preserve"> </w:t>
+      </w:r>
+      <w:proofErr w:type="spellStart"/>
+      <w:r>
+        <w:t>lastName</w:t>
+      </w:r>
+      <w:proofErr w:type="spellEnd"/>
+      <w:r>
+        <w:t>,</w:t>
       </w:r>
       <w:r>
         <w:t xml:space="preserve"> age</w:t>
@@ -108,9 +187,11 @@
       </w:r>
     </w:p>
     <w:p>
+      <w:proofErr w:type="gramStart"/>
       <w:r>
         <w:t>console.log(</w:t>
       </w:r>
+      <w:proofErr w:type="gramEnd"/>
       <w:r>
         <w:t>person</w:t>
       </w:r>
@@ -118,7 +199,23 @@
         <w:t>)  //</w:t>
       </w:r>
       <w:r>
-        <w:t xml:space="preserve"> {firstName:"John", lastName:"Doe", age:50}</w:t>
+        <w:t xml:space="preserve"> {</w:t>
+      </w:r>
+      <w:proofErr w:type="spellStart"/>
+      <w:r>
+        <w:t>firstName</w:t>
+      </w:r>
+      <w:proofErr w:type="spellEnd"/>
+      <w:r>
+        <w:t xml:space="preserve">:"John", </w:t>
+      </w:r>
+      <w:proofErr w:type="spellStart"/>
+      <w:r>
+        <w:t>lastName</w:t>
+      </w:r>
+      <w:proofErr w:type="spellEnd"/>
+      <w:r>
+        <w:t>:"Doe", age:50}</w:t>
       </w:r>
     </w:p>
     <w:p/>
@@ -142,7 +239,15 @@
     </w:p>
     <w:p>
       <w:r>
-        <w:t>Normally we achive the inheritance using class</w:t>
+        <w:t xml:space="preserve">Normally we </w:t>
+      </w:r>
+      <w:proofErr w:type="spellStart"/>
+      <w:r>
+        <w:t>achive</w:t>
+      </w:r>
+      <w:proofErr w:type="spellEnd"/>
+      <w:r>
+        <w:t xml:space="preserve"> the inheritance using class</w:t>
       </w:r>
       <w:r>
         <w:t>es</w:t>
@@ -151,10 +256,26 @@
         <w:t xml:space="preserve"> like java or other object oriented programming languages.</w:t>
       </w:r>
       <w:r>
-        <w:t xml:space="preserve"> In javascript, we ach</w:t>
-      </w:r>
-      <w:r>
-        <w:t xml:space="preserve">ive the inheritance </w:t>
+        <w:t xml:space="preserve"> In </w:t>
+      </w:r>
+      <w:proofErr w:type="spellStart"/>
+      <w:r>
+        <w:t>javascript</w:t>
+      </w:r>
+      <w:proofErr w:type="spellEnd"/>
+      <w:r>
+        <w:t xml:space="preserve">, we </w:t>
+      </w:r>
+      <w:proofErr w:type="spellStart"/>
+      <w:r>
+        <w:t>ach</w:t>
+      </w:r>
+      <w:r>
+        <w:t>ive</w:t>
+      </w:r>
+      <w:proofErr w:type="spellEnd"/>
+      <w:r>
+        <w:t xml:space="preserve"> the inheritance </w:t>
       </w:r>
       <w:r>
         <w:t xml:space="preserve">model </w:t>
@@ -187,27 +308,39 @@
         <w:t xml:space="preserve"> or layer</w:t>
       </w:r>
       <w:r>
-        <w:t xml:space="preserve"> like constructor.</w:t>
-      </w:r>
-      <w:r>
-        <w:t xml:space="preserve"> Prototype is a object</w:t>
-      </w:r>
-      <w:r>
-        <w:t>s</w:t>
-      </w:r>
-      <w:r>
-        <w:t xml:space="preserve"> delegation.</w:t>
-      </w:r>
-    </w:p>
-    <w:p/>
-    <w:p>
-      <w:r>
-        <w:t>const food = {</w:t>
-      </w:r>
-    </w:p>
-    <w:p>
-      <w:r>
-        <w:t xml:space="preserve">    init: function(type){</w:t>
+        <w:t>.</w:t>
+      </w:r>
+      <w:r>
+        <w:t xml:space="preserve"> Prototypes are </w:t>
+      </w:r>
+      <w:r>
+        <w:t>object delegation.</w:t>
+      </w:r>
+    </w:p>
+    <w:p/>
+    <w:p>
+      <w:proofErr w:type="gramStart"/>
+      <w:r>
+        <w:t>const</w:t>
+      </w:r>
+      <w:proofErr w:type="gramEnd"/>
+      <w:r>
+        <w:t xml:space="preserve"> food = {</w:t>
+      </w:r>
+    </w:p>
+    <w:p>
+      <w:r>
+        <w:t xml:space="preserve">    </w:t>
+      </w:r>
+      <w:proofErr w:type="spellStart"/>
+      <w:proofErr w:type="gramStart"/>
+      <w:r>
+        <w:t>init</w:t>
+      </w:r>
+      <w:proofErr w:type="spellEnd"/>
+      <w:proofErr w:type="gramEnd"/>
+      <w:r>
+        <w:t>: function(type){</w:t>
       </w:r>
     </w:p>
     <w:p>
@@ -217,7 +350,14 @@
       </w:r>
       <w:r>
         <w:tab/>
-        <w:t>this.type = type;</w:t>
+      </w:r>
+      <w:proofErr w:type="spellStart"/>
+      <w:r>
+        <w:t>this.type</w:t>
+      </w:r>
+      <w:proofErr w:type="spellEnd"/>
+      <w:r>
+        <w:t xml:space="preserve"> = type;</w:t>
       </w:r>
     </w:p>
     <w:p>
@@ -229,7 +369,14 @@
     <w:p>
       <w:r>
         <w:tab/>
-        <w:t>eat: function(){</w:t>
+      </w:r>
+      <w:proofErr w:type="gramStart"/>
+      <w:r>
+        <w:t>eat</w:t>
+      </w:r>
+      <w:proofErr w:type="gramEnd"/>
+      <w:r>
+        <w:t>: function(){</w:t>
       </w:r>
     </w:p>
     <w:p>
@@ -238,7 +385,22 @@
       </w:r>
       <w:r>
         <w:tab/>
-        <w:t>console.log('You ate '+ this.type);</w:t>
+      </w:r>
+      <w:proofErr w:type="gramStart"/>
+      <w:r>
+        <w:t>console.log(</w:t>
+      </w:r>
+      <w:proofErr w:type="gramEnd"/>
+      <w:r>
+        <w:t xml:space="preserve">'You ate '+ </w:t>
+      </w:r>
+      <w:proofErr w:type="spellStart"/>
+      <w:r>
+        <w:t>this.type</w:t>
+      </w:r>
+      <w:proofErr w:type="spellEnd"/>
+      <w:r>
+        <w:t>);</w:t>
       </w:r>
     </w:p>
     <w:p>
@@ -253,13 +415,28 @@
       </w:r>
     </w:p>
     <w:p>
-      <w:r>
-        <w:t>food.init('Waffle');</w:t>
-      </w:r>
-    </w:p>
-    <w:p>
-      <w:r>
-        <w:t>food.eat();</w:t>
+      <w:proofErr w:type="spellStart"/>
+      <w:proofErr w:type="gramStart"/>
+      <w:r>
+        <w:t>food.init</w:t>
+      </w:r>
+      <w:proofErr w:type="spellEnd"/>
+      <w:r>
+        <w:t>(</w:t>
+      </w:r>
+      <w:proofErr w:type="gramEnd"/>
+      <w:r>
+        <w:t>'Waffle');</w:t>
+      </w:r>
+    </w:p>
+    <w:p>
+      <w:proofErr w:type="gramStart"/>
+      <w:r>
+        <w:t>food.eat(</w:t>
+      </w:r>
+      <w:proofErr w:type="gramEnd"/>
+      <w:r>
+        <w:t>);</w:t>
       </w:r>
     </w:p>
     <w:p>
@@ -269,8 +446,18 @@
       <w:r>
         <w:t xml:space="preserve">use </w:t>
       </w:r>
-      <w:r>
-        <w:t>Object.create() method</w:t>
+      <w:proofErr w:type="spellStart"/>
+      <w:proofErr w:type="gramStart"/>
+      <w:r>
+        <w:t>Object.create</w:t>
+      </w:r>
+      <w:proofErr w:type="spellEnd"/>
+      <w:r>
+        <w:t>(</w:t>
+      </w:r>
+      <w:proofErr w:type="gramEnd"/>
+      <w:r>
+        <w:t>) method</w:t>
       </w:r>
       <w:r>
         <w:t xml:space="preserve"> for creating new objects from the existing</w:t>
@@ -284,43 +471,120 @@
     </w:p>
     <w:p>
       <w:r>
-        <w:t>//food.init('Waffle');</w:t>
-      </w:r>
-    </w:p>
-    <w:p>
-      <w:r>
-        <w:t>//food.eat();</w:t>
-      </w:r>
-    </w:p>
-    <w:p>
-      <w:r>
-        <w:t>const waffle = Object.create(food);</w:t>
-      </w:r>
-    </w:p>
-    <w:p>
-      <w:r>
-        <w:t>waffle.init('Waffle');</w:t>
-      </w:r>
-    </w:p>
-    <w:p>
-      <w:r>
-        <w:t>waffle.eat();</w:t>
-      </w:r>
-    </w:p>
-    <w:p/>
-    <w:p>
-      <w:r>
-        <w:t>const carrot = Object.create(food);</w:t>
-      </w:r>
-    </w:p>
-    <w:p>
-      <w:r>
-        <w:t>carrot.init('Carrot');</w:t>
-      </w:r>
-    </w:p>
-    <w:p>
-      <w:r>
-        <w:t>carrot.eat();</w:t>
+        <w:t>//</w:t>
+      </w:r>
+      <w:proofErr w:type="spellStart"/>
+      <w:proofErr w:type="gramStart"/>
+      <w:r>
+        <w:t>food.init</w:t>
+      </w:r>
+      <w:proofErr w:type="spellEnd"/>
+      <w:r>
+        <w:t>(</w:t>
+      </w:r>
+      <w:proofErr w:type="gramEnd"/>
+      <w:r>
+        <w:t>'Waffle');</w:t>
+      </w:r>
+    </w:p>
+    <w:p>
+      <w:r>
+        <w:t>//</w:t>
+      </w:r>
+      <w:proofErr w:type="gramStart"/>
+      <w:r>
+        <w:t>food.eat(</w:t>
+      </w:r>
+      <w:proofErr w:type="gramEnd"/>
+      <w:r>
+        <w:t>);</w:t>
+      </w:r>
+    </w:p>
+    <w:p>
+      <w:proofErr w:type="gramStart"/>
+      <w:r>
+        <w:t>const</w:t>
+      </w:r>
+      <w:proofErr w:type="gramEnd"/>
+      <w:r>
+        <w:t xml:space="preserve"> waffle = </w:t>
+      </w:r>
+      <w:proofErr w:type="spellStart"/>
+      <w:r>
+        <w:t>Object.create</w:t>
+      </w:r>
+      <w:proofErr w:type="spellEnd"/>
+      <w:r>
+        <w:t>(food);</w:t>
+      </w:r>
+    </w:p>
+    <w:p>
+      <w:proofErr w:type="spellStart"/>
+      <w:proofErr w:type="gramStart"/>
+      <w:r>
+        <w:t>waffle.init</w:t>
+      </w:r>
+      <w:proofErr w:type="spellEnd"/>
+      <w:r>
+        <w:t>(</w:t>
+      </w:r>
+      <w:proofErr w:type="gramEnd"/>
+      <w:r>
+        <w:t>'Waffle');</w:t>
+      </w:r>
+    </w:p>
+    <w:p>
+      <w:proofErr w:type="gramStart"/>
+      <w:r>
+        <w:t>waffle.eat(</w:t>
+      </w:r>
+      <w:proofErr w:type="gramEnd"/>
+      <w:r>
+        <w:t>);</w:t>
+      </w:r>
+    </w:p>
+    <w:p/>
+    <w:p>
+      <w:proofErr w:type="gramStart"/>
+      <w:r>
+        <w:t>const</w:t>
+      </w:r>
+      <w:proofErr w:type="gramEnd"/>
+      <w:r>
+        <w:t xml:space="preserve"> carrot = </w:t>
+      </w:r>
+      <w:proofErr w:type="spellStart"/>
+      <w:r>
+        <w:t>Object.create</w:t>
+      </w:r>
+      <w:proofErr w:type="spellEnd"/>
+      <w:r>
+        <w:t>(food);</w:t>
+      </w:r>
+    </w:p>
+    <w:p>
+      <w:proofErr w:type="spellStart"/>
+      <w:proofErr w:type="gramStart"/>
+      <w:r>
+        <w:t>carrot.init</w:t>
+      </w:r>
+      <w:proofErr w:type="spellEnd"/>
+      <w:r>
+        <w:t>(</w:t>
+      </w:r>
+      <w:proofErr w:type="gramEnd"/>
+      <w:r>
+        <w:t>'Carrot');</w:t>
+      </w:r>
+    </w:p>
+    <w:p>
+      <w:proofErr w:type="gramStart"/>
+      <w:r>
+        <w:t>carrot.eat(</w:t>
+      </w:r>
+      <w:proofErr w:type="gramEnd"/>
+      <w:r>
+        <w:t>);</w:t>
       </w:r>
     </w:p>
     <w:p/>
@@ -340,10 +604,18 @@
         <w:t>In the above example, I have seen that we have created two new objects instead of calling di</w:t>
       </w:r>
       <w:r>
-        <w:t xml:space="preserve">rectly the </w:t>
-      </w:r>
-      <w:r>
-        <w:t xml:space="preserve">eat () </w:t>
+        <w:t xml:space="preserve">rectly </w:t>
+      </w:r>
+      <w:proofErr w:type="gramStart"/>
+      <w:r>
+        <w:t xml:space="preserve">the </w:t>
+      </w:r>
+      <w:r>
+        <w:t>eat</w:t>
+      </w:r>
+      <w:proofErr w:type="gramEnd"/>
+      <w:r>
+        <w:t xml:space="preserve"> () </w:t>
       </w:r>
       <w:r>
         <w:t>method of the</w:t>
@@ -381,7 +653,15 @@
         <w:t>and inherits their properties and methods as prototype.</w:t>
       </w:r>
       <w:r>
-        <w:t xml:space="preserve"> When we call a method the javascript interpreter</w:t>
+        <w:t xml:space="preserve"> When we call a method the </w:t>
+      </w:r>
+      <w:proofErr w:type="spellStart"/>
+      <w:r>
+        <w:t>javascript</w:t>
+      </w:r>
+      <w:proofErr w:type="spellEnd"/>
+      <w:r>
+        <w:t xml:space="preserve"> interpreter</w:t>
       </w:r>
       <w:r>
         <w:t xml:space="preserve"> first looks into its own method if not found then it looks into its prototype. In our case “food” object is</w:t>
@@ -408,10 +688,23 @@
     <w:p>
       <w:r>
         <w:lastRenderedPageBreak/>
-        <w:t xml:space="preserve">When we call the carrot.eat() method the </w:t>
-      </w:r>
-      <w:r>
-        <w:t>javascript interpreter</w:t>
+        <w:t xml:space="preserve">When we call the </w:t>
+      </w:r>
+      <w:proofErr w:type="gramStart"/>
+      <w:r>
+        <w:t>carrot.eat(</w:t>
+      </w:r>
+      <w:proofErr w:type="gramEnd"/>
+      <w:r>
+        <w:t xml:space="preserve">) method the </w:t>
+      </w:r>
+      <w:proofErr w:type="spellStart"/>
+      <w:r>
+        <w:t>javascript</w:t>
+      </w:r>
+      <w:proofErr w:type="spellEnd"/>
+      <w:r>
+        <w:t xml:space="preserve"> interpreter</w:t>
       </w:r>
       <w:r>
         <w:t xml:space="preserve"> looks into the carrot object the eat is own method or not if not then looks into </w:t>
@@ -425,13 +718,28 @@
     </w:p>
     <w:p/>
     <w:p>
-      <w:r>
-        <w:t>const food = {</w:t>
-      </w:r>
-    </w:p>
-    <w:p>
-      <w:r>
-        <w:t xml:space="preserve">    init: function(type){</w:t>
+      <w:proofErr w:type="gramStart"/>
+      <w:r>
+        <w:t>const</w:t>
+      </w:r>
+      <w:proofErr w:type="gramEnd"/>
+      <w:r>
+        <w:t xml:space="preserve"> food = {</w:t>
+      </w:r>
+    </w:p>
+    <w:p>
+      <w:r>
+        <w:t xml:space="preserve">    </w:t>
+      </w:r>
+      <w:proofErr w:type="spellStart"/>
+      <w:proofErr w:type="gramStart"/>
+      <w:r>
+        <w:t>init</w:t>
+      </w:r>
+      <w:proofErr w:type="spellEnd"/>
+      <w:proofErr w:type="gramEnd"/>
+      <w:r>
+        <w:t>: function(type){</w:t>
       </w:r>
     </w:p>
     <w:p>
@@ -440,7 +748,14 @@
       </w:r>
       <w:r>
         <w:tab/>
-        <w:t>this.type = type;</w:t>
+      </w:r>
+      <w:proofErr w:type="spellStart"/>
+      <w:r>
+        <w:t>this.type</w:t>
+      </w:r>
+      <w:proofErr w:type="spellEnd"/>
+      <w:r>
+        <w:t xml:space="preserve"> = type;</w:t>
       </w:r>
     </w:p>
     <w:p>
@@ -452,7 +767,14 @@
     <w:p>
       <w:r>
         <w:tab/>
-        <w:t>eat: function(){</w:t>
+      </w:r>
+      <w:proofErr w:type="gramStart"/>
+      <w:r>
+        <w:t>eat</w:t>
+      </w:r>
+      <w:proofErr w:type="gramEnd"/>
+      <w:r>
+        <w:t>: function(){</w:t>
       </w:r>
     </w:p>
     <w:p>
@@ -461,7 +783,22 @@
       </w:r>
       <w:r>
         <w:tab/>
-        <w:t>console.log('You ate '+ this.type);</w:t>
+      </w:r>
+      <w:proofErr w:type="gramStart"/>
+      <w:r>
+        <w:t>console.log(</w:t>
+      </w:r>
+      <w:proofErr w:type="gramEnd"/>
+      <w:r>
+        <w:t xml:space="preserve">'You ate '+ </w:t>
+      </w:r>
+      <w:proofErr w:type="spellStart"/>
+      <w:r>
+        <w:t>this.type</w:t>
+      </w:r>
+      <w:proofErr w:type="spellEnd"/>
+      <w:r>
+        <w:t>);</w:t>
       </w:r>
     </w:p>
     <w:p>
@@ -477,43 +814,120 @@
     </w:p>
     <w:p/>
     <w:p>
-      <w:r>
-        <w:t>const carrot = Object.create(food);</w:t>
-      </w:r>
-    </w:p>
-    <w:p>
-      <w:r>
-        <w:t>const waffle = Object.create(food);</w:t>
-      </w:r>
-    </w:p>
-    <w:p>
-      <w:r>
-        <w:t>food.eat = function(){</w:t>
-      </w:r>
-    </w:p>
-    <w:p>
-      <w:r>
-        <w:t>console.log("YOU TOTALY ATE THE " + this.type.toUpperCase())};</w:t>
-      </w:r>
-    </w:p>
-    <w:p>
-      <w:r>
-        <w:t>waffle.init('Waffle');</w:t>
-      </w:r>
-    </w:p>
-    <w:p>
-      <w:r>
-        <w:t>waffle.eat();</w:t>
-      </w:r>
-    </w:p>
-    <w:p>
-      <w:r>
-        <w:t>carrot.init('Carrot');</w:t>
-      </w:r>
-    </w:p>
-    <w:p>
-      <w:r>
-        <w:t>carrot.eat();</w:t>
+      <w:proofErr w:type="gramStart"/>
+      <w:r>
+        <w:t>const</w:t>
+      </w:r>
+      <w:proofErr w:type="gramEnd"/>
+      <w:r>
+        <w:t xml:space="preserve"> carrot = </w:t>
+      </w:r>
+      <w:proofErr w:type="spellStart"/>
+      <w:r>
+        <w:t>Object.create</w:t>
+      </w:r>
+      <w:proofErr w:type="spellEnd"/>
+      <w:r>
+        <w:t>(food);</w:t>
+      </w:r>
+    </w:p>
+    <w:p>
+      <w:proofErr w:type="gramStart"/>
+      <w:r>
+        <w:t>const</w:t>
+      </w:r>
+      <w:proofErr w:type="gramEnd"/>
+      <w:r>
+        <w:t xml:space="preserve"> waffle = </w:t>
+      </w:r>
+      <w:proofErr w:type="spellStart"/>
+      <w:r>
+        <w:t>Object.create</w:t>
+      </w:r>
+      <w:proofErr w:type="spellEnd"/>
+      <w:r>
+        <w:t>(food);</w:t>
+      </w:r>
+    </w:p>
+    <w:p>
+      <w:r>
+        <w:t xml:space="preserve">food.eat = </w:t>
+      </w:r>
+      <w:proofErr w:type="gramStart"/>
+      <w:r>
+        <w:t>function(</w:t>
+      </w:r>
+      <w:proofErr w:type="gramEnd"/>
+      <w:r>
+        <w:t>){</w:t>
+      </w:r>
+    </w:p>
+    <w:p>
+      <w:proofErr w:type="gramStart"/>
+      <w:r>
+        <w:t>console.log(</w:t>
+      </w:r>
+      <w:proofErr w:type="gramEnd"/>
+      <w:r>
+        <w:t xml:space="preserve">"YOU TOTALY ATE THE " + </w:t>
+      </w:r>
+      <w:proofErr w:type="spellStart"/>
+      <w:r>
+        <w:t>this.type.toUpperCase</w:t>
+      </w:r>
+      <w:proofErr w:type="spellEnd"/>
+      <w:r>
+        <w:t>())};</w:t>
+      </w:r>
+    </w:p>
+    <w:p>
+      <w:proofErr w:type="spellStart"/>
+      <w:proofErr w:type="gramStart"/>
+      <w:r>
+        <w:t>waffle.init</w:t>
+      </w:r>
+      <w:proofErr w:type="spellEnd"/>
+      <w:r>
+        <w:t>(</w:t>
+      </w:r>
+      <w:proofErr w:type="gramEnd"/>
+      <w:r>
+        <w:t>'Waffle');</w:t>
+      </w:r>
+    </w:p>
+    <w:p>
+      <w:proofErr w:type="gramStart"/>
+      <w:r>
+        <w:t>waffle.eat(</w:t>
+      </w:r>
+      <w:proofErr w:type="gramEnd"/>
+      <w:r>
+        <w:t>);</w:t>
+      </w:r>
+    </w:p>
+    <w:p>
+      <w:proofErr w:type="spellStart"/>
+      <w:proofErr w:type="gramStart"/>
+      <w:r>
+        <w:t>carrot.init</w:t>
+      </w:r>
+      <w:proofErr w:type="spellEnd"/>
+      <w:r>
+        <w:t>(</w:t>
+      </w:r>
+      <w:proofErr w:type="gramEnd"/>
+      <w:r>
+        <w:t>'Carrot');</w:t>
+      </w:r>
+    </w:p>
+    <w:p>
+      <w:proofErr w:type="gramStart"/>
+      <w:r>
+        <w:t>carrot.eat(</w:t>
+      </w:r>
+      <w:proofErr w:type="gramEnd"/>
+      <w:r>
+        <w:t>);</w:t>
       </w:r>
     </w:p>
     <w:p/>
@@ -547,7 +961,15 @@
     </w:p>
     <w:p>
       <w:r>
-        <w:t>From the above code, we can see that food.eat()</w:t>
+        <w:t xml:space="preserve">From the above code, we can see that </w:t>
+      </w:r>
+      <w:proofErr w:type="gramStart"/>
+      <w:r>
+        <w:t>food.eat(</w:t>
+      </w:r>
+      <w:proofErr w:type="gramEnd"/>
+      <w:r>
+        <w:t>)</w:t>
       </w:r>
       <w:r>
         <w:t xml:space="preserve"> method signature</w:t>
@@ -584,8 +1006,18 @@
       </w:r>
     </w:p>
     <w:p>
-      <w:r>
-        <w:t>console.log(food.isPrototypeOf(waffle));</w:t>
+      <w:proofErr w:type="gramStart"/>
+      <w:r>
+        <w:t>console.log(</w:t>
+      </w:r>
+      <w:proofErr w:type="spellStart"/>
+      <w:proofErr w:type="gramEnd"/>
+      <w:r>
+        <w:t>food.isPrototypeOf</w:t>
+      </w:r>
+      <w:proofErr w:type="spellEnd"/>
+      <w:r>
+        <w:t>(waffle));</w:t>
       </w:r>
       <w:r>
         <w:t xml:space="preserve"> //true</w:t>
@@ -630,13 +1062,34 @@
       </w:r>
     </w:p>
     <w:p>
-      <w:r>
-        <w:t xml:space="preserve">Understanding Prototypal inheritance in JavaScript. </w:t>
-      </w:r>
-    </w:p>
-    <w:p>
-      <w:r>
-        <w:t xml:space="preserve">_ What is constructor in javaScript. </w:t>
+      <w:proofErr w:type="gramStart"/>
+      <w:r>
+        <w:t>Understanding Prototypal inheritance in JavaScript.</w:t>
+      </w:r>
+      <w:proofErr w:type="gramEnd"/>
+      <w:r>
+        <w:t xml:space="preserve"> </w:t>
+      </w:r>
+    </w:p>
+    <w:p>
+      <w:r>
+        <w:t xml:space="preserve">_ </w:t>
+      </w:r>
+      <w:proofErr w:type="gramStart"/>
+      <w:r>
+        <w:t>What</w:t>
+      </w:r>
+      <w:proofErr w:type="gramEnd"/>
+      <w:r>
+        <w:t xml:space="preserve"> is constructor in </w:t>
+      </w:r>
+      <w:proofErr w:type="spellStart"/>
+      <w:r>
+        <w:t>javaScript</w:t>
+      </w:r>
+      <w:proofErr w:type="spellEnd"/>
+      <w:r>
+        <w:t xml:space="preserve">. </w:t>
       </w:r>
     </w:p>
     <w:p>
@@ -656,12 +1109,25 @@
     </w:p>
     <w:p>
       <w:r>
-        <w:t>- The root object in javascript</w:t>
-      </w:r>
-    </w:p>
-    <w:p>
-      <w:r>
-        <w:t>In Javascript, by default every function has</w:t>
+        <w:t xml:space="preserve">- The root object in </w:t>
+      </w:r>
+      <w:proofErr w:type="spellStart"/>
+      <w:r>
+        <w:t>javascript</w:t>
+      </w:r>
+      <w:proofErr w:type="spellEnd"/>
+    </w:p>
+    <w:p>
+      <w:r>
+        <w:t xml:space="preserve">In </w:t>
+      </w:r>
+      <w:proofErr w:type="spellStart"/>
+      <w:r>
+        <w:t>Javascript</w:t>
+      </w:r>
+      <w:proofErr w:type="spellEnd"/>
+      <w:r>
+        <w:t>, by default every function has</w:t>
       </w:r>
       <w:r>
         <w:t xml:space="preserve"> a property called prototype and this property</w:t>
@@ -697,8 +1163,13 @@
       </w:r>
     </w:p>
     <w:p>
-      <w:r>
-        <w:t xml:space="preserve">let Person = </w:t>
+      <w:proofErr w:type="gramStart"/>
+      <w:r>
+        <w:t>let</w:t>
+      </w:r>
+      <w:proofErr w:type="gramEnd"/>
+      <w:r>
+        <w:t xml:space="preserve"> Person = </w:t>
       </w:r>
       <w:r>
         <w:t>function (){</w:t>
@@ -718,8 +1189,13 @@
       </w:r>
     </w:p>
     <w:p>
-      <w:r>
-        <w:t>Person.prototype.propertyName;</w:t>
+      <w:proofErr w:type="spellStart"/>
+      <w:r>
+        <w:t>Person.prototype.propertyName</w:t>
+      </w:r>
+      <w:proofErr w:type="spellEnd"/>
+      <w:r>
+        <w:t>;</w:t>
       </w:r>
     </w:p>
     <w:p/>
@@ -796,18 +1272,33 @@
       <w:r>
         <w:t xml:space="preserve">Normally OOP Class and </w:t>
       </w:r>
+      <w:proofErr w:type="spellStart"/>
       <w:r>
         <w:t>Javascript</w:t>
       </w:r>
-      <w:r>
-        <w:t xml:space="preserve"> Class are not same actually the class in javascript is a constructor and it</w:t>
+      <w:proofErr w:type="spellEnd"/>
+      <w:r>
+        <w:t xml:space="preserve"> Class are not same actually the class in </w:t>
+      </w:r>
+      <w:proofErr w:type="spellStart"/>
+      <w:r>
+        <w:t>javascript</w:t>
+      </w:r>
+      <w:proofErr w:type="spellEnd"/>
+      <w:r>
+        <w:t xml:space="preserve"> is a constructor and it</w:t>
       </w:r>
       <w:r>
         <w:t xml:space="preserve"> has prototype based inheritance. Every function expression is a constructor</w:t>
       </w:r>
       <w:r>
-        <w:t xml:space="preserve"> in javascript</w:t>
-      </w:r>
+        <w:t xml:space="preserve"> in </w:t>
+      </w:r>
+      <w:proofErr w:type="spellStart"/>
+      <w:r>
+        <w:t>javascript</w:t>
+      </w:r>
+      <w:proofErr w:type="spellEnd"/>
       <w:r>
         <w:t xml:space="preserve"> but we should use capital letter for separating constructor from</w:t>
       </w:r>
@@ -824,8 +1315,13 @@
       </w:r>
     </w:p>
     <w:p>
-      <w:r>
-        <w:t>let Person = function(</w:t>
+      <w:proofErr w:type="gramStart"/>
+      <w:r>
+        <w:t>let</w:t>
+      </w:r>
+      <w:proofErr w:type="gramEnd"/>
+      <w:r>
+        <w:t xml:space="preserve"> Person = function(</w:t>
       </w:r>
       <w:r>
         <w:t>age</w:t>
@@ -840,28 +1336,58 @@
       </w:r>
     </w:p>
     <w:p>
-      <w:r>
-        <w:t>this.firstName="John";</w:t>
-      </w:r>
-    </w:p>
-    <w:p>
-      <w:r>
-        <w:t>this.</w:t>
-      </w:r>
-      <w:r>
-        <w:t xml:space="preserve"> lastName=</w:t>
+      <w:proofErr w:type="spellStart"/>
+      <w:r>
+        <w:t>this.firstName</w:t>
+      </w:r>
+      <w:proofErr w:type="spellEnd"/>
+      <w:r>
+        <w:t>="John";</w:t>
+      </w:r>
+    </w:p>
+    <w:p>
+      <w:proofErr w:type="gramStart"/>
+      <w:r>
+        <w:t>this</w:t>
+      </w:r>
+      <w:proofErr w:type="gramEnd"/>
+      <w:r>
+        <w:t>.</w:t>
+      </w:r>
+      <w:r>
+        <w:t xml:space="preserve"> </w:t>
+      </w:r>
+      <w:proofErr w:type="spellStart"/>
+      <w:proofErr w:type="gramStart"/>
+      <w:r>
+        <w:t>lastName</w:t>
+      </w:r>
+      <w:proofErr w:type="spellEnd"/>
+      <w:proofErr w:type="gramEnd"/>
+      <w:r>
+        <w:t>=</w:t>
       </w:r>
       <w:r>
         <w:t>"Doe";</w:t>
       </w:r>
     </w:p>
     <w:p>
-      <w:r>
-        <w:t>this.</w:t>
-      </w:r>
-      <w:r>
-        <w:t xml:space="preserve"> age=</w:t>
-      </w:r>
+      <w:proofErr w:type="gramStart"/>
+      <w:r>
+        <w:t>this</w:t>
+      </w:r>
+      <w:proofErr w:type="gramEnd"/>
+      <w:r>
+        <w:t>.</w:t>
+      </w:r>
+      <w:r>
+        <w:t xml:space="preserve"> </w:t>
+      </w:r>
+      <w:proofErr w:type="gramStart"/>
+      <w:r>
+        <w:t>age=</w:t>
+      </w:r>
+      <w:proofErr w:type="gramEnd"/>
       <w:r>
         <w:t>age</w:t>
       </w:r>
@@ -870,8 +1396,21 @@
       </w:r>
     </w:p>
     <w:p>
-      <w:r>
-        <w:t>this.fullName = function(){</w:t>
+      <w:proofErr w:type="spellStart"/>
+      <w:r>
+        <w:t>this.fullName</w:t>
+      </w:r>
+      <w:proofErr w:type="spellEnd"/>
+      <w:r>
+        <w:t xml:space="preserve"> = </w:t>
+      </w:r>
+      <w:proofErr w:type="gramStart"/>
+      <w:r>
+        <w:t>function(</w:t>
+      </w:r>
+      <w:proofErr w:type="gramEnd"/>
+      <w:r>
+        <w:t>){</w:t>
       </w:r>
     </w:p>
     <w:p>
@@ -879,7 +1418,23 @@
         <w:t xml:space="preserve">        </w:t>
       </w:r>
       <w:r>
-        <w:t>return this.firstName +” ”+ this.lastName;</w:t>
+        <w:t xml:space="preserve">return </w:t>
+      </w:r>
+      <w:proofErr w:type="spellStart"/>
+      <w:r>
+        <w:t>this.firstName</w:t>
+      </w:r>
+      <w:proofErr w:type="spellEnd"/>
+      <w:r>
+        <w:t xml:space="preserve"> +” ”+ </w:t>
+      </w:r>
+      <w:proofErr w:type="spellStart"/>
+      <w:r>
+        <w:t>this.lastName</w:t>
+      </w:r>
+      <w:proofErr w:type="spellEnd"/>
+      <w:r>
+        <w:t>;</w:t>
       </w:r>
     </w:p>
     <w:p>
@@ -893,8 +1448,13 @@
       </w:r>
     </w:p>
     <w:p>
-      <w:r>
-        <w:t>let p1 = new Person(</w:t>
+      <w:proofErr w:type="gramStart"/>
+      <w:r>
+        <w:t>let</w:t>
+      </w:r>
+      <w:proofErr w:type="gramEnd"/>
+      <w:r>
+        <w:t xml:space="preserve"> p1 = new Person(</w:t>
       </w:r>
       <w:r>
         <w:t>50</w:t>
@@ -904,8 +1464,13 @@
       </w:r>
     </w:p>
     <w:p>
-      <w:r>
-        <w:t>let p2</w:t>
+      <w:proofErr w:type="gramStart"/>
+      <w:r>
+        <w:t>let</w:t>
+      </w:r>
+      <w:proofErr w:type="gramEnd"/>
+      <w:r>
+        <w:t xml:space="preserve"> p2</w:t>
       </w:r>
       <w:r>
         <w:t xml:space="preserve"> = new Person(</w:t>
@@ -918,8 +1483,13 @@
       </w:r>
     </w:p>
     <w:p>
-      <w:r>
-        <w:t>console.log(p1.fullName);</w:t>
+      <w:proofErr w:type="gramStart"/>
+      <w:r>
+        <w:t>console.log(</w:t>
+      </w:r>
+      <w:proofErr w:type="gramEnd"/>
+      <w:r>
+        <w:t>p1.fullName);</w:t>
       </w:r>
     </w:p>
     <w:p/>
@@ -945,8 +1515,13 @@
       </w:r>
     </w:p>
     <w:p>
-      <w:r>
-        <w:t>let Person = function(age)</w:t>
+      <w:proofErr w:type="gramStart"/>
+      <w:r>
+        <w:t>let</w:t>
+      </w:r>
+      <w:proofErr w:type="gramEnd"/>
+      <w:r>
+        <w:t xml:space="preserve"> Person = function(age)</w:t>
       </w:r>
     </w:p>
     <w:p>
@@ -955,18 +1530,51 @@
       </w:r>
     </w:p>
     <w:p>
-      <w:r>
-        <w:t>this.firstName="John";</w:t>
-      </w:r>
-    </w:p>
-    <w:p>
-      <w:r>
-        <w:t>this. lastName="Doe";</w:t>
-      </w:r>
-    </w:p>
-    <w:p>
-      <w:r>
-        <w:t>this. age=age;</w:t>
+      <w:proofErr w:type="spellStart"/>
+      <w:r>
+        <w:t>this.firstName</w:t>
+      </w:r>
+      <w:proofErr w:type="spellEnd"/>
+      <w:r>
+        <w:t>="John";</w:t>
+      </w:r>
+    </w:p>
+    <w:p>
+      <w:proofErr w:type="gramStart"/>
+      <w:r>
+        <w:t>this</w:t>
+      </w:r>
+      <w:proofErr w:type="gramEnd"/>
+      <w:r>
+        <w:t xml:space="preserve">. </w:t>
+      </w:r>
+      <w:proofErr w:type="spellStart"/>
+      <w:proofErr w:type="gramStart"/>
+      <w:r>
+        <w:t>lastName</w:t>
+      </w:r>
+      <w:proofErr w:type="spellEnd"/>
+      <w:proofErr w:type="gramEnd"/>
+      <w:r>
+        <w:t>="Doe";</w:t>
+      </w:r>
+    </w:p>
+    <w:p>
+      <w:proofErr w:type="gramStart"/>
+      <w:r>
+        <w:t>this</w:t>
+      </w:r>
+      <w:proofErr w:type="gramEnd"/>
+      <w:r>
+        <w:t xml:space="preserve">. </w:t>
+      </w:r>
+      <w:proofErr w:type="gramStart"/>
+      <w:r>
+        <w:t>age=</w:t>
+      </w:r>
+      <w:proofErr w:type="gramEnd"/>
+      <w:r>
+        <w:t>age;</w:t>
       </w:r>
     </w:p>
     <w:p>
@@ -975,6 +1583,7 @@
       </w:r>
     </w:p>
     <w:p>
+      <w:proofErr w:type="spellStart"/>
       <w:r>
         <w:t>Person</w:t>
       </w:r>
@@ -985,12 +1594,40 @@
         <w:t>prototype.</w:t>
       </w:r>
       <w:r>
-        <w:t>fullName = function(){</w:t>
-      </w:r>
-    </w:p>
-    <w:p>
-      <w:r>
-        <w:t xml:space="preserve">        return this.firstName +” ”+ this.lastName;</w:t>
+        <w:t>fullName</w:t>
+      </w:r>
+      <w:proofErr w:type="spellEnd"/>
+      <w:r>
+        <w:t xml:space="preserve"> = </w:t>
+      </w:r>
+      <w:proofErr w:type="gramStart"/>
+      <w:r>
+        <w:t>function(</w:t>
+      </w:r>
+      <w:proofErr w:type="gramEnd"/>
+      <w:r>
+        <w:t>){</w:t>
+      </w:r>
+    </w:p>
+    <w:p>
+      <w:r>
+        <w:t xml:space="preserve">        return </w:t>
+      </w:r>
+      <w:proofErr w:type="spellStart"/>
+      <w:r>
+        <w:t>this.firstName</w:t>
+      </w:r>
+      <w:proofErr w:type="spellEnd"/>
+      <w:r>
+        <w:t xml:space="preserve"> +” ”+ </w:t>
+      </w:r>
+      <w:proofErr w:type="spellStart"/>
+      <w:r>
+        <w:t>this.lastName</w:t>
+      </w:r>
+      <w:proofErr w:type="spellEnd"/>
+      <w:r>
+        <w:t>;</w:t>
       </w:r>
     </w:p>
     <w:p>
@@ -1000,18 +1637,33 @@
     </w:p>
     <w:p/>
     <w:p>
-      <w:r>
-        <w:t>let p1 = new Person(50);</w:t>
-      </w:r>
-    </w:p>
-    <w:p>
-      <w:r>
-        <w:t>let p2 = new Person(40);</w:t>
-      </w:r>
-    </w:p>
-    <w:p>
-      <w:r>
-        <w:t>console.log(p1.fullName);</w:t>
+      <w:proofErr w:type="gramStart"/>
+      <w:r>
+        <w:t>let</w:t>
+      </w:r>
+      <w:proofErr w:type="gramEnd"/>
+      <w:r>
+        <w:t xml:space="preserve"> p1 = new Person(50);</w:t>
+      </w:r>
+    </w:p>
+    <w:p>
+      <w:proofErr w:type="gramStart"/>
+      <w:r>
+        <w:t>let</w:t>
+      </w:r>
+      <w:proofErr w:type="gramEnd"/>
+      <w:r>
+        <w:t xml:space="preserve"> p2 = new Person(40);</w:t>
+      </w:r>
+    </w:p>
+    <w:p>
+      <w:proofErr w:type="gramStart"/>
+      <w:r>
+        <w:t>console.log(</w:t>
+      </w:r>
+      <w:proofErr w:type="gramEnd"/>
+      <w:r>
+        <w:t>p1.fullName);</w:t>
       </w:r>
     </w:p>
     <w:p/>
@@ -1029,8 +1681,13 @@
       </w:r>
     </w:p>
     <w:p>
-      <w:r>
-        <w:t>console.dir(Person);</w:t>
+      <w:proofErr w:type="gramStart"/>
+      <w:r>
+        <w:t>console.dir(</w:t>
+      </w:r>
+      <w:proofErr w:type="gramEnd"/>
+      <w:r>
+        <w:t>Person);</w:t>
       </w:r>
     </w:p>
     <w:p>
@@ -1242,8 +1899,13 @@
       </w:r>
     </w:p>
     <w:p>
-      <w:r>
-        <w:t>let Job = function ()</w:t>
+      <w:proofErr w:type="gramStart"/>
+      <w:r>
+        <w:t>let</w:t>
+      </w:r>
+      <w:proofErr w:type="gramEnd"/>
+      <w:r>
+        <w:t xml:space="preserve"> Job = function ()</w:t>
       </w:r>
     </w:p>
     <w:p>
@@ -1253,7 +1915,15 @@
     </w:p>
     <w:p>
       <w:r>
-        <w:t xml:space="preserve">    this.pays = true;</w:t>
+        <w:t xml:space="preserve">    </w:t>
+      </w:r>
+      <w:proofErr w:type="spellStart"/>
+      <w:r>
+        <w:t>this.pays</w:t>
+      </w:r>
+      <w:proofErr w:type="spellEnd"/>
+      <w:r>
+        <w:t xml:space="preserve"> = true;</w:t>
       </w:r>
     </w:p>
     <w:p>
@@ -1274,9 +1944,19 @@
       </w:r>
     </w:p>
     <w:p>
-      <w:r>
-        <w:t>Job.prototype.print = function()</w:t>
-      </w:r>
+      <w:proofErr w:type="spellStart"/>
+      <w:r>
+        <w:t>Job.prototype.print</w:t>
+      </w:r>
+      <w:proofErr w:type="spellEnd"/>
+      <w:r>
+        <w:t xml:space="preserve"> = </w:t>
+      </w:r>
+      <w:proofErr w:type="gramStart"/>
+      <w:r>
+        <w:t>function()</w:t>
+      </w:r>
+      <w:proofErr w:type="gramEnd"/>
     </w:p>
     <w:p>
       <w:r>
@@ -1285,7 +1965,28 @@
     </w:p>
     <w:p>
       <w:r>
-        <w:t xml:space="preserve">    console.log(this.pays ? 'Please hire me' : 'no thank you');</w:t>
+        <w:t xml:space="preserve">    </w:t>
+      </w:r>
+      <w:proofErr w:type="gramStart"/>
+      <w:r>
+        <w:t>console.log(</w:t>
+      </w:r>
+      <w:proofErr w:type="spellStart"/>
+      <w:proofErr w:type="gramEnd"/>
+      <w:r>
+        <w:t>this.pays</w:t>
+      </w:r>
+      <w:proofErr w:type="spellEnd"/>
+      <w:r>
+        <w:t xml:space="preserve"> ? 'Please hire </w:t>
+      </w:r>
+      <w:proofErr w:type="gramStart"/>
+      <w:r>
+        <w:t>me' :</w:t>
+      </w:r>
+      <w:proofErr w:type="gramEnd"/>
+      <w:r>
+        <w:t xml:space="preserve"> 'no thank you');</w:t>
       </w:r>
     </w:p>
     <w:p>
@@ -1303,8 +2004,29 @@
       </w:r>
     </w:p>
     <w:p>
-      <w:r>
-        <w:t>let TechJob = function(title,pays)</w:t>
+      <w:proofErr w:type="gramStart"/>
+      <w:r>
+        <w:t>let</w:t>
+      </w:r>
+      <w:proofErr w:type="gramEnd"/>
+      <w:r>
+        <w:t xml:space="preserve"> </w:t>
+      </w:r>
+      <w:proofErr w:type="spellStart"/>
+      <w:r>
+        <w:t>TechJob</w:t>
+      </w:r>
+      <w:proofErr w:type="spellEnd"/>
+      <w:r>
+        <w:t xml:space="preserve"> = function(</w:t>
+      </w:r>
+      <w:proofErr w:type="spellStart"/>
+      <w:r>
+        <w:t>title,pays</w:t>
+      </w:r>
+      <w:proofErr w:type="spellEnd"/>
+      <w:r>
+        <w:t>)</w:t>
       </w:r>
     </w:p>
     <w:p>
@@ -1315,18 +2037,45 @@
     <w:p>
       <w:r>
         <w:tab/>
-        <w:t>Job.call(this);</w:t>
-      </w:r>
-    </w:p>
-    <w:p>
-      <w:r>
-        <w:t xml:space="preserve">              this.titile = title;</w:t>
+      </w:r>
+      <w:proofErr w:type="spellStart"/>
+      <w:proofErr w:type="gramStart"/>
+      <w:r>
+        <w:t>Job.call</w:t>
+      </w:r>
+      <w:proofErr w:type="spellEnd"/>
+      <w:r>
+        <w:t>(</w:t>
+      </w:r>
+      <w:proofErr w:type="gramEnd"/>
+      <w:r>
+        <w:t>this);</w:t>
+      </w:r>
+    </w:p>
+    <w:p>
+      <w:r>
+        <w:t xml:space="preserve">              </w:t>
+      </w:r>
+      <w:proofErr w:type="spellStart"/>
+      <w:r>
+        <w:t>this.titile</w:t>
+      </w:r>
+      <w:proofErr w:type="spellEnd"/>
+      <w:r>
+        <w:t xml:space="preserve"> = title;</w:t>
       </w:r>
     </w:p>
     <w:p>
       <w:r>
         <w:tab/>
-        <w:t>this.pays = pays;</w:t>
+      </w:r>
+      <w:proofErr w:type="spellStart"/>
+      <w:r>
+        <w:t>this.pays</w:t>
+      </w:r>
+      <w:proofErr w:type="spellEnd"/>
+      <w:r>
+        <w:t xml:space="preserve"> = pays;</w:t>
       </w:r>
     </w:p>
     <w:p>
@@ -1341,13 +2090,49 @@
       </w:r>
     </w:p>
     <w:p>
-      <w:r>
-        <w:t>TechJob.prototype = Object.create(Job.prototype);</w:t>
-      </w:r>
-    </w:p>
-    <w:p>
-      <w:r>
-        <w:t>TechJob.prototype.constructor = TechJob;</w:t>
+      <w:proofErr w:type="spellStart"/>
+      <w:r>
+        <w:t>TechJob.prototype</w:t>
+      </w:r>
+      <w:proofErr w:type="spellEnd"/>
+      <w:r>
+        <w:t xml:space="preserve"> = </w:t>
+      </w:r>
+      <w:proofErr w:type="spellStart"/>
+      <w:proofErr w:type="gramStart"/>
+      <w:r>
+        <w:t>Object.create</w:t>
+      </w:r>
+      <w:proofErr w:type="spellEnd"/>
+      <w:r>
+        <w:t>(</w:t>
+      </w:r>
+      <w:proofErr w:type="spellStart"/>
+      <w:proofErr w:type="gramEnd"/>
+      <w:r>
+        <w:t>Job.prototype</w:t>
+      </w:r>
+      <w:proofErr w:type="spellEnd"/>
+      <w:r>
+        <w:t>);</w:t>
+      </w:r>
+    </w:p>
+    <w:p>
+      <w:proofErr w:type="spellStart"/>
+      <w:r>
+        <w:t>TechJob.prototype.constructor</w:t>
+      </w:r>
+      <w:proofErr w:type="spellEnd"/>
+      <w:r>
+        <w:t xml:space="preserve"> = </w:t>
+      </w:r>
+      <w:proofErr w:type="spellStart"/>
+      <w:r>
+        <w:t>TechJob</w:t>
+      </w:r>
+      <w:proofErr w:type="spellEnd"/>
+      <w:r>
+        <w:t>;</w:t>
       </w:r>
     </w:p>
     <w:p/>
@@ -1358,9 +2143,19 @@
       </w:r>
     </w:p>
     <w:p>
-      <w:r>
-        <w:t>Job.prototype.print = function()</w:t>
-      </w:r>
+      <w:proofErr w:type="spellStart"/>
+      <w:r>
+        <w:t>Job.prototype.print</w:t>
+      </w:r>
+      <w:proofErr w:type="spellEnd"/>
+      <w:r>
+        <w:t xml:space="preserve"> = </w:t>
+      </w:r>
+      <w:proofErr w:type="gramStart"/>
+      <w:r>
+        <w:t>function()</w:t>
+      </w:r>
+      <w:proofErr w:type="gramEnd"/>
     </w:p>
     <w:p>
       <w:r>
@@ -1369,13 +2164,42 @@
     </w:p>
     <w:p>
       <w:r>
-        <w:t xml:space="preserve">    console.log(this.pays ? '</w:t>
-      </w:r>
-      <w:r>
-        <w:t xml:space="preserve">Great Job. </w:t>
-      </w:r>
-      <w:r>
-        <w:t>Please hire me' : 'N</w:t>
+        <w:t xml:space="preserve">    </w:t>
+      </w:r>
+      <w:proofErr w:type="gramStart"/>
+      <w:r>
+        <w:t>console.log(</w:t>
+      </w:r>
+      <w:proofErr w:type="spellStart"/>
+      <w:proofErr w:type="gramEnd"/>
+      <w:r>
+        <w:t>this.pays</w:t>
+      </w:r>
+      <w:proofErr w:type="spellEnd"/>
+      <w:r>
+        <w:t xml:space="preserve"> ? </w:t>
+      </w:r>
+      <w:proofErr w:type="gramStart"/>
+      <w:r>
+        <w:t>'</w:t>
+      </w:r>
+      <w:r>
+        <w:t>Great Job.</w:t>
+      </w:r>
+      <w:proofErr w:type="gramEnd"/>
+      <w:r>
+        <w:t xml:space="preserve"> </w:t>
+      </w:r>
+      <w:r>
+        <w:t xml:space="preserve">Please hire </w:t>
+      </w:r>
+      <w:proofErr w:type="gramStart"/>
+      <w:r>
+        <w:t>me' :</w:t>
+      </w:r>
+      <w:proofErr w:type="gramEnd"/>
+      <w:r>
+        <w:t xml:space="preserve"> 'N</w:t>
       </w:r>
       <w:r>
         <w:t>o thank you');</w:t>
@@ -1389,16 +2213,34 @@
     <w:p/>
     <w:p>
       <w:r>
-        <w:t>// Adding Method to Master Object</w:t>
+        <w:t xml:space="preserve">// </w:t>
+      </w:r>
+      <w:proofErr w:type="gramStart"/>
+      <w:r>
+        <w:t>Adding</w:t>
+      </w:r>
+      <w:proofErr w:type="gramEnd"/>
+      <w:r>
+        <w:t xml:space="preserve"> Method to Master Object</w:t>
       </w:r>
       <w:r>
         <w:t>’s Prototype</w:t>
       </w:r>
     </w:p>
     <w:p>
-      <w:r>
-        <w:t>Object.prototype.print = function()</w:t>
-      </w:r>
+      <w:proofErr w:type="spellStart"/>
+      <w:r>
+        <w:t>Object.prototype.print</w:t>
+      </w:r>
+      <w:proofErr w:type="spellEnd"/>
+      <w:r>
+        <w:t xml:space="preserve"> = </w:t>
+      </w:r>
+      <w:proofErr w:type="gramStart"/>
+      <w:r>
+        <w:t>function()</w:t>
+      </w:r>
+      <w:proofErr w:type="gramEnd"/>
     </w:p>
     <w:p>
       <w:r>
@@ -1407,7 +2249,15 @@
     </w:p>
     <w:p>
       <w:r>
-        <w:t xml:space="preserve">    console.log("Hi, From Master");</w:t>
+        <w:t xml:space="preserve">    </w:t>
+      </w:r>
+      <w:proofErr w:type="gramStart"/>
+      <w:r>
+        <w:t>console.log(</w:t>
+      </w:r>
+      <w:proofErr w:type="gramEnd"/>
+      <w:r>
+        <w:t>"Hi, From Master");</w:t>
       </w:r>
     </w:p>
     <w:p>
@@ -1417,24 +2267,85 @@
     </w:p>
     <w:p/>
     <w:p>
-      <w:r>
-        <w:t>var softwarePosition = new TechJob('Javascript Programmer', true);</w:t>
-      </w:r>
-    </w:p>
-    <w:p>
-      <w:r>
-        <w:t>var softwarePosition2 = new TechJob('PHP Programmer', false);</w:t>
-      </w:r>
-    </w:p>
-    <w:p/>
-    <w:p>
-      <w:r>
-        <w:t>console.log(softwarePosition.print());</w:t>
-      </w:r>
-    </w:p>
-    <w:p>
-      <w:r>
-        <w:t>console.log(softwarePosition</w:t>
+      <w:proofErr w:type="spellStart"/>
+      <w:proofErr w:type="gramStart"/>
+      <w:r>
+        <w:t>var</w:t>
+      </w:r>
+      <w:proofErr w:type="spellEnd"/>
+      <w:proofErr w:type="gramEnd"/>
+      <w:r>
+        <w:t xml:space="preserve"> </w:t>
+      </w:r>
+      <w:proofErr w:type="spellStart"/>
+      <w:r>
+        <w:t>softwarePosition</w:t>
+      </w:r>
+      <w:proofErr w:type="spellEnd"/>
+      <w:r>
+        <w:t xml:space="preserve"> = new </w:t>
+      </w:r>
+      <w:proofErr w:type="spellStart"/>
+      <w:r>
+        <w:t>TechJob</w:t>
+      </w:r>
+      <w:proofErr w:type="spellEnd"/>
+      <w:r>
+        <w:t>('</w:t>
+      </w:r>
+      <w:proofErr w:type="spellStart"/>
+      <w:r>
+        <w:t>Javascript</w:t>
+      </w:r>
+      <w:proofErr w:type="spellEnd"/>
+      <w:r>
+        <w:t xml:space="preserve"> Programmer', true);</w:t>
+      </w:r>
+    </w:p>
+    <w:p>
+      <w:proofErr w:type="spellStart"/>
+      <w:proofErr w:type="gramStart"/>
+      <w:r>
+        <w:t>var</w:t>
+      </w:r>
+      <w:proofErr w:type="spellEnd"/>
+      <w:proofErr w:type="gramEnd"/>
+      <w:r>
+        <w:t xml:space="preserve"> softwarePosition2 = new </w:t>
+      </w:r>
+      <w:proofErr w:type="spellStart"/>
+      <w:r>
+        <w:t>TechJob</w:t>
+      </w:r>
+      <w:proofErr w:type="spellEnd"/>
+      <w:r>
+        <w:t>('PHP Programmer', false);</w:t>
+      </w:r>
+    </w:p>
+    <w:p/>
+    <w:p>
+      <w:proofErr w:type="gramStart"/>
+      <w:r>
+        <w:t>console.log(</w:t>
+      </w:r>
+      <w:proofErr w:type="spellStart"/>
+      <w:proofErr w:type="gramEnd"/>
+      <w:r>
+        <w:t>softwarePosition.print</w:t>
+      </w:r>
+      <w:proofErr w:type="spellEnd"/>
+      <w:r>
+        <w:t>());</w:t>
+      </w:r>
+    </w:p>
+    <w:p>
+      <w:proofErr w:type="gramStart"/>
+      <w:r>
+        <w:t>console.log(</w:t>
+      </w:r>
+      <w:proofErr w:type="gramEnd"/>
+      <w:r>
+        <w:t>softwarePosition</w:t>
       </w:r>
       <w:r>
         <w:t>2</w:t>
@@ -1470,13 +2381,21 @@
         <w:t>the master or root object. All obj</w:t>
       </w:r>
       <w:r>
-        <w:t>ects in J</w:t>
+        <w:t xml:space="preserve">ects in </w:t>
+      </w:r>
+      <w:proofErr w:type="spellStart"/>
+      <w:r>
+        <w:t>J</w:t>
       </w:r>
       <w:r>
         <w:t>avas</w:t>
       </w:r>
       <w:r>
-        <w:t>cript are created from "Object"</w:t>
+        <w:t>cript</w:t>
+      </w:r>
+      <w:proofErr w:type="spellEnd"/>
+      <w:r>
+        <w:t xml:space="preserve"> are created from "Object"</w:t>
       </w:r>
       <w:r>
         <w:t xml:space="preserve">. </w:t>
@@ -1511,16 +2430,37 @@
         <w:t>When we are calling the print metho</w:t>
       </w:r>
       <w:r>
-        <w:t xml:space="preserve">d using softwarePosition object </w:t>
+        <w:t xml:space="preserve">d using </w:t>
+      </w:r>
+      <w:proofErr w:type="spellStart"/>
+      <w:r>
+        <w:t>softwarePosition</w:t>
+      </w:r>
+      <w:proofErr w:type="spellEnd"/>
+      <w:r>
+        <w:t xml:space="preserve"> object </w:t>
       </w:r>
       <w:r>
         <w:t>it</w:t>
       </w:r>
       <w:r>
-        <w:t xml:space="preserve"> first checkes</w:t>
-      </w:r>
-      <w:r>
-        <w:t xml:space="preserve"> the method of softwarePosition </w:t>
+        <w:t xml:space="preserve"> first </w:t>
+      </w:r>
+      <w:proofErr w:type="spellStart"/>
+      <w:r>
+        <w:t>checkes</w:t>
+      </w:r>
+      <w:proofErr w:type="spellEnd"/>
+      <w:r>
+        <w:t xml:space="preserve"> the method of </w:t>
+      </w:r>
+      <w:proofErr w:type="spellStart"/>
+      <w:r>
+        <w:t>softwarePosition</w:t>
+      </w:r>
+      <w:proofErr w:type="spellEnd"/>
+      <w:r>
+        <w:t xml:space="preserve"> </w:t>
       </w:r>
       <w:r>
         <w:t>is its own or not if not</w:t>
@@ -1541,7 +2481,15 @@
         <w:t xml:space="preserve"> master object </w:t>
       </w:r>
       <w:r>
-        <w:t xml:space="preserve">if not found the method then javascript </w:t>
+        <w:t xml:space="preserve">if not found the method then </w:t>
+      </w:r>
+      <w:proofErr w:type="spellStart"/>
+      <w:r>
+        <w:t>javascript</w:t>
+      </w:r>
+      <w:proofErr w:type="spellEnd"/>
+      <w:r>
+        <w:t xml:space="preserve"> </w:t>
       </w:r>
       <w:r>
         <w:t xml:space="preserve">interpreter will throw </w:t>
@@ -1554,8 +2502,423 @@
       </w:r>
     </w:p>
     <w:p/>
-    <w:p/>
-    <w:p/>
+    <w:p>
+      <w:pPr>
+        <w:jc w:val="center"/>
+      </w:pPr>
+      <w:r>
+        <w:lastRenderedPageBreak/>
+        <w:t>Classes</w:t>
+      </w:r>
+    </w:p>
+    <w:p>
+      <w:pPr>
+        <w:jc w:val="both"/>
+      </w:pPr>
+      <w:r>
+        <w:t>Classes</w:t>
+      </w:r>
+      <w:r>
+        <w:t xml:space="preserve"> are </w:t>
+      </w:r>
+      <w:r>
+        <w:t>higher</w:t>
+      </w:r>
+      <w:r>
+        <w:t xml:space="preserve"> </w:t>
+      </w:r>
+      <w:r>
+        <w:t xml:space="preserve">order </w:t>
+      </w:r>
+      <w:r>
+        <w:t>functions</w:t>
+      </w:r>
+      <w:r>
+        <w:t xml:space="preserve"> and </w:t>
+      </w:r>
+      <w:r>
+        <w:t>class expr</w:t>
+      </w:r>
+      <w:r>
+        <w:t>essions can be named or unnamed</w:t>
+      </w:r>
+      <w:r>
+        <w:t xml:space="preserve"> &amp; </w:t>
+      </w:r>
+      <w:r>
+        <w:t>classes use prototype-based inheritance.</w:t>
+      </w:r>
+      <w:r>
+        <w:t xml:space="preserve"> </w:t>
+      </w:r>
+      <w:r>
+        <w:t>The class declaration creates a new class with a given name using prototype-based inheritance.</w:t>
+      </w:r>
+    </w:p>
+    <w:p>
+      <w:pPr>
+        <w:rPr>
+          <w:rStyle w:val="Strong"/>
+          <w:rFonts w:ascii="Arial" w:hAnsi="Arial" w:cs="Arial"/>
+          <w:color w:val="333333"/>
+          <w:spacing w:val="-1"/>
+          <w:bdr w:val="none" w:sz="0" w:space="0" w:color="auto" w:frame="1"/>
+          <w:shd w:val="clear" w:color="auto" w:fill="FFFFFF"/>
+        </w:rPr>
+      </w:pPr>
+    </w:p>
+    <w:p>
+      <w:pPr>
+        <w:jc w:val="both"/>
+      </w:pPr>
+      <w:r>
+        <w:t>Class Declaration</w:t>
+      </w:r>
+      <w:r>
+        <w:t xml:space="preserve"> Syntax</w:t>
+      </w:r>
+      <w:r>
+        <w:t>:</w:t>
+      </w:r>
+    </w:p>
+    <w:p>
+      <w:pPr>
+        <w:jc w:val="both"/>
+      </w:pPr>
+      <w:proofErr w:type="gramStart"/>
+      <w:r>
+        <w:t>class</w:t>
+      </w:r>
+      <w:proofErr w:type="gramEnd"/>
+      <w:r>
+        <w:t xml:space="preserve"> name [extends] {</w:t>
+      </w:r>
+    </w:p>
+    <w:p>
+      <w:pPr>
+        <w:jc w:val="both"/>
+      </w:pPr>
+      <w:r>
+        <w:t xml:space="preserve"> </w:t>
+      </w:r>
+      <w:r>
+        <w:t xml:space="preserve">    </w:t>
+      </w:r>
+      <w:r>
+        <w:t xml:space="preserve"> // class body</w:t>
+      </w:r>
+    </w:p>
+    <w:p>
+      <w:pPr>
+        <w:jc w:val="both"/>
+      </w:pPr>
+      <w:r>
+        <w:t>}</w:t>
+      </w:r>
+    </w:p>
+    <w:p/>
+    <w:p>
+      <w:pPr>
+        <w:rPr>
+          <w:b/>
+        </w:rPr>
+      </w:pPr>
+      <w:r>
+        <w:rPr>
+          <w:b/>
+        </w:rPr>
+        <w:t>Example of Class Declaration:</w:t>
+      </w:r>
+    </w:p>
+    <w:p>
+      <w:proofErr w:type="gramStart"/>
+      <w:r>
+        <w:t>class</w:t>
+      </w:r>
+      <w:proofErr w:type="gramEnd"/>
+      <w:r>
+        <w:t xml:space="preserve"> Polygon {</w:t>
+      </w:r>
+    </w:p>
+    <w:p>
+      <w:r>
+        <w:t xml:space="preserve">  </w:t>
+      </w:r>
+      <w:r>
+        <w:t xml:space="preserve">    </w:t>
+      </w:r>
+      <w:proofErr w:type="gramStart"/>
+      <w:r>
+        <w:t>constructor(</w:t>
+      </w:r>
+      <w:proofErr w:type="gramEnd"/>
+      <w:r>
+        <w:t>height, width) {</w:t>
+      </w:r>
+    </w:p>
+    <w:p>
+      <w:r>
+        <w:t xml:space="preserve">    </w:t>
+      </w:r>
+      <w:r>
+        <w:t xml:space="preserve">      </w:t>
+      </w:r>
+      <w:proofErr w:type="spellStart"/>
+      <w:r>
+        <w:t>this.area</w:t>
+      </w:r>
+      <w:proofErr w:type="spellEnd"/>
+      <w:r>
+        <w:t xml:space="preserve"> = height * width;</w:t>
+      </w:r>
+    </w:p>
+    <w:p>
+      <w:r>
+        <w:t xml:space="preserve">  </w:t>
+      </w:r>
+      <w:r>
+        <w:t xml:space="preserve">    </w:t>
+      </w:r>
+      <w:r>
+        <w:t>}</w:t>
+      </w:r>
+    </w:p>
+    <w:p>
+      <w:r>
+        <w:t>}</w:t>
+      </w:r>
+    </w:p>
+    <w:p>
+      <w:proofErr w:type="gramStart"/>
+      <w:r>
+        <w:t>console.log(</w:t>
+      </w:r>
+      <w:proofErr w:type="gramEnd"/>
+      <w:r>
+        <w:t>new Polygon(4,3).area);</w:t>
+      </w:r>
+    </w:p>
+    <w:p>
+      <w:r>
+        <w:t>// expected output: 12</w:t>
+      </w:r>
+    </w:p>
+    <w:p/>
+    <w:p>
+      <w:pPr>
+        <w:rPr>
+          <w:b/>
+        </w:rPr>
+      </w:pPr>
+      <w:r>
+        <w:rPr>
+          <w:b/>
+        </w:rPr>
+        <w:t>Class Expression</w:t>
+      </w:r>
+      <w:r>
+        <w:rPr>
+          <w:b/>
+        </w:rPr>
+        <w:t xml:space="preserve"> </w:t>
+      </w:r>
+      <w:r>
+        <w:rPr>
+          <w:b/>
+        </w:rPr>
+        <w:t>Syntax</w:t>
+      </w:r>
+      <w:r>
+        <w:rPr>
+          <w:b/>
+        </w:rPr>
+        <w:t>:</w:t>
+      </w:r>
+    </w:p>
+    <w:p>
+      <w:proofErr w:type="spellStart"/>
+      <w:proofErr w:type="gramStart"/>
+      <w:r>
+        <w:t>var</w:t>
+      </w:r>
+      <w:proofErr w:type="spellEnd"/>
+      <w:proofErr w:type="gramEnd"/>
+      <w:r>
+        <w:t xml:space="preserve"> </w:t>
+      </w:r>
+      <w:proofErr w:type="spellStart"/>
+      <w:r>
+        <w:t>MyClass</w:t>
+      </w:r>
+      <w:proofErr w:type="spellEnd"/>
+      <w:r>
+        <w:t xml:space="preserve"> = class [</w:t>
+      </w:r>
+      <w:proofErr w:type="spellStart"/>
+      <w:r>
+        <w:t>className</w:t>
+      </w:r>
+      <w:proofErr w:type="spellEnd"/>
+      <w:r>
+        <w:t>] [extends] {</w:t>
+      </w:r>
+    </w:p>
+    <w:p>
+      <w:r>
+        <w:t xml:space="preserve">  // class body</w:t>
+      </w:r>
+    </w:p>
+    <w:p>
+      <w:r>
+        <w:t>};</w:t>
+      </w:r>
+    </w:p>
+    <w:p>
+      <w:pPr>
+        <w:rPr>
+          <w:b/>
+        </w:rPr>
+      </w:pPr>
+      <w:r>
+        <w:rPr>
+          <w:b/>
+        </w:rPr>
+        <w:t>Example of Class Expression:</w:t>
+      </w:r>
+    </w:p>
+    <w:p>
+      <w:proofErr w:type="spellStart"/>
+      <w:proofErr w:type="gramStart"/>
+      <w:r>
+        <w:t>var</w:t>
+      </w:r>
+      <w:proofErr w:type="spellEnd"/>
+      <w:proofErr w:type="gramEnd"/>
+      <w:r>
+        <w:t xml:space="preserve"> Rectangle = class {</w:t>
+      </w:r>
+    </w:p>
+    <w:p>
+      <w:r>
+        <w:t xml:space="preserve">  </w:t>
+      </w:r>
+      <w:r>
+        <w:t xml:space="preserve">    </w:t>
+      </w:r>
+      <w:proofErr w:type="gramStart"/>
+      <w:r>
+        <w:t>constructor(</w:t>
+      </w:r>
+      <w:proofErr w:type="gramEnd"/>
+      <w:r>
+        <w:t>height, width) {</w:t>
+      </w:r>
+    </w:p>
+    <w:p>
+      <w:r>
+        <w:lastRenderedPageBreak/>
+        <w:t xml:space="preserve">    </w:t>
+      </w:r>
+      <w:r>
+        <w:t xml:space="preserve">         </w:t>
+      </w:r>
+      <w:proofErr w:type="spellStart"/>
+      <w:r>
+        <w:t>this.height</w:t>
+      </w:r>
+      <w:proofErr w:type="spellEnd"/>
+      <w:r>
+        <w:t xml:space="preserve"> = height;</w:t>
+      </w:r>
+    </w:p>
+    <w:p>
+      <w:r>
+        <w:t xml:space="preserve">    </w:t>
+      </w:r>
+      <w:r>
+        <w:t xml:space="preserve">         </w:t>
+      </w:r>
+      <w:proofErr w:type="spellStart"/>
+      <w:r>
+        <w:t>this.width</w:t>
+      </w:r>
+      <w:proofErr w:type="spellEnd"/>
+      <w:r>
+        <w:t xml:space="preserve"> = width;</w:t>
+      </w:r>
+    </w:p>
+    <w:p>
+      <w:r>
+        <w:t xml:space="preserve">  }</w:t>
+      </w:r>
+    </w:p>
+    <w:p>
+      <w:r>
+        <w:t xml:space="preserve">  </w:t>
+      </w:r>
+      <w:proofErr w:type="gramStart"/>
+      <w:r>
+        <w:t>area(</w:t>
+      </w:r>
+      <w:proofErr w:type="gramEnd"/>
+      <w:r>
+        <w:t>) {</w:t>
+      </w:r>
+    </w:p>
+    <w:p>
+      <w:r>
+        <w:t xml:space="preserve">    </w:t>
+      </w:r>
+      <w:proofErr w:type="gramStart"/>
+      <w:r>
+        <w:t>return</w:t>
+      </w:r>
+      <w:proofErr w:type="gramEnd"/>
+      <w:r>
+        <w:t xml:space="preserve"> </w:t>
+      </w:r>
+      <w:proofErr w:type="spellStart"/>
+      <w:r>
+        <w:t>this.height</w:t>
+      </w:r>
+      <w:proofErr w:type="spellEnd"/>
+      <w:r>
+        <w:t xml:space="preserve"> * </w:t>
+      </w:r>
+      <w:proofErr w:type="spellStart"/>
+      <w:r>
+        <w:t>this.width</w:t>
+      </w:r>
+      <w:proofErr w:type="spellEnd"/>
+      <w:r>
+        <w:t>;</w:t>
+      </w:r>
+    </w:p>
+    <w:p>
+      <w:r>
+        <w:t xml:space="preserve">  }</w:t>
+      </w:r>
+    </w:p>
+    <w:p>
+      <w:r>
+        <w:t>}</w:t>
+      </w:r>
+    </w:p>
+    <w:p>
+      <w:proofErr w:type="gramStart"/>
+      <w:r>
+        <w:t>console.log(</w:t>
+      </w:r>
+      <w:proofErr w:type="gramEnd"/>
+      <w:r>
+        <w:t>new Rectangle(5,8).area());</w:t>
+      </w:r>
+    </w:p>
+    <w:p>
+      <w:r>
+        <w:t>// expected output: 40</w:t>
+      </w:r>
+    </w:p>
     <w:p/>
     <w:p/>
     <w:p/>
@@ -1897,6 +3260,17 @@
       <w:contextualSpacing/>
     </w:pPr>
   </w:style>
+  <w:style w:type="character" w:styleId="Strong">
+    <w:name w:val="Strong"/>
+    <w:basedOn w:val="DefaultParagraphFont"/>
+    <w:uiPriority w:val="22"/>
+    <w:qFormat/>
+    <w:rsid w:val="00C22012"/>
+    <w:rPr>
+      <w:b/>
+      <w:bCs/>
+    </w:rPr>
+  </w:style>
 </w:styles>
 </file>
 

--- a/javascript/Prototype Examples.docx
+++ b/javascript/Prototype Examples.docx
@@ -2642,10 +2642,7 @@
     </w:p>
     <w:p>
       <w:r>
-        <w:t xml:space="preserve">  </w:t>
-      </w:r>
-      <w:r>
-        <w:t xml:space="preserve">    </w:t>
+        <w:t xml:space="preserve">      </w:t>
       </w:r>
       <w:proofErr w:type="gramStart"/>
       <w:r>
@@ -2658,10 +2655,7 @@
     </w:p>
     <w:p>
       <w:r>
-        <w:t xml:space="preserve">    </w:t>
-      </w:r>
-      <w:r>
-        <w:t xml:space="preserve">      </w:t>
+        <w:t xml:space="preserve">          </w:t>
       </w:r>
       <w:proofErr w:type="spellStart"/>
       <w:r>
@@ -2674,13 +2668,7 @@
     </w:p>
     <w:p>
       <w:r>
-        <w:t xml:space="preserve">  </w:t>
-      </w:r>
-      <w:r>
-        <w:t xml:space="preserve">    </w:t>
-      </w:r>
-      <w:r>
-        <w:t>}</w:t>
+        <w:t xml:space="preserve">      }</w:t>
       </w:r>
     </w:p>
     <w:p>
@@ -2833,10 +2821,54 @@
     </w:p>
     <w:p>
       <w:r>
+        <w:t xml:space="preserve">             </w:t>
+      </w:r>
+      <w:proofErr w:type="spellStart"/>
+      <w:r>
+        <w:t>this.width</w:t>
+      </w:r>
+      <w:proofErr w:type="spellEnd"/>
+      <w:r>
+        <w:t xml:space="preserve"> = width;</w:t>
+      </w:r>
+    </w:p>
+    <w:p>
+      <w:r>
+        <w:t xml:space="preserve">  }</w:t>
+      </w:r>
+    </w:p>
+    <w:p>
+      <w:r>
+        <w:t xml:space="preserve">  </w:t>
+      </w:r>
+      <w:proofErr w:type="gramStart"/>
+      <w:r>
+        <w:t>area(</w:t>
+      </w:r>
+      <w:proofErr w:type="gramEnd"/>
+      <w:r>
+        <w:t>) {</w:t>
+      </w:r>
+    </w:p>
+    <w:p>
+      <w:r>
         <w:t xml:space="preserve">    </w:t>
       </w:r>
-      <w:r>
-        <w:t xml:space="preserve">         </w:t>
+      <w:proofErr w:type="gramStart"/>
+      <w:r>
+        <w:t>return</w:t>
+      </w:r>
+      <w:proofErr w:type="gramEnd"/>
+      <w:r>
+        <w:t xml:space="preserve"> </w:t>
+      </w:r>
+      <w:proofErr w:type="spellStart"/>
+      <w:r>
+        <w:t>this.height</w:t>
+      </w:r>
+      <w:proofErr w:type="spellEnd"/>
+      <w:r>
+        <w:t xml:space="preserve"> * </w:t>
       </w:r>
       <w:proofErr w:type="spellStart"/>
       <w:r>
@@ -2844,6 +2876,99 @@
       </w:r>
       <w:proofErr w:type="spellEnd"/>
       <w:r>
+        <w:t>;</w:t>
+      </w:r>
+    </w:p>
+    <w:p>
+      <w:r>
+        <w:t xml:space="preserve">  }</w:t>
+      </w:r>
+    </w:p>
+    <w:p>
+      <w:r>
+        <w:t>}</w:t>
+      </w:r>
+    </w:p>
+    <w:p>
+      <w:proofErr w:type="gramStart"/>
+      <w:r>
+        <w:t>console.log(</w:t>
+      </w:r>
+      <w:proofErr w:type="gramEnd"/>
+      <w:r>
+        <w:t>new Rectangle(5,8).area());</w:t>
+      </w:r>
+    </w:p>
+    <w:p>
+      <w:r>
+        <w:t>// expected output: 40</w:t>
+      </w:r>
+    </w:p>
+    <w:p/>
+    <w:p>
+      <w:pPr>
+        <w:rPr>
+          <w:b/>
+        </w:rPr>
+      </w:pPr>
+      <w:r>
+        <w:rPr>
+          <w:b/>
+        </w:rPr>
+        <w:t>Example 01:</w:t>
+      </w:r>
+    </w:p>
+    <w:p>
+      <w:r>
+        <w:t>// unnamed</w:t>
+      </w:r>
+    </w:p>
+    <w:p>
+      <w:proofErr w:type="gramStart"/>
+      <w:r>
+        <w:t>let</w:t>
+      </w:r>
+      <w:proofErr w:type="gramEnd"/>
+      <w:r>
+        <w:t xml:space="preserve"> Rectangle = class {</w:t>
+      </w:r>
+    </w:p>
+    <w:p>
+      <w:r>
+        <w:t xml:space="preserve">  </w:t>
+      </w:r>
+      <w:proofErr w:type="gramStart"/>
+      <w:r>
+        <w:t>constructor(</w:t>
+      </w:r>
+      <w:proofErr w:type="gramEnd"/>
+      <w:r>
+        <w:t>height, width) {</w:t>
+      </w:r>
+    </w:p>
+    <w:p>
+      <w:r>
+        <w:t xml:space="preserve">    </w:t>
+      </w:r>
+      <w:proofErr w:type="spellStart"/>
+      <w:r>
+        <w:t>this.height</w:t>
+      </w:r>
+      <w:proofErr w:type="spellEnd"/>
+      <w:r>
+        <w:t xml:space="preserve"> = height;</w:t>
+      </w:r>
+    </w:p>
+    <w:p>
+      <w:r>
+        <w:t xml:space="preserve">    </w:t>
+      </w:r>
+      <w:proofErr w:type="spellStart"/>
+      <w:r>
+        <w:t>this.width</w:t>
+      </w:r>
+      <w:proofErr w:type="spellEnd"/>
+      <w:r>
         <w:t xml:space="preserve"> = width;</w:t>
       </w:r>
     </w:p>
@@ -2854,11 +2979,234 @@
     </w:p>
     <w:p>
       <w:r>
+        <w:t>};</w:t>
+      </w:r>
+    </w:p>
+    <w:p>
+      <w:proofErr w:type="gramStart"/>
+      <w:r>
+        <w:t>console.log(</w:t>
+      </w:r>
+      <w:proofErr w:type="gramEnd"/>
+      <w:r>
+        <w:t>Rectangle.name);</w:t>
+      </w:r>
+    </w:p>
+    <w:p>
+      <w:r>
+        <w:t>// output: "Rectangle"</w:t>
+      </w:r>
+    </w:p>
+    <w:p/>
+    <w:p>
+      <w:r>
+        <w:t>// named</w:t>
+      </w:r>
+    </w:p>
+    <w:p>
+      <w:proofErr w:type="gramStart"/>
+      <w:r>
+        <w:t>let</w:t>
+      </w:r>
+      <w:proofErr w:type="gramEnd"/>
+      <w:r>
+        <w:t xml:space="preserve"> Rectangle = class Rectangle2 {</w:t>
+      </w:r>
+    </w:p>
+    <w:p>
+      <w:r>
         <w:t xml:space="preserve">  </w:t>
       </w:r>
       <w:proofErr w:type="gramStart"/>
       <w:r>
-        <w:t>area(</w:t>
+        <w:t>constructor(</w:t>
+      </w:r>
+      <w:proofErr w:type="gramEnd"/>
+      <w:r>
+        <w:t>height, width) {</w:t>
+      </w:r>
+    </w:p>
+    <w:p>
+      <w:r>
+        <w:t xml:space="preserve">    </w:t>
+      </w:r>
+      <w:proofErr w:type="spellStart"/>
+      <w:r>
+        <w:t>this.height</w:t>
+      </w:r>
+      <w:proofErr w:type="spellEnd"/>
+      <w:r>
+        <w:t xml:space="preserve"> = height;</w:t>
+      </w:r>
+    </w:p>
+    <w:p>
+      <w:r>
+        <w:lastRenderedPageBreak/>
+        <w:t xml:space="preserve">    </w:t>
+      </w:r>
+      <w:proofErr w:type="spellStart"/>
+      <w:r>
+        <w:t>this.width</w:t>
+      </w:r>
+      <w:proofErr w:type="spellEnd"/>
+      <w:r>
+        <w:t xml:space="preserve"> = width;</w:t>
+      </w:r>
+    </w:p>
+    <w:p>
+      <w:r>
+        <w:t xml:space="preserve">  }</w:t>
+      </w:r>
+    </w:p>
+    <w:p>
+      <w:r>
+        <w:t>};</w:t>
+      </w:r>
+    </w:p>
+    <w:p>
+      <w:proofErr w:type="gramStart"/>
+      <w:r>
+        <w:t>console.log(</w:t>
+      </w:r>
+      <w:proofErr w:type="gramEnd"/>
+      <w:r>
+        <w:t>Rectangle.name);</w:t>
+      </w:r>
+    </w:p>
+    <w:p>
+      <w:r>
+        <w:t>// output: "Rectangle2"</w:t>
+      </w:r>
+    </w:p>
+    <w:p/>
+    <w:p>
+      <w:pPr>
+        <w:rPr>
+          <w:b/>
+        </w:rPr>
+      </w:pPr>
+      <w:r>
+        <w:rPr>
+          <w:b/>
+        </w:rPr>
+        <w:t>Example 02:</w:t>
+      </w:r>
+    </w:p>
+    <w:p>
+      <w:proofErr w:type="gramStart"/>
+      <w:r>
+        <w:t>class</w:t>
+      </w:r>
+      <w:proofErr w:type="gramEnd"/>
+      <w:r>
+        <w:t xml:space="preserve"> Rectangle {</w:t>
+      </w:r>
+    </w:p>
+    <w:p>
+      <w:r>
+        <w:t xml:space="preserve">  </w:t>
+      </w:r>
+      <w:proofErr w:type="gramStart"/>
+      <w:r>
+        <w:t>constructor(</w:t>
+      </w:r>
+      <w:proofErr w:type="gramEnd"/>
+      <w:r>
+        <w:t>height, width) {</w:t>
+      </w:r>
+    </w:p>
+    <w:p>
+      <w:r>
+        <w:t xml:space="preserve">    </w:t>
+      </w:r>
+      <w:proofErr w:type="spellStart"/>
+      <w:r>
+        <w:t>this.height</w:t>
+      </w:r>
+      <w:proofErr w:type="spellEnd"/>
+      <w:r>
+        <w:t xml:space="preserve"> = height;</w:t>
+      </w:r>
+    </w:p>
+    <w:p>
+      <w:r>
+        <w:t xml:space="preserve">    </w:t>
+      </w:r>
+      <w:proofErr w:type="spellStart"/>
+      <w:r>
+        <w:t>this.width</w:t>
+      </w:r>
+      <w:proofErr w:type="spellEnd"/>
+      <w:r>
+        <w:t xml:space="preserve"> = width;</w:t>
+      </w:r>
+    </w:p>
+    <w:p>
+      <w:r>
+        <w:t xml:space="preserve">  }</w:t>
+      </w:r>
+    </w:p>
+    <w:p>
+      <w:r>
+        <w:t xml:space="preserve">  // Getter</w:t>
+      </w:r>
+    </w:p>
+    <w:p>
+      <w:r>
+        <w:t xml:space="preserve">  </w:t>
+      </w:r>
+      <w:proofErr w:type="gramStart"/>
+      <w:r>
+        <w:t>get</w:t>
+      </w:r>
+      <w:proofErr w:type="gramEnd"/>
+      <w:r>
+        <w:t xml:space="preserve"> area() {</w:t>
+      </w:r>
+    </w:p>
+    <w:p>
+      <w:r>
+        <w:t xml:space="preserve">    </w:t>
+      </w:r>
+      <w:proofErr w:type="gramStart"/>
+      <w:r>
+        <w:t>return</w:t>
+      </w:r>
+      <w:proofErr w:type="gramEnd"/>
+      <w:r>
+        <w:t xml:space="preserve"> </w:t>
+      </w:r>
+      <w:proofErr w:type="spellStart"/>
+      <w:r>
+        <w:t>this.calcArea</w:t>
+      </w:r>
+      <w:proofErr w:type="spellEnd"/>
+      <w:r>
+        <w:t>();</w:t>
+      </w:r>
+    </w:p>
+    <w:p>
+      <w:r>
+        <w:t xml:space="preserve">  }</w:t>
+      </w:r>
+    </w:p>
+    <w:p>
+      <w:r>
+        <w:t xml:space="preserve">  // Method</w:t>
+      </w:r>
+    </w:p>
+    <w:p>
+      <w:r>
+        <w:t xml:space="preserve">  </w:t>
+      </w:r>
+      <w:proofErr w:type="spellStart"/>
+      <w:proofErr w:type="gramStart"/>
+      <w:r>
+        <w:t>calcArea</w:t>
+      </w:r>
+      <w:proofErr w:type="spellEnd"/>
+      <w:r>
+        <w:t>(</w:t>
       </w:r>
       <w:proofErr w:type="gramEnd"/>
       <w:r>
@@ -2907,20 +3255,1248 @@
     <w:p>
       <w:proofErr w:type="gramStart"/>
       <w:r>
+        <w:t>const</w:t>
+      </w:r>
+      <w:proofErr w:type="gramEnd"/>
+      <w:r>
+        <w:t xml:space="preserve"> </w:t>
+      </w:r>
+      <w:r>
+        <w:t>square = new Rectangle(10, 10);</w:t>
+      </w:r>
+    </w:p>
+    <w:p>
+      <w:proofErr w:type="gramStart"/>
+      <w:r>
         <w:t>console.log(</w:t>
       </w:r>
-      <w:proofErr w:type="gramEnd"/>
-      <w:r>
-        <w:t>new Rectangle(5,8).area());</w:t>
-      </w:r>
-    </w:p>
-    <w:p>
-      <w:r>
-        <w:t>// expected output: 40</w:t>
-      </w:r>
-    </w:p>
-    <w:p/>
-    <w:p/>
+      <w:proofErr w:type="spellStart"/>
+      <w:proofErr w:type="gramEnd"/>
+      <w:r>
+        <w:t>square.area</w:t>
+      </w:r>
+      <w:proofErr w:type="spellEnd"/>
+      <w:r>
+        <w:t>); // 100</w:t>
+      </w:r>
+    </w:p>
+    <w:p/>
+    <w:p/>
+    <w:p>
+      <w:pPr>
+        <w:rPr>
+          <w:b/>
+        </w:rPr>
+      </w:pPr>
+      <w:r>
+        <w:rPr>
+          <w:b/>
+        </w:rPr>
+        <w:lastRenderedPageBreak/>
+        <w:t>Instance properties</w:t>
+      </w:r>
+      <w:r>
+        <w:rPr>
+          <w:b/>
+        </w:rPr>
+        <w:t>:</w:t>
+      </w:r>
+    </w:p>
+    <w:p>
+      <w:r>
+        <w:t>Instance properties must be defined inside of class methods:</w:t>
+      </w:r>
+    </w:p>
+    <w:p/>
+    <w:p>
+      <w:proofErr w:type="gramStart"/>
+      <w:r>
+        <w:t>class</w:t>
+      </w:r>
+      <w:proofErr w:type="gramEnd"/>
+      <w:r>
+        <w:t xml:space="preserve"> Rectangle {</w:t>
+      </w:r>
+    </w:p>
+    <w:p>
+      <w:r>
+        <w:t xml:space="preserve">  </w:t>
+      </w:r>
+      <w:proofErr w:type="gramStart"/>
+      <w:r>
+        <w:t>constructor(</w:t>
+      </w:r>
+      <w:proofErr w:type="gramEnd"/>
+      <w:r>
+        <w:t xml:space="preserve">height, width) {    </w:t>
+      </w:r>
+    </w:p>
+    <w:p>
+      <w:r>
+        <w:t xml:space="preserve">    </w:t>
+      </w:r>
+      <w:proofErr w:type="spellStart"/>
+      <w:r>
+        <w:t>this.height</w:t>
+      </w:r>
+      <w:proofErr w:type="spellEnd"/>
+      <w:r>
+        <w:t xml:space="preserve"> = height;</w:t>
+      </w:r>
+    </w:p>
+    <w:p>
+      <w:r>
+        <w:t xml:space="preserve">    </w:t>
+      </w:r>
+      <w:proofErr w:type="spellStart"/>
+      <w:r>
+        <w:t>this.width</w:t>
+      </w:r>
+      <w:proofErr w:type="spellEnd"/>
+      <w:r>
+        <w:t xml:space="preserve"> = width;</w:t>
+      </w:r>
+    </w:p>
+    <w:p>
+      <w:r>
+        <w:t xml:space="preserve">  }</w:t>
+      </w:r>
+    </w:p>
+    <w:p>
+      <w:r>
+        <w:t>}</w:t>
+      </w:r>
+    </w:p>
+    <w:p/>
+    <w:p>
+      <w:r>
+        <w:t xml:space="preserve">Static </w:t>
+      </w:r>
+      <w:r>
+        <w:t xml:space="preserve">properties and prototype data properties must be defined outside of </w:t>
+      </w:r>
+      <w:r>
+        <w:t xml:space="preserve">the </w:t>
+      </w:r>
+      <w:proofErr w:type="spellStart"/>
+      <w:r>
+        <w:t>ClassBody</w:t>
+      </w:r>
+      <w:proofErr w:type="spellEnd"/>
+      <w:r>
+        <w:t xml:space="preserve"> declaration:</w:t>
+      </w:r>
+    </w:p>
+    <w:p>
+      <w:proofErr w:type="spellStart"/>
+      <w:r>
+        <w:t>Rectangle.staticWidth</w:t>
+      </w:r>
+      <w:proofErr w:type="spellEnd"/>
+      <w:r>
+        <w:t xml:space="preserve"> = 20;</w:t>
+      </w:r>
+    </w:p>
+    <w:p>
+      <w:proofErr w:type="spellStart"/>
+      <w:r>
+        <w:t>Rectangle.prototype.prototypeWidth</w:t>
+      </w:r>
+      <w:proofErr w:type="spellEnd"/>
+      <w:r>
+        <w:t xml:space="preserve"> = 25;</w:t>
+      </w:r>
+    </w:p>
+    <w:p/>
+    <w:p>
+      <w:pPr>
+        <w:rPr>
+          <w:b/>
+          <w:sz w:val="24"/>
+        </w:rPr>
+      </w:pPr>
+      <w:r>
+        <w:rPr>
+          <w:b/>
+          <w:sz w:val="24"/>
+        </w:rPr>
+        <w:t>Public field declarations</w:t>
+      </w:r>
+    </w:p>
+    <w:p>
+      <w:r>
+        <w:t>With the JavaScript field declaration syntax, the a</w:t>
+      </w:r>
+      <w:r>
+        <w:t>bove example can be written as:</w:t>
+      </w:r>
+    </w:p>
+    <w:p>
+      <w:proofErr w:type="gramStart"/>
+      <w:r>
+        <w:t>class</w:t>
+      </w:r>
+      <w:proofErr w:type="gramEnd"/>
+      <w:r>
+        <w:t xml:space="preserve"> Rectangle {</w:t>
+      </w:r>
+    </w:p>
+    <w:p>
+      <w:r>
+        <w:t xml:space="preserve">  </w:t>
+      </w:r>
+      <w:proofErr w:type="gramStart"/>
+      <w:r>
+        <w:t>height</w:t>
+      </w:r>
+      <w:proofErr w:type="gramEnd"/>
+      <w:r>
+        <w:t xml:space="preserve"> = 0;</w:t>
+      </w:r>
+    </w:p>
+    <w:p>
+      <w:r>
+        <w:t xml:space="preserve">  </w:t>
+      </w:r>
+      <w:proofErr w:type="gramStart"/>
+      <w:r>
+        <w:t>width</w:t>
+      </w:r>
+      <w:proofErr w:type="gramEnd"/>
+      <w:r>
+        <w:t>;</w:t>
+      </w:r>
+    </w:p>
+    <w:p>
+      <w:r>
+        <w:t xml:space="preserve">  </w:t>
+      </w:r>
+      <w:proofErr w:type="gramStart"/>
+      <w:r>
+        <w:t>constructor(</w:t>
+      </w:r>
+      <w:proofErr w:type="gramEnd"/>
+      <w:r>
+        <w:t xml:space="preserve">height, width) {    </w:t>
+      </w:r>
+    </w:p>
+    <w:p>
+      <w:r>
+        <w:t xml:space="preserve">    </w:t>
+      </w:r>
+      <w:proofErr w:type="spellStart"/>
+      <w:r>
+        <w:t>this.height</w:t>
+      </w:r>
+      <w:proofErr w:type="spellEnd"/>
+      <w:r>
+        <w:t xml:space="preserve"> = height;</w:t>
+      </w:r>
+    </w:p>
+    <w:p>
+      <w:r>
+        <w:t xml:space="preserve">    </w:t>
+      </w:r>
+      <w:proofErr w:type="spellStart"/>
+      <w:r>
+        <w:t>this.width</w:t>
+      </w:r>
+      <w:proofErr w:type="spellEnd"/>
+      <w:r>
+        <w:t xml:space="preserve"> = width;</w:t>
+      </w:r>
+    </w:p>
+    <w:p>
+      <w:r>
+        <w:t xml:space="preserve">  }</w:t>
+      </w:r>
+    </w:p>
+    <w:p>
+      <w:r>
+        <w:t>}</w:t>
+      </w:r>
+    </w:p>
+    <w:p/>
+    <w:p>
+      <w:pPr>
+        <w:rPr>
+          <w:b/>
+          <w:sz w:val="24"/>
+        </w:rPr>
+      </w:pPr>
+      <w:r>
+        <w:rPr>
+          <w:b/>
+          <w:sz w:val="24"/>
+        </w:rPr>
+        <w:lastRenderedPageBreak/>
+        <w:t xml:space="preserve">Private </w:t>
+      </w:r>
+      <w:proofErr w:type="gramStart"/>
+      <w:r>
+        <w:rPr>
+          <w:b/>
+          <w:sz w:val="24"/>
+        </w:rPr>
+        <w:t>field</w:t>
+      </w:r>
+      <w:proofErr w:type="gramEnd"/>
+      <w:r>
+        <w:rPr>
+          <w:b/>
+          <w:sz w:val="24"/>
+        </w:rPr>
+        <w:t xml:space="preserve"> declarations</w:t>
+      </w:r>
+    </w:p>
+    <w:p>
+      <w:r>
+        <w:t>Using private fields, the defi</w:t>
+      </w:r>
+      <w:r>
+        <w:t>nition can be refined as below.</w:t>
+      </w:r>
+    </w:p>
+    <w:p>
+      <w:proofErr w:type="gramStart"/>
+      <w:r>
+        <w:t>class</w:t>
+      </w:r>
+      <w:proofErr w:type="gramEnd"/>
+      <w:r>
+        <w:t xml:space="preserve"> Rectangle {</w:t>
+      </w:r>
+    </w:p>
+    <w:p>
+      <w:r>
+        <w:t xml:space="preserve">  #height = 0;</w:t>
+      </w:r>
+    </w:p>
+    <w:p>
+      <w:r>
+        <w:t xml:space="preserve">  #width;</w:t>
+      </w:r>
+    </w:p>
+    <w:p>
+      <w:r>
+        <w:t xml:space="preserve">  </w:t>
+      </w:r>
+      <w:proofErr w:type="gramStart"/>
+      <w:r>
+        <w:t>constructor(</w:t>
+      </w:r>
+      <w:proofErr w:type="gramEnd"/>
+      <w:r>
+        <w:t xml:space="preserve">height, width) {    </w:t>
+      </w:r>
+    </w:p>
+    <w:p>
+      <w:r>
+        <w:t xml:space="preserve">    </w:t>
+      </w:r>
+      <w:proofErr w:type="spellStart"/>
+      <w:r>
+        <w:t>this</w:t>
+      </w:r>
+      <w:proofErr w:type="gramStart"/>
+      <w:r>
+        <w:t>.#</w:t>
+      </w:r>
+      <w:proofErr w:type="gramEnd"/>
+      <w:r>
+        <w:t>height</w:t>
+      </w:r>
+      <w:proofErr w:type="spellEnd"/>
+      <w:r>
+        <w:t xml:space="preserve"> = height;</w:t>
+      </w:r>
+    </w:p>
+    <w:p>
+      <w:r>
+        <w:t xml:space="preserve">    </w:t>
+      </w:r>
+      <w:proofErr w:type="spellStart"/>
+      <w:r>
+        <w:t>this</w:t>
+      </w:r>
+      <w:proofErr w:type="gramStart"/>
+      <w:r>
+        <w:t>.#</w:t>
+      </w:r>
+      <w:proofErr w:type="gramEnd"/>
+      <w:r>
+        <w:t>width</w:t>
+      </w:r>
+      <w:proofErr w:type="spellEnd"/>
+      <w:r>
+        <w:t xml:space="preserve"> = width;</w:t>
+      </w:r>
+    </w:p>
+    <w:p>
+      <w:r>
+        <w:t xml:space="preserve">  }</w:t>
+      </w:r>
+    </w:p>
+    <w:p>
+      <w:r>
+        <w:t>}</w:t>
+      </w:r>
+    </w:p>
+    <w:p>
+      <w:r>
+        <w:t xml:space="preserve">N.B, </w:t>
+      </w:r>
+      <w:proofErr w:type="gramStart"/>
+      <w:r>
+        <w:t>The</w:t>
+      </w:r>
+      <w:proofErr w:type="gramEnd"/>
+      <w:r>
+        <w:t xml:space="preserve"> Private fields</w:t>
+      </w:r>
+      <w:r>
+        <w:t xml:space="preserve"> can only be read or written within the class body. </w:t>
+      </w:r>
+      <w:proofErr w:type="gramStart"/>
+      <w:r>
+        <w:t>By defining things which are n</w:t>
+      </w:r>
+      <w:r>
+        <w:t>ot visible outside of the class.</w:t>
+      </w:r>
+      <w:proofErr w:type="gramEnd"/>
+      <w:r>
+        <w:t xml:space="preserve"> </w:t>
+      </w:r>
+      <w:r>
+        <w:t xml:space="preserve">Private </w:t>
+      </w:r>
+      <w:proofErr w:type="gramStart"/>
+      <w:r>
+        <w:t>fields</w:t>
+      </w:r>
+      <w:proofErr w:type="gramEnd"/>
+      <w:r>
+        <w:t xml:space="preserve"> cannot be created later through assigning to them, the way that normal properties can.</w:t>
+      </w:r>
+    </w:p>
+    <w:p/>
+    <w:p>
+      <w:pPr>
+        <w:rPr>
+          <w:b/>
+          <w:sz w:val="24"/>
+        </w:rPr>
+      </w:pPr>
+      <w:r>
+        <w:rPr>
+          <w:b/>
+          <w:sz w:val="24"/>
+        </w:rPr>
+        <w:t>Sub classing with extends</w:t>
+      </w:r>
+    </w:p>
+    <w:p>
+      <w:proofErr w:type="gramStart"/>
+      <w:r>
+        <w:t>The extends</w:t>
+      </w:r>
+      <w:proofErr w:type="gramEnd"/>
+      <w:r>
+        <w:t xml:space="preserve"> keyword is used in class declarations or class expressions to create a class as a child of another class.</w:t>
+      </w:r>
+    </w:p>
+    <w:p>
+      <w:proofErr w:type="gramStart"/>
+      <w:r>
+        <w:t>class</w:t>
+      </w:r>
+      <w:proofErr w:type="gramEnd"/>
+      <w:r>
+        <w:t xml:space="preserve"> Animal { </w:t>
+      </w:r>
+    </w:p>
+    <w:p>
+      <w:r>
+        <w:t xml:space="preserve">  </w:t>
+      </w:r>
+      <w:proofErr w:type="gramStart"/>
+      <w:r>
+        <w:t>constructor(</w:t>
+      </w:r>
+      <w:proofErr w:type="gramEnd"/>
+      <w:r>
+        <w:t>name) {</w:t>
+      </w:r>
+    </w:p>
+    <w:p>
+      <w:r>
+        <w:t xml:space="preserve">    this.name = name;</w:t>
+      </w:r>
+    </w:p>
+    <w:p>
+      <w:r>
+        <w:t xml:space="preserve">  }</w:t>
+      </w:r>
+    </w:p>
+    <w:p>
+      <w:r>
+        <w:t xml:space="preserve">  </w:t>
+      </w:r>
+      <w:proofErr w:type="gramStart"/>
+      <w:r>
+        <w:t>speak(</w:t>
+      </w:r>
+      <w:proofErr w:type="gramEnd"/>
+      <w:r>
+        <w:t>) {</w:t>
+      </w:r>
+    </w:p>
+    <w:p>
+      <w:r>
+        <w:t xml:space="preserve">    </w:t>
+      </w:r>
+      <w:proofErr w:type="gramStart"/>
+      <w:r>
+        <w:t>console.log(</w:t>
+      </w:r>
+      <w:proofErr w:type="gramEnd"/>
+      <w:r>
+        <w:t>this.name + ' makes a noise.');</w:t>
+      </w:r>
+    </w:p>
+    <w:p>
+      <w:r>
+        <w:t xml:space="preserve">  }</w:t>
+      </w:r>
+    </w:p>
+    <w:p>
+      <w:r>
+        <w:t>}</w:t>
+      </w:r>
+    </w:p>
+    <w:p>
+      <w:proofErr w:type="gramStart"/>
+      <w:r>
+        <w:t>class</w:t>
+      </w:r>
+      <w:proofErr w:type="gramEnd"/>
+      <w:r>
+        <w:t xml:space="preserve"> Dog extends Animal {</w:t>
+      </w:r>
+    </w:p>
+    <w:p>
+      <w:r>
+        <w:t xml:space="preserve">  </w:t>
+      </w:r>
+      <w:proofErr w:type="gramStart"/>
+      <w:r>
+        <w:t>constructor(</w:t>
+      </w:r>
+      <w:proofErr w:type="gramEnd"/>
+      <w:r>
+        <w:t>name) {</w:t>
+      </w:r>
+    </w:p>
+    <w:p>
+      <w:r>
+        <w:lastRenderedPageBreak/>
+        <w:t xml:space="preserve">    </w:t>
+      </w:r>
+      <w:proofErr w:type="gramStart"/>
+      <w:r>
+        <w:t>super(</w:t>
+      </w:r>
+      <w:proofErr w:type="gramEnd"/>
+      <w:r>
+        <w:t>name); // call the super class constructor and pass in the name parameter</w:t>
+      </w:r>
+    </w:p>
+    <w:p>
+      <w:r>
+        <w:t xml:space="preserve">  }</w:t>
+      </w:r>
+    </w:p>
+    <w:p>
+      <w:r>
+        <w:t xml:space="preserve">  </w:t>
+      </w:r>
+      <w:proofErr w:type="gramStart"/>
+      <w:r>
+        <w:t>speak(</w:t>
+      </w:r>
+      <w:proofErr w:type="gramEnd"/>
+      <w:r>
+        <w:t>) {</w:t>
+      </w:r>
+    </w:p>
+    <w:p>
+      <w:r>
+        <w:t xml:space="preserve">    </w:t>
+      </w:r>
+      <w:proofErr w:type="gramStart"/>
+      <w:r>
+        <w:t>console.log(</w:t>
+      </w:r>
+      <w:proofErr w:type="gramEnd"/>
+      <w:r>
+        <w:t>this.name + ' barks.');</w:t>
+      </w:r>
+    </w:p>
+    <w:p>
+      <w:r>
+        <w:t xml:space="preserve">  }</w:t>
+      </w:r>
+    </w:p>
+    <w:p>
+      <w:r>
+        <w:t>}</w:t>
+      </w:r>
+    </w:p>
+    <w:p>
+      <w:proofErr w:type="gramStart"/>
+      <w:r>
+        <w:t>let</w:t>
+      </w:r>
+      <w:proofErr w:type="gramEnd"/>
+      <w:r>
+        <w:t xml:space="preserve"> d = new Dog('</w:t>
+      </w:r>
+      <w:proofErr w:type="spellStart"/>
+      <w:r>
+        <w:t>Mitzie</w:t>
+      </w:r>
+      <w:proofErr w:type="spellEnd"/>
+      <w:r>
+        <w:t>');</w:t>
+      </w:r>
+    </w:p>
+    <w:p>
+      <w:proofErr w:type="spellStart"/>
+      <w:proofErr w:type="gramStart"/>
+      <w:r>
+        <w:t>d.speak</w:t>
+      </w:r>
+      <w:proofErr w:type="spellEnd"/>
+      <w:r>
+        <w:t>(</w:t>
+      </w:r>
+      <w:proofErr w:type="gramEnd"/>
+      <w:r>
+        <w:t xml:space="preserve">); // </w:t>
+      </w:r>
+      <w:proofErr w:type="spellStart"/>
+      <w:r>
+        <w:t>Mitzie</w:t>
+      </w:r>
+      <w:proofErr w:type="spellEnd"/>
+      <w:r>
+        <w:t xml:space="preserve"> barks.</w:t>
+      </w:r>
+    </w:p>
+    <w:p>
+      <w:r>
+        <w:rPr>
+          <w:b/>
+        </w:rPr>
+        <w:t>N.B</w:t>
+      </w:r>
+      <w:r>
+        <w:t xml:space="preserve">, </w:t>
+      </w:r>
+      <w:r>
+        <w:t xml:space="preserve">If there is a constructor present in the subclass, it needs to first call </w:t>
+      </w:r>
+      <w:proofErr w:type="gramStart"/>
+      <w:r>
+        <w:t>super(</w:t>
+      </w:r>
+      <w:proofErr w:type="gramEnd"/>
+      <w:r>
+        <w:t>) before using "this".</w:t>
+      </w:r>
+    </w:p>
+    <w:p/>
+    <w:p>
+      <w:pPr>
+        <w:rPr>
+          <w:b/>
+        </w:rPr>
+      </w:pPr>
+      <w:r>
+        <w:rPr>
+          <w:b/>
+        </w:rPr>
+        <w:t>The same by e</w:t>
+      </w:r>
+      <w:r>
+        <w:rPr>
+          <w:b/>
+        </w:rPr>
+        <w:t>xtend</w:t>
+      </w:r>
+      <w:r>
+        <w:rPr>
+          <w:b/>
+        </w:rPr>
+        <w:t>ing with</w:t>
+      </w:r>
+      <w:r>
+        <w:rPr>
+          <w:b/>
+        </w:rPr>
+        <w:t xml:space="preserve"> traditional function-based "classes":</w:t>
+      </w:r>
+    </w:p>
+    <w:p>
+      <w:proofErr w:type="gramStart"/>
+      <w:r>
+        <w:t>function</w:t>
+      </w:r>
+      <w:proofErr w:type="gramEnd"/>
+      <w:r>
+        <w:t xml:space="preserve"> Animal (name) {</w:t>
+      </w:r>
+    </w:p>
+    <w:p>
+      <w:r>
+        <w:t xml:space="preserve">  this.name = name;  </w:t>
+      </w:r>
+    </w:p>
+    <w:p>
+      <w:r>
+        <w:t>}</w:t>
+      </w:r>
+    </w:p>
+    <w:p>
+      <w:proofErr w:type="spellStart"/>
+      <w:r>
+        <w:t>Animal.prototype.speak</w:t>
+      </w:r>
+      <w:proofErr w:type="spellEnd"/>
+      <w:r>
+        <w:t xml:space="preserve"> = function () {</w:t>
+      </w:r>
+    </w:p>
+    <w:p>
+      <w:r>
+        <w:t xml:space="preserve">  </w:t>
+      </w:r>
+      <w:proofErr w:type="gramStart"/>
+      <w:r>
+        <w:t>console.log(</w:t>
+      </w:r>
+      <w:proofErr w:type="gramEnd"/>
+      <w:r>
+        <w:t>this.name + ' makes a noise.');</w:t>
+      </w:r>
+    </w:p>
+    <w:p>
+      <w:r>
+        <w:t>}</w:t>
+      </w:r>
+    </w:p>
+    <w:p>
+      <w:proofErr w:type="gramStart"/>
+      <w:r>
+        <w:t>class</w:t>
+      </w:r>
+      <w:proofErr w:type="gramEnd"/>
+      <w:r>
+        <w:t xml:space="preserve"> Dog extends Animal {</w:t>
+      </w:r>
+    </w:p>
+    <w:p>
+      <w:r>
+        <w:t xml:space="preserve">  </w:t>
+      </w:r>
+      <w:proofErr w:type="gramStart"/>
+      <w:r>
+        <w:t>speak(</w:t>
+      </w:r>
+      <w:proofErr w:type="gramEnd"/>
+      <w:r>
+        <w:t>) {</w:t>
+      </w:r>
+    </w:p>
+    <w:p>
+      <w:r>
+        <w:t xml:space="preserve">    </w:t>
+      </w:r>
+      <w:proofErr w:type="gramStart"/>
+      <w:r>
+        <w:t>console.log(</w:t>
+      </w:r>
+      <w:proofErr w:type="gramEnd"/>
+      <w:r>
+        <w:t>this.name + ' barks.');</w:t>
+      </w:r>
+    </w:p>
+    <w:p>
+      <w:r>
+        <w:t xml:space="preserve">  }</w:t>
+      </w:r>
+    </w:p>
+    <w:p>
+      <w:r>
+        <w:t>}</w:t>
+      </w:r>
+    </w:p>
+    <w:p>
+      <w:proofErr w:type="gramStart"/>
+      <w:r>
+        <w:t>let</w:t>
+      </w:r>
+      <w:proofErr w:type="gramEnd"/>
+      <w:r>
+        <w:t xml:space="preserve"> d = new Dog('</w:t>
+      </w:r>
+      <w:proofErr w:type="spellStart"/>
+      <w:r>
+        <w:t>Mitzie</w:t>
+      </w:r>
+      <w:proofErr w:type="spellEnd"/>
+      <w:r>
+        <w:t>');</w:t>
+      </w:r>
+    </w:p>
+    <w:p>
+      <w:proofErr w:type="spellStart"/>
+      <w:proofErr w:type="gramStart"/>
+      <w:r>
+        <w:t>d.speak</w:t>
+      </w:r>
+      <w:proofErr w:type="spellEnd"/>
+      <w:r>
+        <w:t>(</w:t>
+      </w:r>
+      <w:proofErr w:type="gramEnd"/>
+      <w:r>
+        <w:t xml:space="preserve">); // </w:t>
+      </w:r>
+      <w:proofErr w:type="spellStart"/>
+      <w:r>
+        <w:t>Mitzie</w:t>
+      </w:r>
+      <w:proofErr w:type="spellEnd"/>
+      <w:r>
+        <w:t xml:space="preserve"> barks.</w:t>
+      </w:r>
+    </w:p>
+    <w:p>
+      <w:r>
+        <w:br w:type="page"/>
+      </w:r>
+    </w:p>
+    <w:p>
+      <w:pPr>
+        <w:rPr>
+          <w:b/>
+          <w:sz w:val="24"/>
+        </w:rPr>
+      </w:pPr>
+      <w:r>
+        <w:rPr>
+          <w:b/>
+          <w:sz w:val="24"/>
+        </w:rPr>
+        <w:lastRenderedPageBreak/>
+        <w:t>Regular Objects Extending</w:t>
+      </w:r>
+      <w:r>
+        <w:rPr>
+          <w:b/>
+          <w:sz w:val="24"/>
+        </w:rPr>
+        <w:t xml:space="preserve"> to the </w:t>
+      </w:r>
+      <w:proofErr w:type="spellStart"/>
+      <w:r>
+        <w:rPr>
+          <w:b/>
+          <w:sz w:val="24"/>
+        </w:rPr>
+        <w:t>SubClass</w:t>
+      </w:r>
+      <w:proofErr w:type="spellEnd"/>
+      <w:r>
+        <w:rPr>
+          <w:b/>
+          <w:sz w:val="24"/>
+        </w:rPr>
+        <w:t>:</w:t>
+      </w:r>
+    </w:p>
+    <w:p>
+      <w:proofErr w:type="gramStart"/>
+      <w:r>
+        <w:t>classes</w:t>
+      </w:r>
+      <w:proofErr w:type="gramEnd"/>
+      <w:r>
+        <w:t xml:space="preserve"> cannot extend regular objects. If you want to inherit from a regular object, you can inst</w:t>
+      </w:r>
+      <w:r>
+        <w:t xml:space="preserve">ead use </w:t>
+      </w:r>
+      <w:proofErr w:type="spellStart"/>
+      <w:proofErr w:type="gramStart"/>
+      <w:r>
+        <w:t>Object.setPrototypeOf</w:t>
+      </w:r>
+      <w:proofErr w:type="spellEnd"/>
+      <w:r>
+        <w:t>(</w:t>
+      </w:r>
+      <w:proofErr w:type="gramEnd"/>
+      <w:r>
+        <w:t>).</w:t>
+      </w:r>
+    </w:p>
+    <w:p>
+      <w:proofErr w:type="gramStart"/>
+      <w:r>
+        <w:t>const</w:t>
+      </w:r>
+      <w:proofErr w:type="gramEnd"/>
+      <w:r>
+        <w:t xml:space="preserve"> Animal = {</w:t>
+      </w:r>
+    </w:p>
+    <w:p>
+      <w:r>
+        <w:t xml:space="preserve">  </w:t>
+      </w:r>
+      <w:proofErr w:type="gramStart"/>
+      <w:r>
+        <w:t>speak(</w:t>
+      </w:r>
+      <w:proofErr w:type="gramEnd"/>
+      <w:r>
+        <w:t>) {</w:t>
+      </w:r>
+    </w:p>
+    <w:p>
+      <w:r>
+        <w:t xml:space="preserve">    </w:t>
+      </w:r>
+      <w:proofErr w:type="gramStart"/>
+      <w:r>
+        <w:t>console.log(</w:t>
+      </w:r>
+      <w:proofErr w:type="gramEnd"/>
+      <w:r>
+        <w:t>this.name + ' makes a noise.');</w:t>
+      </w:r>
+    </w:p>
+    <w:p>
+      <w:r>
+        <w:t xml:space="preserve">  }</w:t>
+      </w:r>
+    </w:p>
+    <w:p>
+      <w:r>
+        <w:t>};</w:t>
+      </w:r>
+    </w:p>
+    <w:p>
+      <w:proofErr w:type="gramStart"/>
+      <w:r>
+        <w:t>class</w:t>
+      </w:r>
+      <w:proofErr w:type="gramEnd"/>
+      <w:r>
+        <w:t xml:space="preserve"> Dog {</w:t>
+      </w:r>
+    </w:p>
+    <w:p>
+      <w:r>
+        <w:t xml:space="preserve">  </w:t>
+      </w:r>
+      <w:proofErr w:type="gramStart"/>
+      <w:r>
+        <w:t>constructor(</w:t>
+      </w:r>
+      <w:proofErr w:type="gramEnd"/>
+      <w:r>
+        <w:t>name) {</w:t>
+      </w:r>
+    </w:p>
+    <w:p>
+      <w:r>
+        <w:t xml:space="preserve">    this.name = name;</w:t>
+      </w:r>
+    </w:p>
+    <w:p>
+      <w:r>
+        <w:t xml:space="preserve">  }</w:t>
+      </w:r>
+    </w:p>
+    <w:p>
+      <w:r>
+        <w:t>}</w:t>
+      </w:r>
+    </w:p>
+    <w:p>
+      <w:r>
+        <w:t xml:space="preserve">// If you do not do this you will get a </w:t>
+      </w:r>
+      <w:proofErr w:type="spellStart"/>
+      <w:r>
+        <w:t>TypeError</w:t>
+      </w:r>
+      <w:proofErr w:type="spellEnd"/>
+      <w:r>
+        <w:t xml:space="preserve"> when you invoke speak</w:t>
+      </w:r>
+    </w:p>
+    <w:p>
+      <w:proofErr w:type="spellStart"/>
+      <w:proofErr w:type="gramStart"/>
+      <w:r>
+        <w:t>Object.setProt</w:t>
+      </w:r>
+      <w:r>
+        <w:t>otypeOf</w:t>
+      </w:r>
+      <w:proofErr w:type="spellEnd"/>
+      <w:r>
+        <w:t>(</w:t>
+      </w:r>
+      <w:proofErr w:type="spellStart"/>
+      <w:proofErr w:type="gramEnd"/>
+      <w:r>
+        <w:t>Dog.prototype</w:t>
+      </w:r>
+      <w:proofErr w:type="spellEnd"/>
+      <w:r>
+        <w:t>, Animal);</w:t>
+      </w:r>
+    </w:p>
+    <w:p>
+      <w:proofErr w:type="gramStart"/>
+      <w:r>
+        <w:t>let</w:t>
+      </w:r>
+      <w:proofErr w:type="gramEnd"/>
+      <w:r>
+        <w:t xml:space="preserve"> d = new Dog('</w:t>
+      </w:r>
+      <w:proofErr w:type="spellStart"/>
+      <w:r>
+        <w:t>Mitzie</w:t>
+      </w:r>
+      <w:proofErr w:type="spellEnd"/>
+      <w:r>
+        <w:t>');</w:t>
+      </w:r>
+    </w:p>
+    <w:p>
+      <w:proofErr w:type="spellStart"/>
+      <w:proofErr w:type="gramStart"/>
+      <w:r>
+        <w:t>d.speak</w:t>
+      </w:r>
+      <w:proofErr w:type="spellEnd"/>
+      <w:r>
+        <w:t>(</w:t>
+      </w:r>
+      <w:proofErr w:type="gramEnd"/>
+      <w:r>
+        <w:t xml:space="preserve">); // </w:t>
+      </w:r>
+      <w:proofErr w:type="spellStart"/>
+      <w:r>
+        <w:t>Mitzie</w:t>
+      </w:r>
+      <w:proofErr w:type="spellEnd"/>
+      <w:r>
+        <w:t xml:space="preserve"> makes a noise.</w:t>
+      </w:r>
+    </w:p>
+    <w:p/>
+    <w:p>
+      <w:pPr>
+        <w:rPr>
+          <w:b/>
+        </w:rPr>
+      </w:pPr>
+      <w:r>
+        <w:rPr>
+          <w:b/>
+        </w:rPr>
+        <w:t>Another use of super:</w:t>
+      </w:r>
+    </w:p>
+    <w:p>
+      <w:proofErr w:type="gramStart"/>
+      <w:r>
+        <w:t>class</w:t>
+      </w:r>
+      <w:proofErr w:type="gramEnd"/>
+      <w:r>
+        <w:t xml:space="preserve"> Cat { </w:t>
+      </w:r>
+    </w:p>
+    <w:p>
+      <w:r>
+        <w:t xml:space="preserve">  </w:t>
+      </w:r>
+      <w:proofErr w:type="gramStart"/>
+      <w:r>
+        <w:t>constructor(</w:t>
+      </w:r>
+      <w:proofErr w:type="gramEnd"/>
+      <w:r>
+        <w:t>name) {</w:t>
+      </w:r>
+    </w:p>
+    <w:p>
+      <w:r>
+        <w:t xml:space="preserve">    this.name = name;</w:t>
+      </w:r>
+    </w:p>
+    <w:p>
+      <w:r>
+        <w:t xml:space="preserve">  }</w:t>
+      </w:r>
+    </w:p>
+    <w:p>
+      <w:r>
+        <w:t xml:space="preserve">  </w:t>
+      </w:r>
+      <w:proofErr w:type="gramStart"/>
+      <w:r>
+        <w:t>speak(</w:t>
+      </w:r>
+      <w:proofErr w:type="gramEnd"/>
+      <w:r>
+        <w:t>) {</w:t>
+      </w:r>
+    </w:p>
+    <w:p>
+      <w:r>
+        <w:t xml:space="preserve">    </w:t>
+      </w:r>
+      <w:proofErr w:type="gramStart"/>
+      <w:r>
+        <w:t>console.log(</w:t>
+      </w:r>
+      <w:proofErr w:type="gramEnd"/>
+      <w:r>
+        <w:t>`${this.name} makes a noise.`);</w:t>
+      </w:r>
+    </w:p>
+    <w:p>
+      <w:r>
+        <w:t xml:space="preserve">  }</w:t>
+      </w:r>
+    </w:p>
+    <w:p>
+      <w:r>
+        <w:lastRenderedPageBreak/>
+        <w:t>}</w:t>
+      </w:r>
+    </w:p>
+    <w:p>
+      <w:proofErr w:type="gramStart"/>
+      <w:r>
+        <w:t>class</w:t>
+      </w:r>
+      <w:proofErr w:type="gramEnd"/>
+      <w:r>
+        <w:t xml:space="preserve"> Lion extends Cat {</w:t>
+      </w:r>
+    </w:p>
+    <w:p>
+      <w:r>
+        <w:t xml:space="preserve">  </w:t>
+      </w:r>
+      <w:proofErr w:type="gramStart"/>
+      <w:r>
+        <w:t>speak(</w:t>
+      </w:r>
+      <w:proofErr w:type="gramEnd"/>
+      <w:r>
+        <w:t>) {</w:t>
+      </w:r>
+    </w:p>
+    <w:p>
+      <w:r>
+        <w:t xml:space="preserve">    </w:t>
+      </w:r>
+      <w:proofErr w:type="spellStart"/>
+      <w:proofErr w:type="gramStart"/>
+      <w:r>
+        <w:t>super.speak</w:t>
+      </w:r>
+      <w:proofErr w:type="spellEnd"/>
+      <w:r>
+        <w:t>(</w:t>
+      </w:r>
+      <w:proofErr w:type="gramEnd"/>
+      <w:r>
+        <w:t>);</w:t>
+      </w:r>
+    </w:p>
+    <w:p>
+      <w:r>
+        <w:t xml:space="preserve">    </w:t>
+      </w:r>
+      <w:proofErr w:type="gramStart"/>
+      <w:r>
+        <w:t>console.log(</w:t>
+      </w:r>
+      <w:proofErr w:type="gramEnd"/>
+      <w:r>
+        <w:t>`${this.name} roars.`);</w:t>
+      </w:r>
+    </w:p>
+    <w:p>
+      <w:r>
+        <w:t xml:space="preserve">  }</w:t>
+      </w:r>
+    </w:p>
+    <w:p>
+      <w:r>
+        <w:t>}</w:t>
+      </w:r>
+    </w:p>
+    <w:p>
+      <w:proofErr w:type="gramStart"/>
+      <w:r>
+        <w:t>let</w:t>
+      </w:r>
+      <w:proofErr w:type="gramEnd"/>
+      <w:r>
+        <w:t xml:space="preserve"> l = new Lion('Fuzzy');</w:t>
+      </w:r>
+    </w:p>
+    <w:p>
+      <w:proofErr w:type="spellStart"/>
+      <w:proofErr w:type="gramStart"/>
+      <w:r>
+        <w:t>l.speak</w:t>
+      </w:r>
+      <w:proofErr w:type="spellEnd"/>
+      <w:r>
+        <w:t>(</w:t>
+      </w:r>
+      <w:proofErr w:type="gramEnd"/>
+      <w:r>
+        <w:t xml:space="preserve">); </w:t>
+      </w:r>
+    </w:p>
+    <w:p>
+      <w:r>
+        <w:t>// Fuzzy makes a noise.</w:t>
+      </w:r>
+    </w:p>
+    <w:p>
+      <w:r>
+        <w:t>// Fuzzy roars.</w:t>
+      </w:r>
+    </w:p>
     <w:p/>
     <w:p/>
     <w:sectPr>

--- a/javascript/Prototype Examples.docx
+++ b/javascript/Prototype Examples.docx
@@ -24,7 +24,6 @@
         <w:t>A factory function is any function which is not a class or constructor that returns a (presumably new) object. In JavaScript, any function can return an object. When it does so without the new keyword, it’s a factory function.</w:t>
       </w:r>
     </w:p>
-    <w:p/>
     <w:p>
       <w:r>
         <w:t>Factory functions have always been attractive in JavaScript because they offer the ability to easily produce object instances without diving into the complexities of classes and the new keyword.</w:t>
@@ -345,23 +344,23 @@
     </w:p>
     <w:p>
       <w:r>
+        <w:tab/>
+      </w:r>
+      <w:r>
+        <w:tab/>
+      </w:r>
+      <w:proofErr w:type="spellStart"/>
+      <w:r>
+        <w:t>this.type</w:t>
+      </w:r>
+      <w:proofErr w:type="spellEnd"/>
+      <w:r>
+        <w:t xml:space="preserve"> = type;</w:t>
+      </w:r>
+    </w:p>
+    <w:p>
+      <w:r>
         <w:lastRenderedPageBreak/>
-        <w:tab/>
-      </w:r>
-      <w:r>
-        <w:tab/>
-      </w:r>
-      <w:proofErr w:type="spellStart"/>
-      <w:r>
-        <w:t>this.type</w:t>
-      </w:r>
-      <w:proofErr w:type="spellEnd"/>
-      <w:r>
-        <w:t xml:space="preserve"> = type;</w:t>
-      </w:r>
-    </w:p>
-    <w:p>
-      <w:r>
         <w:tab/>
         <w:t>},</w:t>
       </w:r>
@@ -3259,10 +3258,7 @@
       </w:r>
       <w:proofErr w:type="gramEnd"/>
       <w:r>
-        <w:t xml:space="preserve"> </w:t>
-      </w:r>
-      <w:r>
-        <w:t>square = new Rectangle(10, 10);</w:t>
+        <w:t xml:space="preserve"> square = new Rectangle(10, 10);</w:t>
       </w:r>
     </w:p>
     <w:p>
@@ -3373,10 +3369,7 @@
         <w:t xml:space="preserve">Static </w:t>
       </w:r>
       <w:r>
-        <w:t xml:space="preserve">properties and prototype data properties must be defined outside of </w:t>
-      </w:r>
-      <w:r>
-        <w:t xml:space="preserve">the </w:t>
+        <w:t xml:space="preserve">properties and prototype data properties must be defined outside of the </w:t>
       </w:r>
       <w:proofErr w:type="spellStart"/>
       <w:r>
@@ -3425,10 +3418,7 @@
     </w:p>
     <w:p>
       <w:r>
-        <w:t>With the JavaScript field declaration syntax, the a</w:t>
-      </w:r>
-      <w:r>
-        <w:t>bove example can be written as:</w:t>
+        <w:t>With the JavaScript field declaration syntax, the above example can be written as:</w:t>
       </w:r>
     </w:p>
     <w:p>
@@ -4254,10 +4244,7 @@
       <w:proofErr w:type="spellStart"/>
       <w:proofErr w:type="gramStart"/>
       <w:r>
-        <w:t>Object.setProt</w:t>
-      </w:r>
-      <w:r>
-        <w:t>otypeOf</w:t>
+        <w:t>Object.setPrototypeOf</w:t>
       </w:r>
       <w:proofErr w:type="spellEnd"/>
       <w:r>
@@ -4498,7 +4485,595 @@
       </w:r>
     </w:p>
     <w:p/>
-    <w:p/>
+    <w:p>
+      <w:pPr>
+        <w:jc w:val="center"/>
+        <w:rPr>
+          <w:b/>
+          <w:sz w:val="26"/>
+        </w:rPr>
+      </w:pPr>
+      <w:r>
+        <w:rPr>
+          <w:b/>
+          <w:sz w:val="26"/>
+        </w:rPr>
+        <w:t>Composition over Inheritance</w:t>
+      </w:r>
+    </w:p>
+    <w:p>
+      <w:pPr>
+        <w:jc w:val="both"/>
+      </w:pPr>
+    </w:p>
+    <w:p>
+      <w:pPr>
+        <w:jc w:val="both"/>
+      </w:pPr>
+      <w:r>
+        <w:t xml:space="preserve">The </w:t>
+      </w:r>
+      <w:proofErr w:type="spellStart"/>
+      <w:proofErr w:type="gramStart"/>
+      <w:r>
+        <w:t>Object.assign</w:t>
+      </w:r>
+      <w:proofErr w:type="spellEnd"/>
+      <w:r>
+        <w:t>(</w:t>
+      </w:r>
+      <w:proofErr w:type="gramEnd"/>
+      <w:r>
+        <w:t xml:space="preserve">) method is used to copy (not inherit) the properties &amp; methods from one or more source objects to a target object. Finally, </w:t>
+      </w:r>
+      <w:proofErr w:type="gramStart"/>
+      <w:r>
+        <w:t>It</w:t>
+      </w:r>
+      <w:proofErr w:type="gramEnd"/>
+      <w:r>
+        <w:t xml:space="preserve"> will return the target object. So, this way is called composition.</w:t>
+      </w:r>
+    </w:p>
+    <w:p>
+      <w:pPr>
+        <w:jc w:val="both"/>
+      </w:pPr>
+    </w:p>
+    <w:p>
+      <w:pPr>
+        <w:jc w:val="both"/>
+        <w:rPr>
+          <w:b/>
+        </w:rPr>
+      </w:pPr>
+      <w:r>
+        <w:rPr>
+          <w:b/>
+        </w:rPr>
+        <w:t>Syntax:</w:t>
+      </w:r>
+    </w:p>
+    <w:p>
+      <w:pPr>
+        <w:jc w:val="both"/>
+      </w:pPr>
+      <w:proofErr w:type="spellStart"/>
+      <w:proofErr w:type="gramStart"/>
+      <w:r>
+        <w:t>Object.assign</w:t>
+      </w:r>
+      <w:proofErr w:type="spellEnd"/>
+      <w:r>
+        <w:t>(</w:t>
+      </w:r>
+      <w:proofErr w:type="gramEnd"/>
+      <w:r>
+        <w:t>target, ...sources)</w:t>
+      </w:r>
+    </w:p>
+    <w:p>
+      <w:pPr>
+        <w:jc w:val="both"/>
+      </w:pPr>
+    </w:p>
+    <w:p>
+      <w:pPr>
+        <w:jc w:val="both"/>
+        <w:rPr>
+          <w:b/>
+        </w:rPr>
+      </w:pPr>
+      <w:proofErr w:type="gramStart"/>
+      <w:r>
+        <w:rPr>
+          <w:b/>
+        </w:rPr>
+        <w:t>target</w:t>
+      </w:r>
+      <w:proofErr w:type="gramEnd"/>
+      <w:r>
+        <w:rPr>
+          <w:b/>
+        </w:rPr>
+        <w:t>:</w:t>
+      </w:r>
+    </w:p>
+    <w:p>
+      <w:pPr>
+        <w:jc w:val="both"/>
+      </w:pPr>
+      <w:proofErr w:type="gramStart"/>
+      <w:r>
+        <w:t>The target object.</w:t>
+      </w:r>
+      <w:proofErr w:type="gramEnd"/>
+    </w:p>
+    <w:p>
+      <w:pPr>
+        <w:jc w:val="both"/>
+      </w:pPr>
+    </w:p>
+    <w:p>
+      <w:pPr>
+        <w:jc w:val="both"/>
+        <w:rPr>
+          <w:b/>
+        </w:rPr>
+      </w:pPr>
+      <w:proofErr w:type="gramStart"/>
+      <w:r>
+        <w:rPr>
+          <w:b/>
+        </w:rPr>
+        <w:t>sources</w:t>
+      </w:r>
+      <w:proofErr w:type="gramEnd"/>
+      <w:r>
+        <w:rPr>
+          <w:b/>
+        </w:rPr>
+        <w:t>:</w:t>
+      </w:r>
+    </w:p>
+    <w:p>
+      <w:pPr>
+        <w:jc w:val="both"/>
+      </w:pPr>
+      <w:r>
+        <w:t>The source object(s).</w:t>
+      </w:r>
+    </w:p>
+    <w:p>
+      <w:pPr>
+        <w:jc w:val="both"/>
+      </w:pPr>
+    </w:p>
+    <w:p>
+      <w:pPr>
+        <w:jc w:val="both"/>
+        <w:rPr>
+          <w:b/>
+        </w:rPr>
+      </w:pPr>
+      <w:r>
+        <w:rPr>
+          <w:b/>
+        </w:rPr>
+        <w:t xml:space="preserve">Example 01: </w:t>
+      </w:r>
+    </w:p>
+    <w:p>
+      <w:pPr>
+        <w:jc w:val="both"/>
+      </w:pPr>
+      <w:proofErr w:type="gramStart"/>
+      <w:r>
+        <w:t>const</w:t>
+      </w:r>
+      <w:proofErr w:type="gramEnd"/>
+      <w:r>
+        <w:t xml:space="preserve"> object1 = {</w:t>
+      </w:r>
+      <w:r>
+        <w:t xml:space="preserve">  a: 1, </w:t>
+      </w:r>
+      <w:r>
+        <w:t>b: 2,c: 3};</w:t>
+      </w:r>
+    </w:p>
+    <w:p>
+      <w:pPr>
+        <w:jc w:val="both"/>
+      </w:pPr>
+      <w:proofErr w:type="gramStart"/>
+      <w:r>
+        <w:t>const</w:t>
+      </w:r>
+      <w:proofErr w:type="gramEnd"/>
+      <w:r>
+        <w:t xml:space="preserve"> object2 = {</w:t>
+      </w:r>
+      <w:r>
+        <w:t xml:space="preserve">c: 4, </w:t>
+      </w:r>
+      <w:r>
+        <w:t>d: 5</w:t>
+      </w:r>
+      <w:r>
+        <w:t>};</w:t>
+      </w:r>
+    </w:p>
+    <w:p>
+      <w:pPr>
+        <w:jc w:val="both"/>
+      </w:pPr>
+      <w:proofErr w:type="gramStart"/>
+      <w:r>
+        <w:t>const</w:t>
+      </w:r>
+      <w:proofErr w:type="gramEnd"/>
+      <w:r>
+        <w:t xml:space="preserve"> object3 = </w:t>
+      </w:r>
+      <w:proofErr w:type="spellStart"/>
+      <w:r>
+        <w:t>Object.assign</w:t>
+      </w:r>
+      <w:proofErr w:type="spellEnd"/>
+      <w:r>
+        <w:t>({}, object1, object2);</w:t>
+      </w:r>
+    </w:p>
+    <w:p>
+      <w:pPr>
+        <w:jc w:val="both"/>
+      </w:pPr>
+      <w:proofErr w:type="gramStart"/>
+      <w:r>
+        <w:t>console.log(</w:t>
+      </w:r>
+      <w:proofErr w:type="gramEnd"/>
+      <w:r>
+        <w:t>object3.b, object3.c, object3.d);</w:t>
+      </w:r>
+    </w:p>
+    <w:p>
+      <w:pPr>
+        <w:jc w:val="both"/>
+      </w:pPr>
+      <w:r>
+        <w:t>// expected output: 2 4 5</w:t>
+      </w:r>
+    </w:p>
+    <w:p>
+      <w:pPr>
+        <w:jc w:val="both"/>
+      </w:pPr>
+    </w:p>
+    <w:p>
+      <w:pPr>
+        <w:jc w:val="both"/>
+        <w:rPr>
+          <w:b/>
+        </w:rPr>
+      </w:pPr>
+      <w:r>
+        <w:rPr>
+          <w:b/>
+        </w:rPr>
+        <w:t xml:space="preserve">Example 02: </w:t>
+      </w:r>
+    </w:p>
+    <w:p>
+      <w:pPr>
+        <w:jc w:val="both"/>
+      </w:pPr>
+      <w:proofErr w:type="gramStart"/>
+      <w:r>
+        <w:t>const</w:t>
+      </w:r>
+      <w:proofErr w:type="gramEnd"/>
+      <w:r>
+        <w:t xml:space="preserve"> object1 = {</w:t>
+      </w:r>
+      <w:r>
+        <w:t>a: 1, b: 2,</w:t>
+      </w:r>
+      <w:r>
+        <w:t xml:space="preserve"> c: 3</w:t>
+      </w:r>
+      <w:r>
+        <w:t>};</w:t>
+      </w:r>
+    </w:p>
+    <w:p>
+      <w:pPr>
+        <w:jc w:val="both"/>
+      </w:pPr>
+      <w:proofErr w:type="gramStart"/>
+      <w:r>
+        <w:t>const</w:t>
+      </w:r>
+      <w:proofErr w:type="gramEnd"/>
+      <w:r>
+        <w:t xml:space="preserve"> object2 = </w:t>
+      </w:r>
+      <w:proofErr w:type="spellStart"/>
+      <w:r>
+        <w:t>Object</w:t>
+      </w:r>
+      <w:r>
+        <w:t>.assign</w:t>
+      </w:r>
+      <w:proofErr w:type="spellEnd"/>
+      <w:r>
+        <w:t>({c: 4, d: 5}, object1);</w:t>
+      </w:r>
+    </w:p>
+    <w:p>
+      <w:pPr>
+        <w:jc w:val="both"/>
+      </w:pPr>
+      <w:proofErr w:type="gramStart"/>
+      <w:r>
+        <w:t>console.log(</w:t>
+      </w:r>
+      <w:proofErr w:type="gramEnd"/>
+      <w:r>
+        <w:t>object2.c, object2.d);</w:t>
+      </w:r>
+    </w:p>
+    <w:p>
+      <w:pPr>
+        <w:jc w:val="both"/>
+      </w:pPr>
+      <w:r>
+        <w:t>// expected output: 3 5</w:t>
+      </w:r>
+    </w:p>
+    <w:p>
+      <w:pPr>
+        <w:jc w:val="both"/>
+      </w:pPr>
+    </w:p>
+    <w:p>
+      <w:pPr>
+        <w:jc w:val="both"/>
+        <w:rPr>
+          <w:b/>
+        </w:rPr>
+      </w:pPr>
+      <w:r>
+        <w:rPr>
+          <w:b/>
+        </w:rPr>
+        <w:t>Example 03:</w:t>
+      </w:r>
+    </w:p>
+    <w:p>
+      <w:pPr>
+        <w:jc w:val="both"/>
+      </w:pPr>
+      <w:proofErr w:type="spellStart"/>
+      <w:proofErr w:type="gramStart"/>
+      <w:r>
+        <w:t>var</w:t>
+      </w:r>
+      <w:proofErr w:type="spellEnd"/>
+      <w:proofErr w:type="gramEnd"/>
+      <w:r>
+        <w:t xml:space="preserve"> o1 = { a: 1 };</w:t>
+      </w:r>
+    </w:p>
+    <w:p>
+      <w:pPr>
+        <w:jc w:val="both"/>
+      </w:pPr>
+      <w:proofErr w:type="spellStart"/>
+      <w:proofErr w:type="gramStart"/>
+      <w:r>
+        <w:t>var</w:t>
+      </w:r>
+      <w:proofErr w:type="spellEnd"/>
+      <w:proofErr w:type="gramEnd"/>
+      <w:r>
+        <w:t xml:space="preserve"> o2 = { b: 2 };</w:t>
+      </w:r>
+    </w:p>
+    <w:p>
+      <w:pPr>
+        <w:jc w:val="both"/>
+      </w:pPr>
+      <w:proofErr w:type="spellStart"/>
+      <w:proofErr w:type="gramStart"/>
+      <w:r>
+        <w:t>va</w:t>
+      </w:r>
+      <w:r>
+        <w:t>r</w:t>
+      </w:r>
+      <w:proofErr w:type="spellEnd"/>
+      <w:proofErr w:type="gramEnd"/>
+      <w:r>
+        <w:t xml:space="preserve"> o3 = { c: 3 };</w:t>
+      </w:r>
+    </w:p>
+    <w:p>
+      <w:pPr>
+        <w:jc w:val="both"/>
+      </w:pPr>
+      <w:proofErr w:type="spellStart"/>
+      <w:proofErr w:type="gramStart"/>
+      <w:r>
+        <w:t>var</w:t>
+      </w:r>
+      <w:proofErr w:type="spellEnd"/>
+      <w:proofErr w:type="gramEnd"/>
+      <w:r>
+        <w:t xml:space="preserve"> </w:t>
+      </w:r>
+      <w:proofErr w:type="spellStart"/>
+      <w:r>
+        <w:t>obj</w:t>
+      </w:r>
+      <w:proofErr w:type="spellEnd"/>
+      <w:r>
+        <w:t xml:space="preserve"> = </w:t>
+      </w:r>
+      <w:proofErr w:type="spellStart"/>
+      <w:r>
+        <w:t>Object.assign</w:t>
+      </w:r>
+      <w:proofErr w:type="spellEnd"/>
+      <w:r>
+        <w:t>(o1, o2, o3);</w:t>
+      </w:r>
+    </w:p>
+    <w:p>
+      <w:pPr>
+        <w:jc w:val="both"/>
+      </w:pPr>
+      <w:proofErr w:type="gramStart"/>
+      <w:r>
+        <w:t>console.log(</w:t>
+      </w:r>
+      <w:proofErr w:type="spellStart"/>
+      <w:proofErr w:type="gramEnd"/>
+      <w:r>
+        <w:t>obj</w:t>
+      </w:r>
+      <w:proofErr w:type="spellEnd"/>
+      <w:r>
+        <w:t>); // { a: 1, b: 2, c: 3 }</w:t>
+      </w:r>
+    </w:p>
+    <w:p>
+      <w:pPr>
+        <w:jc w:val="both"/>
+      </w:pPr>
+      <w:proofErr w:type="gramStart"/>
+      <w:r>
+        <w:t>console.log(</w:t>
+      </w:r>
+      <w:proofErr w:type="gramEnd"/>
+      <w:r>
+        <w:t>o1);  // { a: 1, b: 2, c: 3 }, t</w:t>
+      </w:r>
+      <w:r>
+        <w:t>arget object itself is changed.</w:t>
+      </w:r>
+    </w:p>
+    <w:p>
+      <w:pPr>
+        <w:jc w:val="both"/>
+        <w:rPr>
+          <w:b/>
+        </w:rPr>
+      </w:pPr>
+      <w:r>
+        <w:rPr>
+          <w:b/>
+        </w:rPr>
+        <w:t>Example 04:</w:t>
+      </w:r>
+    </w:p>
+    <w:p>
+      <w:pPr>
+        <w:jc w:val="both"/>
+      </w:pPr>
+      <w:r>
+        <w:t xml:space="preserve">  obj1 = </w:t>
+      </w:r>
+      <w:proofErr w:type="gramStart"/>
+      <w:r>
+        <w:t>{ a</w:t>
+      </w:r>
+      <w:proofErr w:type="gramEnd"/>
+      <w:r>
+        <w:t>: 0 , b: { c: 0}};</w:t>
+      </w:r>
+    </w:p>
+    <w:p>
+      <w:pPr>
+        <w:jc w:val="both"/>
+      </w:pPr>
+      <w:r>
+        <w:t xml:space="preserve">  </w:t>
+      </w:r>
+      <w:proofErr w:type="gramStart"/>
+      <w:r>
+        <w:t>let</w:t>
+      </w:r>
+      <w:proofErr w:type="gramEnd"/>
+      <w:r>
+        <w:t xml:space="preserve"> obj3 = </w:t>
+      </w:r>
+      <w:proofErr w:type="spellStart"/>
+      <w:r>
+        <w:t>JSON.parse</w:t>
+      </w:r>
+      <w:proofErr w:type="spellEnd"/>
+      <w:r>
+        <w:t>(</w:t>
+      </w:r>
+      <w:proofErr w:type="spellStart"/>
+      <w:r>
+        <w:t>JSON.stringify</w:t>
+      </w:r>
+      <w:proofErr w:type="spellEnd"/>
+      <w:r>
+        <w:t>(obj1));</w:t>
+      </w:r>
+    </w:p>
+    <w:p>
+      <w:pPr>
+        <w:jc w:val="both"/>
+      </w:pPr>
+      <w:r>
+        <w:t xml:space="preserve">  obj1.a = 4;</w:t>
+      </w:r>
+    </w:p>
+    <w:p>
+      <w:pPr>
+        <w:jc w:val="both"/>
+      </w:pPr>
+      <w:r>
+        <w:lastRenderedPageBreak/>
+        <w:t xml:space="preserve">  obj1.b.c = 4;</w:t>
+      </w:r>
+    </w:p>
+    <w:p>
+      <w:pPr>
+        <w:jc w:val="both"/>
+      </w:pPr>
+      <w:r>
+        <w:t xml:space="preserve">  </w:t>
+      </w:r>
+      <w:proofErr w:type="gramStart"/>
+      <w:r>
+        <w:t>console.log(</w:t>
+      </w:r>
+      <w:proofErr w:type="spellStart"/>
+      <w:proofErr w:type="gramEnd"/>
+      <w:r>
+        <w:t>JSON.stringify</w:t>
+      </w:r>
+      <w:proofErr w:type="spellEnd"/>
+      <w:r>
+        <w:t>(obj3)); // { a: 0, b: { c: 0}}</w:t>
+      </w:r>
+    </w:p>
+    <w:p>
+      <w:pPr>
+        <w:jc w:val="both"/>
+      </w:pPr>
+    </w:p>
+    <w:p>
+      <w:pPr>
+        <w:jc w:val="both"/>
+      </w:pPr>
+    </w:p>
     <w:sectPr>
       <w:pgSz w:w="12240" w:h="15840"/>
       <w:pgMar w:top="1440" w:right="1440" w:bottom="1440" w:left="1440" w:header="720" w:footer="720" w:gutter="0"/>

--- a/javascript/Prototype Examples.docx
+++ b/javascript/Prototype Examples.docx
@@ -238,85 +238,204 @@
     </w:p>
     <w:p>
       <w:r>
-        <w:t xml:space="preserve">Normally we </w:t>
-      </w:r>
-      <w:proofErr w:type="spellStart"/>
-      <w:r>
-        <w:t>achive</w:t>
-      </w:r>
-      <w:proofErr w:type="spellEnd"/>
-      <w:r>
-        <w:t xml:space="preserve"> the inheritance using class</w:t>
-      </w:r>
-      <w:r>
-        <w:t>es</w:t>
-      </w:r>
-      <w:r>
-        <w:t xml:space="preserve"> like java or other object oriented programming languages.</w:t>
-      </w:r>
-      <w:r>
-        <w:t xml:space="preserve"> In </w:t>
-      </w:r>
-      <w:proofErr w:type="spellStart"/>
-      <w:r>
-        <w:t>javascript</w:t>
-      </w:r>
-      <w:proofErr w:type="spellEnd"/>
-      <w:r>
-        <w:t xml:space="preserve">, we </w:t>
-      </w:r>
-      <w:proofErr w:type="spellStart"/>
-      <w:r>
-        <w:t>ach</w:t>
-      </w:r>
-      <w:r>
-        <w:t>ive</w:t>
-      </w:r>
-      <w:proofErr w:type="spellEnd"/>
-      <w:r>
-        <w:t xml:space="preserve"> the inheritance </w:t>
-      </w:r>
-      <w:r>
-        <w:t xml:space="preserve">model </w:t>
-      </w:r>
-      <w:r>
-        <w:t>using prototypes</w:t>
-      </w:r>
-      <w:r>
-        <w:t>. We know, ES6</w:t>
-      </w:r>
-      <w:r>
-        <w:t xml:space="preserve"> standard</w:t>
-      </w:r>
-      <w:r>
-        <w:t xml:space="preserve"> introduces a new </w:t>
-      </w:r>
-      <w:r>
-        <w:t>piece</w:t>
-      </w:r>
-      <w:r>
-        <w:t xml:space="preserve"> is called ‘class’, </w:t>
-      </w:r>
-      <w:r>
-        <w:t>actually it is not the same thing like prototype</w:t>
-      </w:r>
-      <w:r>
-        <w:t>. It is a higher order function in prototype chain</w:t>
-      </w:r>
-      <w:r>
-        <w:t xml:space="preserve"> or layer</w:t>
-      </w:r>
-      <w:r>
-        <w:t>.</w:t>
-      </w:r>
-      <w:r>
-        <w:t xml:space="preserve"> Prototypes are </w:t>
+        <w:t xml:space="preserve">Normally we achieve the inheritance using classes like Java or other object-oriented programming languages. In </w:t>
+      </w:r>
+      <w:r>
+        <w:t>JavaScript</w:t>
+      </w:r>
+      <w:r>
+        <w:t xml:space="preserve">, we achieve the inheritance model using prototypes. We know, ES6 standard introduces a new piece is called ‘class’, actually, it </w:t>
+      </w:r>
+      <w:r>
+        <w:t>uses</w:t>
+      </w:r>
+      <w:r>
+        <w:t xml:space="preserve"> the prototype</w:t>
+      </w:r>
+      <w:r>
+        <w:t xml:space="preserve"> based</w:t>
+      </w:r>
+      <w:r>
+        <w:t xml:space="preserve"> inheritance behind the </w:t>
+      </w:r>
+      <w:r>
+        <w:t>scene</w:t>
+      </w:r>
+      <w:r>
+        <w:t xml:space="preserve">. </w:t>
+      </w:r>
+      <w:r>
+        <w:t>The class syntax does not introduce a new object-oriented inheritance model to JavaScript</w:t>
+      </w:r>
+      <w:r>
+        <w:t xml:space="preserve">. You should keep in </w:t>
+      </w:r>
+      <w:proofErr w:type="gramStart"/>
+      <w:r>
+        <w:t>mind,</w:t>
+      </w:r>
+      <w:proofErr w:type="gramEnd"/>
+      <w:r>
+        <w:t xml:space="preserve"> </w:t>
+      </w:r>
+      <w:r>
+        <w:t xml:space="preserve">It is just a higher order function in the prototype chain or layer. You can check it by using </w:t>
+      </w:r>
+      <w:proofErr w:type="spellStart"/>
+      <w:r>
+        <w:rPr>
+          <w:b/>
+        </w:rPr>
+        <w:t>instanceof</w:t>
+      </w:r>
+      <w:proofErr w:type="spellEnd"/>
+      <w:r>
+        <w:t xml:space="preserve"> operator. Prototypes are </w:t>
+      </w:r>
+      <w:r>
+        <w:t xml:space="preserve">just like </w:t>
       </w:r>
       <w:r>
         <w:t>object delegation.</w:t>
       </w:r>
     </w:p>
-    <w:p/>
+    <w:p>
+      <w:pPr>
+        <w:rPr>
+          <w:b/>
+        </w:rPr>
+      </w:pPr>
+    </w:p>
+    <w:p>
+      <w:pPr>
+        <w:rPr>
+          <w:b/>
+        </w:rPr>
+      </w:pPr>
+      <w:r>
+        <w:rPr>
+          <w:b/>
+        </w:rPr>
+        <w:t>Regular (Non-Constructible) Objects</w:t>
+      </w:r>
+      <w:r>
+        <w:rPr>
+          <w:b/>
+        </w:rPr>
+        <w:t>:</w:t>
+      </w:r>
+    </w:p>
+    <w:p>
+      <w:r>
+        <w:lastRenderedPageBreak/>
+        <w:t xml:space="preserve">The </w:t>
+      </w:r>
+      <w:proofErr w:type="spellStart"/>
+      <w:proofErr w:type="gramStart"/>
+      <w:r>
+        <w:rPr>
+          <w:b/>
+        </w:rPr>
+        <w:t>Object.create</w:t>
+      </w:r>
+      <w:proofErr w:type="spellEnd"/>
+      <w:r>
+        <w:rPr>
+          <w:b/>
+        </w:rPr>
+        <w:t>(</w:t>
+      </w:r>
+      <w:proofErr w:type="gramEnd"/>
+      <w:r>
+        <w:rPr>
+          <w:b/>
+        </w:rPr>
+        <w:t>)</w:t>
+      </w:r>
+      <w:r>
+        <w:t xml:space="preserve"> method creates a new object, </w:t>
+      </w:r>
+      <w:r>
+        <w:t>from a regular object</w:t>
+      </w:r>
+      <w:r>
+        <w:t xml:space="preserve"> </w:t>
+      </w:r>
+      <w:r>
+        <w:t xml:space="preserve"> and </w:t>
+      </w:r>
+      <w:r>
+        <w:t xml:space="preserve">the </w:t>
+      </w:r>
+      <w:r>
+        <w:t>a regular object in JavaScript</w:t>
+      </w:r>
+      <w:r>
+        <w:t xml:space="preserve"> </w:t>
+      </w:r>
+      <w:r>
+        <w:t xml:space="preserve"> is called </w:t>
+      </w:r>
+      <w:r>
+        <w:t>prototype of the newly created object.</w:t>
+      </w:r>
+      <w:r>
+        <w:t xml:space="preserve"> We can </w:t>
+      </w:r>
+      <w:r>
+        <w:t>achieve classical</w:t>
+      </w:r>
+      <w:r>
+        <w:t xml:space="preserve"> </w:t>
+      </w:r>
+      <w:r>
+        <w:t>single inheritance</w:t>
+      </w:r>
+      <w:r>
+        <w:t xml:space="preserve"> by using </w:t>
+      </w:r>
+      <w:proofErr w:type="spellStart"/>
+      <w:proofErr w:type="gramStart"/>
+      <w:r>
+        <w:rPr>
+          <w:b/>
+        </w:rPr>
+        <w:t>Object.create</w:t>
+      </w:r>
+      <w:proofErr w:type="spellEnd"/>
+      <w:r>
+        <w:rPr>
+          <w:b/>
+        </w:rPr>
+        <w:t>(</w:t>
+      </w:r>
+      <w:proofErr w:type="gramEnd"/>
+      <w:r>
+        <w:rPr>
+          <w:b/>
+        </w:rPr>
+        <w:t>)</w:t>
+      </w:r>
+      <w:r>
+        <w:t xml:space="preserve"> method</w:t>
+      </w:r>
+      <w:r>
+        <w:t xml:space="preserve">. </w:t>
+      </w:r>
+    </w:p>
+    <w:p>
+      <w:pPr>
+        <w:rPr>
+          <w:b/>
+        </w:rPr>
+      </w:pPr>
+      <w:r>
+        <w:rPr>
+          <w:b/>
+        </w:rPr>
+        <w:t>For Example 01:</w:t>
+      </w:r>
+    </w:p>
     <w:p>
       <w:proofErr w:type="gramStart"/>
       <w:r>
@@ -360,7 +479,6 @@
     </w:p>
     <w:p>
       <w:r>
-        <w:lastRenderedPageBreak/>
         <w:tab/>
         <w:t>},</w:t>
       </w:r>
@@ -440,7 +558,30 @@
     </w:p>
     <w:p>
       <w:r>
-        <w:t xml:space="preserve">If we want to create this type of more objects we need to </w:t>
+        <w:t>In the above created object is universal for all k</w:t>
+      </w:r>
+      <w:r>
+        <w:t>ind</w:t>
+      </w:r>
+      <w:r>
+        <w:t xml:space="preserve"> of food</w:t>
+      </w:r>
+      <w:r>
+        <w:t>s</w:t>
+      </w:r>
+      <w:r>
+        <w:t xml:space="preserve"> not specific food object.</w:t>
+      </w:r>
+    </w:p>
+    <w:p>
+      <w:r>
+        <w:t xml:space="preserve">If we want to create </w:t>
+      </w:r>
+      <w:r>
+        <w:t>specific</w:t>
+      </w:r>
+      <w:r>
+        <w:t xml:space="preserve"> type of more objects we need to </w:t>
       </w:r>
       <w:r>
         <w:t xml:space="preserve">use </w:t>
@@ -448,15 +589,27 @@
       <w:proofErr w:type="spellStart"/>
       <w:proofErr w:type="gramStart"/>
       <w:r>
+        <w:rPr>
+          <w:b/>
+        </w:rPr>
         <w:t>Object.create</w:t>
       </w:r>
       <w:proofErr w:type="spellEnd"/>
       <w:r>
+        <w:rPr>
+          <w:b/>
+        </w:rPr>
         <w:t>(</w:t>
       </w:r>
       <w:proofErr w:type="gramEnd"/>
       <w:r>
-        <w:t>) method</w:t>
+        <w:rPr>
+          <w:b/>
+        </w:rPr>
+        <w:t>)</w:t>
+      </w:r>
+      <w:r>
+        <w:t xml:space="preserve"> method</w:t>
       </w:r>
       <w:r>
         <w:t xml:space="preserve"> for creating new objects from the existing</w:t>
@@ -592,6 +745,7 @@
         <w:rPr>
           <w:b/>
         </w:rPr>
+        <w:lastRenderedPageBreak/>
         <w:t>Summary</w:t>
       </w:r>
       <w:r>
@@ -686,7 +840,6 @@
     </w:p>
     <w:p>
       <w:r>
-        <w:lastRenderedPageBreak/>
         <w:t xml:space="preserve">When we call the </w:t>
       </w:r>
       <w:proofErr w:type="gramStart"/>
@@ -922,6 +1075,7 @@
     <w:p>
       <w:proofErr w:type="gramStart"/>
       <w:r>
+        <w:lastRenderedPageBreak/>
         <w:t>carrot.eat(</w:t>
       </w:r>
       <w:proofErr w:type="gramEnd"/>
@@ -951,7 +1105,6 @@
         <w:rPr>
           <w:b/>
         </w:rPr>
-        <w:lastRenderedPageBreak/>
         <w:t>Summary</w:t>
       </w:r>
       <w:r>
@@ -1158,6 +1311,7 @@
     </w:p>
     <w:p>
       <w:r>
+        <w:lastRenderedPageBreak/>
         <w:t>For example:</w:t>
       </w:r>
     </w:p>
@@ -1203,7 +1357,6 @@
         <w:rPr>
           <w:noProof/>
         </w:rPr>
-        <w:lastRenderedPageBreak/>
         <w:drawing>
           <wp:anchor distT="0" distB="0" distL="114300" distR="114300" simplePos="0" relativeHeight="251658240" behindDoc="1" locked="0" layoutInCell="1" allowOverlap="1">
             <wp:simplePos x="0" y="0"/>
@@ -1438,6 +1591,7 @@
     </w:p>
     <w:p>
       <w:r>
+        <w:lastRenderedPageBreak/>
         <w:t xml:space="preserve">    }</w:t>
       </w:r>
     </w:p>
@@ -1494,203 +1648,203 @@
     <w:p/>
     <w:p>
       <w:r>
+        <w:t>In the above constructo</w:t>
+      </w:r>
+      <w:r>
+        <w:t>r we can set prototype property like this later when an object will be created that will be inherited.</w:t>
+      </w:r>
+    </w:p>
+    <w:p/>
+    <w:p>
+      <w:r>
+        <w:t>For example</w:t>
+      </w:r>
+      <w:r>
+        <w:t xml:space="preserve"> 02</w:t>
+      </w:r>
+      <w:r>
+        <w:t>:</w:t>
+      </w:r>
+    </w:p>
+    <w:p>
+      <w:proofErr w:type="gramStart"/>
+      <w:r>
+        <w:t>let</w:t>
+      </w:r>
+      <w:proofErr w:type="gramEnd"/>
+      <w:r>
+        <w:t xml:space="preserve"> Person = function(age)</w:t>
+      </w:r>
+    </w:p>
+    <w:p>
+      <w:r>
+        <w:t>{</w:t>
+      </w:r>
+    </w:p>
+    <w:p>
+      <w:proofErr w:type="spellStart"/>
+      <w:r>
+        <w:t>this.firstName</w:t>
+      </w:r>
+      <w:proofErr w:type="spellEnd"/>
+      <w:r>
+        <w:t>="John";</w:t>
+      </w:r>
+    </w:p>
+    <w:p>
+      <w:proofErr w:type="gramStart"/>
+      <w:r>
+        <w:t>this</w:t>
+      </w:r>
+      <w:proofErr w:type="gramEnd"/>
+      <w:r>
+        <w:t xml:space="preserve">. </w:t>
+      </w:r>
+      <w:proofErr w:type="spellStart"/>
+      <w:proofErr w:type="gramStart"/>
+      <w:r>
+        <w:t>lastName</w:t>
+      </w:r>
+      <w:proofErr w:type="spellEnd"/>
+      <w:proofErr w:type="gramEnd"/>
+      <w:r>
+        <w:t>="Doe";</w:t>
+      </w:r>
+    </w:p>
+    <w:p>
+      <w:proofErr w:type="gramStart"/>
+      <w:r>
+        <w:t>this</w:t>
+      </w:r>
+      <w:proofErr w:type="gramEnd"/>
+      <w:r>
+        <w:t xml:space="preserve">. </w:t>
+      </w:r>
+      <w:proofErr w:type="gramStart"/>
+      <w:r>
+        <w:t>age=</w:t>
+      </w:r>
+      <w:proofErr w:type="gramEnd"/>
+      <w:r>
+        <w:t>age;</w:t>
+      </w:r>
+    </w:p>
+    <w:p>
+      <w:r>
+        <w:t>}</w:t>
+      </w:r>
+    </w:p>
+    <w:p>
+      <w:proofErr w:type="spellStart"/>
+      <w:r>
+        <w:t>Person</w:t>
+      </w:r>
+      <w:r>
+        <w:t>.</w:t>
+      </w:r>
+      <w:r>
+        <w:t>prototype.</w:t>
+      </w:r>
+      <w:r>
+        <w:t>fullName</w:t>
+      </w:r>
+      <w:proofErr w:type="spellEnd"/>
+      <w:r>
+        <w:t xml:space="preserve"> = </w:t>
+      </w:r>
+      <w:proofErr w:type="gramStart"/>
+      <w:r>
+        <w:t>function(</w:t>
+      </w:r>
+      <w:proofErr w:type="gramEnd"/>
+      <w:r>
+        <w:t>){</w:t>
+      </w:r>
+    </w:p>
+    <w:p>
+      <w:r>
+        <w:t xml:space="preserve">        return </w:t>
+      </w:r>
+      <w:proofErr w:type="spellStart"/>
+      <w:r>
+        <w:t>this.firstName</w:t>
+      </w:r>
+      <w:proofErr w:type="spellEnd"/>
+      <w:r>
+        <w:t xml:space="preserve"> +” ”+ </w:t>
+      </w:r>
+      <w:proofErr w:type="spellStart"/>
+      <w:r>
+        <w:t>this.lastName</w:t>
+      </w:r>
+      <w:proofErr w:type="spellEnd"/>
+      <w:r>
+        <w:t>;</w:t>
+      </w:r>
+    </w:p>
+    <w:p>
+      <w:r>
+        <w:t xml:space="preserve"> }</w:t>
+      </w:r>
+    </w:p>
+    <w:p/>
+    <w:p>
+      <w:proofErr w:type="gramStart"/>
+      <w:r>
+        <w:t>let</w:t>
+      </w:r>
+      <w:proofErr w:type="gramEnd"/>
+      <w:r>
+        <w:t xml:space="preserve"> p1 = new Person(50);</w:t>
+      </w:r>
+    </w:p>
+    <w:p>
+      <w:proofErr w:type="gramStart"/>
+      <w:r>
+        <w:t>let</w:t>
+      </w:r>
+      <w:proofErr w:type="gramEnd"/>
+      <w:r>
+        <w:t xml:space="preserve"> p2 = new Person(40);</w:t>
+      </w:r>
+    </w:p>
+    <w:p>
+      <w:proofErr w:type="gramStart"/>
+      <w:r>
+        <w:t>console.log(</w:t>
+      </w:r>
+      <w:proofErr w:type="gramEnd"/>
+      <w:r>
+        <w:t>p1.fullName);</w:t>
+      </w:r>
+    </w:p>
+    <w:p/>
+    <w:p>
+      <w:pPr>
+        <w:rPr>
+          <w:b/>
+        </w:rPr>
+      </w:pPr>
+      <w:r>
+        <w:rPr>
+          <w:b/>
+        </w:rPr>
+        <w:t>Prototype Chain:</w:t>
+      </w:r>
+    </w:p>
+    <w:p>
+      <w:proofErr w:type="gramStart"/>
+      <w:r>
+        <w:t>console.dir(</w:t>
+      </w:r>
+      <w:proofErr w:type="gramEnd"/>
+      <w:r>
+        <w:t>Person);</w:t>
+      </w:r>
+    </w:p>
+    <w:p>
+      <w:r>
         <w:lastRenderedPageBreak/>
-        <w:t>In the above constructo</w:t>
-      </w:r>
-      <w:r>
-        <w:t>r we can set prototype property like this later when an object will be created that will be inherited.</w:t>
-      </w:r>
-    </w:p>
-    <w:p/>
-    <w:p>
-      <w:r>
-        <w:t>For example</w:t>
-      </w:r>
-      <w:r>
-        <w:t xml:space="preserve"> 02</w:t>
-      </w:r>
-      <w:r>
-        <w:t>:</w:t>
-      </w:r>
-    </w:p>
-    <w:p>
-      <w:proofErr w:type="gramStart"/>
-      <w:r>
-        <w:t>let</w:t>
-      </w:r>
-      <w:proofErr w:type="gramEnd"/>
-      <w:r>
-        <w:t xml:space="preserve"> Person = function(age)</w:t>
-      </w:r>
-    </w:p>
-    <w:p>
-      <w:r>
-        <w:t>{</w:t>
-      </w:r>
-    </w:p>
-    <w:p>
-      <w:proofErr w:type="spellStart"/>
-      <w:r>
-        <w:t>this.firstName</w:t>
-      </w:r>
-      <w:proofErr w:type="spellEnd"/>
-      <w:r>
-        <w:t>="John";</w:t>
-      </w:r>
-    </w:p>
-    <w:p>
-      <w:proofErr w:type="gramStart"/>
-      <w:r>
-        <w:t>this</w:t>
-      </w:r>
-      <w:proofErr w:type="gramEnd"/>
-      <w:r>
-        <w:t xml:space="preserve">. </w:t>
-      </w:r>
-      <w:proofErr w:type="spellStart"/>
-      <w:proofErr w:type="gramStart"/>
-      <w:r>
-        <w:t>lastName</w:t>
-      </w:r>
-      <w:proofErr w:type="spellEnd"/>
-      <w:proofErr w:type="gramEnd"/>
-      <w:r>
-        <w:t>="Doe";</w:t>
-      </w:r>
-    </w:p>
-    <w:p>
-      <w:proofErr w:type="gramStart"/>
-      <w:r>
-        <w:t>this</w:t>
-      </w:r>
-      <w:proofErr w:type="gramEnd"/>
-      <w:r>
-        <w:t xml:space="preserve">. </w:t>
-      </w:r>
-      <w:proofErr w:type="gramStart"/>
-      <w:r>
-        <w:t>age=</w:t>
-      </w:r>
-      <w:proofErr w:type="gramEnd"/>
-      <w:r>
-        <w:t>age;</w:t>
-      </w:r>
-    </w:p>
-    <w:p>
-      <w:r>
-        <w:t>}</w:t>
-      </w:r>
-    </w:p>
-    <w:p>
-      <w:proofErr w:type="spellStart"/>
-      <w:r>
-        <w:t>Person</w:t>
-      </w:r>
-      <w:r>
-        <w:t>.</w:t>
-      </w:r>
-      <w:r>
-        <w:t>prototype.</w:t>
-      </w:r>
-      <w:r>
-        <w:t>fullName</w:t>
-      </w:r>
-      <w:proofErr w:type="spellEnd"/>
-      <w:r>
-        <w:t xml:space="preserve"> = </w:t>
-      </w:r>
-      <w:proofErr w:type="gramStart"/>
-      <w:r>
-        <w:t>function(</w:t>
-      </w:r>
-      <w:proofErr w:type="gramEnd"/>
-      <w:r>
-        <w:t>){</w:t>
-      </w:r>
-    </w:p>
-    <w:p>
-      <w:r>
-        <w:t xml:space="preserve">        return </w:t>
-      </w:r>
-      <w:proofErr w:type="spellStart"/>
-      <w:r>
-        <w:t>this.firstName</w:t>
-      </w:r>
-      <w:proofErr w:type="spellEnd"/>
-      <w:r>
-        <w:t xml:space="preserve"> +” ”+ </w:t>
-      </w:r>
-      <w:proofErr w:type="spellStart"/>
-      <w:r>
-        <w:t>this.lastName</w:t>
-      </w:r>
-      <w:proofErr w:type="spellEnd"/>
-      <w:r>
-        <w:t>;</w:t>
-      </w:r>
-    </w:p>
-    <w:p>
-      <w:r>
-        <w:t xml:space="preserve"> }</w:t>
-      </w:r>
-    </w:p>
-    <w:p/>
-    <w:p>
-      <w:proofErr w:type="gramStart"/>
-      <w:r>
-        <w:t>let</w:t>
-      </w:r>
-      <w:proofErr w:type="gramEnd"/>
-      <w:r>
-        <w:t xml:space="preserve"> p1 = new Person(50);</w:t>
-      </w:r>
-    </w:p>
-    <w:p>
-      <w:proofErr w:type="gramStart"/>
-      <w:r>
-        <w:t>let</w:t>
-      </w:r>
-      <w:proofErr w:type="gramEnd"/>
-      <w:r>
-        <w:t xml:space="preserve"> p2 = new Person(40);</w:t>
-      </w:r>
-    </w:p>
-    <w:p>
-      <w:proofErr w:type="gramStart"/>
-      <w:r>
-        <w:t>console.log(</w:t>
-      </w:r>
-      <w:proofErr w:type="gramEnd"/>
-      <w:r>
-        <w:t>p1.fullName);</w:t>
-      </w:r>
-    </w:p>
-    <w:p/>
-    <w:p>
-      <w:pPr>
-        <w:rPr>
-          <w:b/>
-        </w:rPr>
-      </w:pPr>
-      <w:r>
-        <w:rPr>
-          <w:b/>
-        </w:rPr>
-        <w:t>Prototype Chain:</w:t>
-      </w:r>
-    </w:p>
-    <w:p>
-      <w:proofErr w:type="gramStart"/>
-      <w:r>
-        <w:t>console.dir(</w:t>
-      </w:r>
-      <w:proofErr w:type="gramEnd"/>
-      <w:r>
-        <w:t>Person);</w:t>
-      </w:r>
-    </w:p>
-    <w:p>
-      <w:r>
         <w:t>Then it will show details about prototype chain.</w:t>
       </w:r>
     </w:p>
